--- a/CSharp Assignment - Adegoke Favour.docx
+++ b/CSharp Assignment - Adegoke Favour.docx
@@ -156,7 +156,6 @@
           <w:u w:val="single"/>
         </w:rPr>
       </w:pPr>
-      <w:bookmarkStart w:id="0" w:name="_GoBack"/>
       <w:r>
         <w:rPr>
           <w:rFonts w:ascii="Times New Roman" w:hAnsi="Times New Roman"/>
@@ -168,7 +167,6 @@
         <w:t>SOLUTION</w:t>
       </w:r>
     </w:p>
-    <w:bookmarkEnd w:id="0"/>
     <w:p>
       <w:pPr>
         <w:spacing w:line="276" w:lineRule="auto"/>
@@ -196,8 +194,8 @@
         <w:rPr>
           <w:rFonts w:ascii="Nova Square" w:eastAsia="Times New Roman" w:hAnsi="Nova Square" w:cs="Times New Roman"/>
           <w:color w:val="FFFFFF"/>
-          <w:sz w:val="24"/>
-          <w:szCs w:val="24"/>
+          <w:sz w:val="27"/>
+          <w:szCs w:val="27"/>
           <w:lang w:eastAsia="en-GB"/>
         </w:rPr>
       </w:pPr>
@@ -206,8 +204,8 @@
         <w:rPr>
           <w:rFonts w:ascii="Nova Square" w:eastAsia="Times New Roman" w:hAnsi="Nova Square" w:cs="Times New Roman"/>
           <w:color w:val="EBBBFF"/>
-          <w:sz w:val="24"/>
-          <w:szCs w:val="24"/>
+          <w:sz w:val="27"/>
+          <w:szCs w:val="27"/>
           <w:lang w:eastAsia="en-GB"/>
         </w:rPr>
         <w:t>using</w:t>
@@ -217,8 +215,8 @@
         <w:rPr>
           <w:rFonts w:ascii="Nova Square" w:eastAsia="Times New Roman" w:hAnsi="Nova Square" w:cs="Times New Roman"/>
           <w:color w:val="FFFFFF"/>
-          <w:sz w:val="24"/>
-          <w:szCs w:val="24"/>
+          <w:sz w:val="27"/>
+          <w:szCs w:val="27"/>
           <w:lang w:eastAsia="en-GB"/>
         </w:rPr>
         <w:t xml:space="preserve"> </w:t>
@@ -227,8 +225,8 @@
         <w:rPr>
           <w:rFonts w:ascii="Nova Square" w:eastAsia="Times New Roman" w:hAnsi="Nova Square" w:cs="Times New Roman"/>
           <w:color w:val="FFEEAD"/>
-          <w:sz w:val="24"/>
-          <w:szCs w:val="24"/>
+          <w:sz w:val="27"/>
+          <w:szCs w:val="27"/>
           <w:lang w:eastAsia="en-GB"/>
         </w:rPr>
         <w:t>System</w:t>
@@ -237,8 +235,8 @@
         <w:rPr>
           <w:rFonts w:ascii="Nova Square" w:eastAsia="Times New Roman" w:hAnsi="Nova Square" w:cs="Times New Roman"/>
           <w:color w:val="FFFFFF"/>
-          <w:sz w:val="24"/>
-          <w:szCs w:val="24"/>
+          <w:sz w:val="27"/>
+          <w:szCs w:val="27"/>
           <w:lang w:eastAsia="en-GB"/>
         </w:rPr>
         <w:t>;</w:t>
@@ -251,21 +249,8 @@
         <w:rPr>
           <w:rFonts w:ascii="Nova Square" w:eastAsia="Times New Roman" w:hAnsi="Nova Square" w:cs="Times New Roman"/>
           <w:color w:val="FFFFFF"/>
-          <w:sz w:val="24"/>
-          <w:szCs w:val="24"/>
-          <w:lang w:eastAsia="en-GB"/>
-        </w:rPr>
-      </w:pPr>
-    </w:p>
-    <w:p>
-      <w:pPr>
-        <w:shd w:val="clear" w:color="auto" w:fill="002451"/>
-        <w:spacing w:after="0" w:line="360" w:lineRule="atLeast"/>
-        <w:rPr>
-          <w:rFonts w:ascii="Nova Square" w:eastAsia="Times New Roman" w:hAnsi="Nova Square" w:cs="Times New Roman"/>
-          <w:color w:val="FFFFFF"/>
-          <w:sz w:val="24"/>
-          <w:szCs w:val="24"/>
+          <w:sz w:val="27"/>
+          <w:szCs w:val="27"/>
           <w:lang w:eastAsia="en-GB"/>
         </w:rPr>
       </w:pPr>
@@ -274,8 +259,98 @@
         <w:rPr>
           <w:rFonts w:ascii="Nova Square" w:eastAsia="Times New Roman" w:hAnsi="Nova Square" w:cs="Times New Roman"/>
           <w:color w:val="EBBBFF"/>
-          <w:sz w:val="24"/>
-          <w:szCs w:val="24"/>
+          <w:sz w:val="27"/>
+          <w:szCs w:val="27"/>
+          <w:lang w:eastAsia="en-GB"/>
+        </w:rPr>
+        <w:t>using</w:t>
+      </w:r>
+      <w:proofErr w:type="gramEnd"/>
+      <w:r>
+        <w:rPr>
+          <w:rFonts w:ascii="Nova Square" w:eastAsia="Times New Roman" w:hAnsi="Nova Square" w:cs="Times New Roman"/>
+          <w:color w:val="FFFFFF"/>
+          <w:sz w:val="27"/>
+          <w:szCs w:val="27"/>
+          <w:lang w:eastAsia="en-GB"/>
+        </w:rPr>
+        <w:t xml:space="preserve"> </w:t>
+      </w:r>
+      <w:proofErr w:type="spellStart"/>
+      <w:r>
+        <w:rPr>
+          <w:rFonts w:ascii="Nova Square" w:eastAsia="Times New Roman" w:hAnsi="Nova Square" w:cs="Times New Roman"/>
+          <w:color w:val="FFEEAD"/>
+          <w:sz w:val="27"/>
+          <w:szCs w:val="27"/>
+          <w:lang w:eastAsia="en-GB"/>
+        </w:rPr>
+        <w:t>System</w:t>
+      </w:r>
+      <w:r>
+        <w:rPr>
+          <w:rFonts w:ascii="Nova Square" w:eastAsia="Times New Roman" w:hAnsi="Nova Square" w:cs="Times New Roman"/>
+          <w:color w:val="99FFFF"/>
+          <w:sz w:val="27"/>
+          <w:szCs w:val="27"/>
+          <w:lang w:eastAsia="en-GB"/>
+        </w:rPr>
+        <w:t>.</w:t>
+      </w:r>
+      <w:r>
+        <w:rPr>
+          <w:rFonts w:ascii="Nova Square" w:eastAsia="Times New Roman" w:hAnsi="Nova Square" w:cs="Times New Roman"/>
+          <w:color w:val="FFEEAD"/>
+          <w:sz w:val="27"/>
+          <w:szCs w:val="27"/>
+          <w:lang w:eastAsia="en-GB"/>
+        </w:rPr>
+        <w:t>ComponentModel</w:t>
+      </w:r>
+      <w:proofErr w:type="spellEnd"/>
+      <w:r>
+        <w:rPr>
+          <w:rFonts w:ascii="Nova Square" w:eastAsia="Times New Roman" w:hAnsi="Nova Square" w:cs="Times New Roman"/>
+          <w:color w:val="FFFFFF"/>
+          <w:sz w:val="27"/>
+          <w:szCs w:val="27"/>
+          <w:lang w:eastAsia="en-GB"/>
+        </w:rPr>
+        <w:t>;</w:t>
+      </w:r>
+    </w:p>
+    <w:p>
+      <w:pPr>
+        <w:shd w:val="clear" w:color="auto" w:fill="002451"/>
+        <w:spacing w:after="0" w:line="360" w:lineRule="atLeast"/>
+        <w:rPr>
+          <w:rFonts w:ascii="Nova Square" w:eastAsia="Times New Roman" w:hAnsi="Nova Square" w:cs="Times New Roman"/>
+          <w:color w:val="FFFFFF"/>
+          <w:sz w:val="27"/>
+          <w:szCs w:val="27"/>
+          <w:lang w:eastAsia="en-GB"/>
+        </w:rPr>
+      </w:pPr>
+    </w:p>
+    <w:p>
+      <w:pPr>
+        <w:shd w:val="clear" w:color="auto" w:fill="002451"/>
+        <w:spacing w:after="0" w:line="360" w:lineRule="atLeast"/>
+        <w:rPr>
+          <w:rFonts w:ascii="Nova Square" w:eastAsia="Times New Roman" w:hAnsi="Nova Square" w:cs="Times New Roman"/>
+          <w:color w:val="FFFFFF"/>
+          <w:sz w:val="27"/>
+          <w:szCs w:val="27"/>
+          <w:lang w:eastAsia="en-GB"/>
+        </w:rPr>
+      </w:pPr>
+      <w:proofErr w:type="gramStart"/>
+      <w:r>
+        <w:rPr>
+          <w:rFonts w:ascii="Nova Square" w:eastAsia="Times New Roman" w:hAnsi="Nova Square" w:cs="Times New Roman"/>
+          <w:color w:val="EBBBFF"/>
+          <w:sz w:val="27"/>
+          <w:szCs w:val="27"/>
           <w:lang w:eastAsia="en-GB"/>
         </w:rPr>
         <w:t>namespace</w:t>
@@ -285,8 +360,8 @@
         <w:rPr>
           <w:rFonts w:ascii="Nova Square" w:eastAsia="Times New Roman" w:hAnsi="Nova Square" w:cs="Times New Roman"/>
           <w:color w:val="FFFFFF"/>
-          <w:sz w:val="24"/>
-          <w:szCs w:val="24"/>
+          <w:sz w:val="27"/>
+          <w:szCs w:val="27"/>
           <w:lang w:eastAsia="en-GB"/>
         </w:rPr>
         <w:t xml:space="preserve"> </w:t>
@@ -296,19 +371,32 @@
         <w:rPr>
           <w:rFonts w:ascii="Nova Square" w:eastAsia="Times New Roman" w:hAnsi="Nova Square" w:cs="Times New Roman"/>
           <w:color w:val="FFEEAD"/>
-          <w:sz w:val="24"/>
-          <w:szCs w:val="24"/>
+          <w:sz w:val="27"/>
+          <w:szCs w:val="27"/>
           <w:lang w:eastAsia="en-GB"/>
         </w:rPr>
         <w:t>ProgramBolt</w:t>
       </w:r>
       <w:proofErr w:type="spellEnd"/>
-      <w:r>
-        <w:rPr>
-          <w:rFonts w:ascii="Nova Square" w:eastAsia="Times New Roman" w:hAnsi="Nova Square" w:cs="Times New Roman"/>
-          <w:color w:val="FFFFFF"/>
-          <w:sz w:val="24"/>
-          <w:szCs w:val="24"/>
+    </w:p>
+    <w:p>
+      <w:pPr>
+        <w:shd w:val="clear" w:color="auto" w:fill="002451"/>
+        <w:spacing w:after="0" w:line="360" w:lineRule="atLeast"/>
+        <w:rPr>
+          <w:rFonts w:ascii="Nova Square" w:eastAsia="Times New Roman" w:hAnsi="Nova Square" w:cs="Times New Roman"/>
+          <w:color w:val="FFFFFF"/>
+          <w:sz w:val="27"/>
+          <w:szCs w:val="27"/>
+          <w:lang w:eastAsia="en-GB"/>
+        </w:rPr>
+      </w:pPr>
+      <w:r>
+        <w:rPr>
+          <w:rFonts w:ascii="Nova Square" w:eastAsia="Times New Roman" w:hAnsi="Nova Square" w:cs="Times New Roman"/>
+          <w:color w:val="FFFFFF"/>
+          <w:sz w:val="27"/>
+          <w:szCs w:val="27"/>
           <w:lang w:eastAsia="en-GB"/>
         </w:rPr>
         <w:t>{</w:t>
@@ -321,17 +409,17 @@
         <w:rPr>
           <w:rFonts w:ascii="Nova Square" w:eastAsia="Times New Roman" w:hAnsi="Nova Square" w:cs="Times New Roman"/>
           <w:color w:val="FFFFFF"/>
-          <w:sz w:val="24"/>
-          <w:szCs w:val="24"/>
-          <w:lang w:eastAsia="en-GB"/>
-        </w:rPr>
-      </w:pPr>
-      <w:r>
-        <w:rPr>
-          <w:rFonts w:ascii="Nova Square" w:eastAsia="Times New Roman" w:hAnsi="Nova Square" w:cs="Times New Roman"/>
-          <w:color w:val="FFFFFF"/>
-          <w:sz w:val="24"/>
-          <w:szCs w:val="24"/>
+          <w:sz w:val="27"/>
+          <w:szCs w:val="27"/>
+          <w:lang w:eastAsia="en-GB"/>
+        </w:rPr>
+      </w:pPr>
+      <w:r>
+        <w:rPr>
+          <w:rFonts w:ascii="Nova Square" w:eastAsia="Times New Roman" w:hAnsi="Nova Square" w:cs="Times New Roman"/>
+          <w:color w:val="FFFFFF"/>
+          <w:sz w:val="27"/>
+          <w:szCs w:val="27"/>
           <w:lang w:eastAsia="en-GB"/>
         </w:rPr>
         <w:t xml:space="preserve">    </w:t>
@@ -341,8 +429,8 @@
         <w:rPr>
           <w:rFonts w:ascii="Nova Square" w:eastAsia="Times New Roman" w:hAnsi="Nova Square" w:cs="Times New Roman"/>
           <w:color w:val="EBBBFF"/>
-          <w:sz w:val="24"/>
-          <w:szCs w:val="24"/>
+          <w:sz w:val="27"/>
+          <w:szCs w:val="27"/>
           <w:lang w:eastAsia="en-GB"/>
         </w:rPr>
         <w:t>public</w:t>
@@ -352,8 +440,8 @@
         <w:rPr>
           <w:rFonts w:ascii="Nova Square" w:eastAsia="Times New Roman" w:hAnsi="Nova Square" w:cs="Times New Roman"/>
           <w:color w:val="FFFFFF"/>
-          <w:sz w:val="24"/>
-          <w:szCs w:val="24"/>
+          <w:sz w:val="27"/>
+          <w:szCs w:val="27"/>
           <w:lang w:eastAsia="en-GB"/>
         </w:rPr>
         <w:t xml:space="preserve"> </w:t>
@@ -362,8 +450,8 @@
         <w:rPr>
           <w:rFonts w:ascii="Nova Square" w:eastAsia="Times New Roman" w:hAnsi="Nova Square" w:cs="Times New Roman"/>
           <w:color w:val="EBBBFF"/>
-          <w:sz w:val="24"/>
-          <w:szCs w:val="24"/>
+          <w:sz w:val="27"/>
+          <w:szCs w:val="27"/>
           <w:lang w:eastAsia="en-GB"/>
         </w:rPr>
         <w:t>class</w:t>
@@ -372,8 +460,8 @@
         <w:rPr>
           <w:rFonts w:ascii="Nova Square" w:eastAsia="Times New Roman" w:hAnsi="Nova Square" w:cs="Times New Roman"/>
           <w:color w:val="FFFFFF"/>
-          <w:sz w:val="24"/>
-          <w:szCs w:val="24"/>
+          <w:sz w:val="27"/>
+          <w:szCs w:val="27"/>
           <w:lang w:eastAsia="en-GB"/>
         </w:rPr>
         <w:t xml:space="preserve"> </w:t>
@@ -383,19 +471,2378 @@
         <w:rPr>
           <w:rFonts w:ascii="Nova Square" w:eastAsia="Times New Roman" w:hAnsi="Nova Square" w:cs="Times New Roman"/>
           <w:color w:val="FFEEAD"/>
-          <w:sz w:val="24"/>
-          <w:szCs w:val="24"/>
+          <w:sz w:val="27"/>
+          <w:szCs w:val="27"/>
           <w:lang w:eastAsia="en-GB"/>
         </w:rPr>
         <w:t>ProgramBolt</w:t>
       </w:r>
       <w:proofErr w:type="spellEnd"/>
-      <w:r>
-        <w:rPr>
-          <w:rFonts w:ascii="Nova Square" w:eastAsia="Times New Roman" w:hAnsi="Nova Square" w:cs="Times New Roman"/>
-          <w:color w:val="FFFFFF"/>
-          <w:sz w:val="24"/>
-          <w:szCs w:val="24"/>
+    </w:p>
+    <w:p>
+      <w:pPr>
+        <w:shd w:val="clear" w:color="auto" w:fill="002451"/>
+        <w:spacing w:after="0" w:line="360" w:lineRule="atLeast"/>
+        <w:rPr>
+          <w:rFonts w:ascii="Nova Square" w:eastAsia="Times New Roman" w:hAnsi="Nova Square" w:cs="Times New Roman"/>
+          <w:color w:val="FFFFFF"/>
+          <w:sz w:val="27"/>
+          <w:szCs w:val="27"/>
+          <w:lang w:eastAsia="en-GB"/>
+        </w:rPr>
+      </w:pPr>
+      <w:r>
+        <w:rPr>
+          <w:rFonts w:ascii="Nova Square" w:eastAsia="Times New Roman" w:hAnsi="Nova Square" w:cs="Times New Roman"/>
+          <w:color w:val="FFFFFF"/>
+          <w:sz w:val="27"/>
+          <w:szCs w:val="27"/>
+          <w:lang w:eastAsia="en-GB"/>
+        </w:rPr>
+        <w:t>    {</w:t>
+      </w:r>
+    </w:p>
+    <w:p>
+      <w:pPr>
+        <w:shd w:val="clear" w:color="auto" w:fill="002451"/>
+        <w:spacing w:after="0" w:line="360" w:lineRule="atLeast"/>
+        <w:rPr>
+          <w:rFonts w:ascii="Nova Square" w:eastAsia="Times New Roman" w:hAnsi="Nova Square" w:cs="Times New Roman"/>
+          <w:color w:val="FFFFFF"/>
+          <w:sz w:val="27"/>
+          <w:szCs w:val="27"/>
+          <w:lang w:eastAsia="en-GB"/>
+        </w:rPr>
+      </w:pPr>
+      <w:r>
+        <w:rPr>
+          <w:rFonts w:ascii="Nova Square" w:eastAsia="Times New Roman" w:hAnsi="Nova Square" w:cs="Times New Roman"/>
+          <w:color w:val="FFFFFF"/>
+          <w:sz w:val="27"/>
+          <w:szCs w:val="27"/>
+          <w:lang w:eastAsia="en-GB"/>
+        </w:rPr>
+        <w:t xml:space="preserve">        </w:t>
+      </w:r>
+      <w:proofErr w:type="gramStart"/>
+      <w:r>
+        <w:rPr>
+          <w:rFonts w:ascii="Nova Square" w:eastAsia="Times New Roman" w:hAnsi="Nova Square" w:cs="Times New Roman"/>
+          <w:color w:val="EBBBFF"/>
+          <w:sz w:val="27"/>
+          <w:szCs w:val="27"/>
+          <w:lang w:eastAsia="en-GB"/>
+        </w:rPr>
+        <w:t>public</w:t>
+      </w:r>
+      <w:proofErr w:type="gramEnd"/>
+      <w:r>
+        <w:rPr>
+          <w:rFonts w:ascii="Nova Square" w:eastAsia="Times New Roman" w:hAnsi="Nova Square" w:cs="Times New Roman"/>
+          <w:color w:val="FFFFFF"/>
+          <w:sz w:val="27"/>
+          <w:szCs w:val="27"/>
+          <w:lang w:eastAsia="en-GB"/>
+        </w:rPr>
+        <w:t xml:space="preserve"> </w:t>
+      </w:r>
+      <w:r>
+        <w:rPr>
+          <w:rFonts w:ascii="Nova Square" w:eastAsia="Times New Roman" w:hAnsi="Nova Square" w:cs="Times New Roman"/>
+          <w:color w:val="EBBBFF"/>
+          <w:sz w:val="27"/>
+          <w:szCs w:val="27"/>
+          <w:lang w:eastAsia="en-GB"/>
+        </w:rPr>
+        <w:t>static</w:t>
+      </w:r>
+      <w:r>
+        <w:rPr>
+          <w:rFonts w:ascii="Nova Square" w:eastAsia="Times New Roman" w:hAnsi="Nova Square" w:cs="Times New Roman"/>
+          <w:color w:val="FFFFFF"/>
+          <w:sz w:val="27"/>
+          <w:szCs w:val="27"/>
+          <w:lang w:eastAsia="en-GB"/>
+        </w:rPr>
+        <w:t xml:space="preserve"> </w:t>
+      </w:r>
+      <w:r>
+        <w:rPr>
+          <w:rFonts w:ascii="Nova Square" w:eastAsia="Times New Roman" w:hAnsi="Nova Square" w:cs="Times New Roman"/>
+          <w:color w:val="EBBBFF"/>
+          <w:sz w:val="27"/>
+          <w:szCs w:val="27"/>
+          <w:lang w:eastAsia="en-GB"/>
+        </w:rPr>
+        <w:t>void</w:t>
+      </w:r>
+      <w:r>
+        <w:rPr>
+          <w:rFonts w:ascii="Nova Square" w:eastAsia="Times New Roman" w:hAnsi="Nova Square" w:cs="Times New Roman"/>
+          <w:color w:val="FFFFFF"/>
+          <w:sz w:val="27"/>
+          <w:szCs w:val="27"/>
+          <w:lang w:eastAsia="en-GB"/>
+        </w:rPr>
+        <w:t xml:space="preserve"> </w:t>
+      </w:r>
+      <w:r>
+        <w:rPr>
+          <w:rFonts w:ascii="Nova Square" w:eastAsia="Times New Roman" w:hAnsi="Nova Square" w:cs="Times New Roman"/>
+          <w:color w:val="BBDAFF"/>
+          <w:sz w:val="27"/>
+          <w:szCs w:val="27"/>
+          <w:lang w:eastAsia="en-GB"/>
+        </w:rPr>
+        <w:t>Main</w:t>
+      </w:r>
+      <w:r>
+        <w:rPr>
+          <w:rFonts w:ascii="Nova Square" w:eastAsia="Times New Roman" w:hAnsi="Nova Square" w:cs="Times New Roman"/>
+          <w:color w:val="FFFFFF"/>
+          <w:sz w:val="27"/>
+          <w:szCs w:val="27"/>
+          <w:lang w:eastAsia="en-GB"/>
+        </w:rPr>
+        <w:t>(</w:t>
+      </w:r>
+      <w:r>
+        <w:rPr>
+          <w:rFonts w:ascii="Nova Square" w:eastAsia="Times New Roman" w:hAnsi="Nova Square" w:cs="Times New Roman"/>
+          <w:color w:val="EBBBFF"/>
+          <w:sz w:val="27"/>
+          <w:szCs w:val="27"/>
+          <w:lang w:eastAsia="en-GB"/>
+        </w:rPr>
+        <w:t>string</w:t>
+      </w:r>
+      <w:r>
+        <w:rPr>
+          <w:rFonts w:ascii="Nova Square" w:eastAsia="Times New Roman" w:hAnsi="Nova Square" w:cs="Times New Roman"/>
+          <w:color w:val="FFFFFF"/>
+          <w:sz w:val="27"/>
+          <w:szCs w:val="27"/>
+          <w:lang w:eastAsia="en-GB"/>
+        </w:rPr>
+        <w:t xml:space="preserve">[] </w:t>
+      </w:r>
+      <w:proofErr w:type="spellStart"/>
+      <w:r>
+        <w:rPr>
+          <w:rFonts w:ascii="Nova Square" w:eastAsia="Times New Roman" w:hAnsi="Nova Square" w:cs="Times New Roman"/>
+          <w:color w:val="FFC58F"/>
+          <w:sz w:val="27"/>
+          <w:szCs w:val="27"/>
+          <w:lang w:eastAsia="en-GB"/>
+        </w:rPr>
+        <w:t>args</w:t>
+      </w:r>
+      <w:proofErr w:type="spellEnd"/>
+      <w:r>
+        <w:rPr>
+          <w:rFonts w:ascii="Nova Square" w:eastAsia="Times New Roman" w:hAnsi="Nova Square" w:cs="Times New Roman"/>
+          <w:color w:val="FFFFFF"/>
+          <w:sz w:val="27"/>
+          <w:szCs w:val="27"/>
+          <w:lang w:eastAsia="en-GB"/>
+        </w:rPr>
+        <w:t>){</w:t>
+      </w:r>
+    </w:p>
+    <w:p>
+      <w:pPr>
+        <w:shd w:val="clear" w:color="auto" w:fill="002451"/>
+        <w:spacing w:after="0" w:line="360" w:lineRule="atLeast"/>
+        <w:rPr>
+          <w:rFonts w:ascii="Nova Square" w:eastAsia="Times New Roman" w:hAnsi="Nova Square" w:cs="Times New Roman"/>
+          <w:color w:val="FFFFFF"/>
+          <w:sz w:val="27"/>
+          <w:szCs w:val="27"/>
+          <w:lang w:eastAsia="en-GB"/>
+        </w:rPr>
+      </w:pPr>
+      <w:r>
+        <w:rPr>
+          <w:rFonts w:ascii="Nova Square" w:eastAsia="Times New Roman" w:hAnsi="Nova Square" w:cs="Times New Roman"/>
+          <w:color w:val="FFFFFF"/>
+          <w:sz w:val="27"/>
+          <w:szCs w:val="27"/>
+          <w:lang w:eastAsia="en-GB"/>
+        </w:rPr>
+        <w:t xml:space="preserve">            </w:t>
+      </w:r>
+      <w:proofErr w:type="gramStart"/>
+      <w:r>
+        <w:rPr>
+          <w:rFonts w:ascii="Nova Square" w:eastAsia="Times New Roman" w:hAnsi="Nova Square" w:cs="Times New Roman"/>
+          <w:color w:val="EBBBFF"/>
+          <w:sz w:val="27"/>
+          <w:szCs w:val="27"/>
+          <w:lang w:eastAsia="en-GB"/>
+        </w:rPr>
+        <w:t>double</w:t>
+      </w:r>
+      <w:proofErr w:type="gramEnd"/>
+      <w:r>
+        <w:rPr>
+          <w:rFonts w:ascii="Nova Square" w:eastAsia="Times New Roman" w:hAnsi="Nova Square" w:cs="Times New Roman"/>
+          <w:color w:val="FFFFFF"/>
+          <w:sz w:val="27"/>
+          <w:szCs w:val="27"/>
+          <w:lang w:eastAsia="en-GB"/>
+        </w:rPr>
+        <w:t xml:space="preserve"> [] </w:t>
+      </w:r>
+      <w:proofErr w:type="spellStart"/>
+      <w:r>
+        <w:rPr>
+          <w:rFonts w:ascii="Nova Square" w:eastAsia="Times New Roman" w:hAnsi="Nova Square" w:cs="Times New Roman"/>
+          <w:color w:val="FF9DA4"/>
+          <w:sz w:val="27"/>
+          <w:szCs w:val="27"/>
+          <w:lang w:eastAsia="en-GB"/>
+        </w:rPr>
+        <w:t>arr</w:t>
+      </w:r>
+      <w:proofErr w:type="spellEnd"/>
+      <w:r>
+        <w:rPr>
+          <w:rFonts w:ascii="Nova Square" w:eastAsia="Times New Roman" w:hAnsi="Nova Square" w:cs="Times New Roman"/>
+          <w:color w:val="FFFFFF"/>
+          <w:sz w:val="27"/>
+          <w:szCs w:val="27"/>
+          <w:lang w:eastAsia="en-GB"/>
+        </w:rPr>
+        <w:t xml:space="preserve"> </w:t>
+      </w:r>
+      <w:r>
+        <w:rPr>
+          <w:rFonts w:ascii="Nova Square" w:eastAsia="Times New Roman" w:hAnsi="Nova Square" w:cs="Times New Roman"/>
+          <w:color w:val="99FFFF"/>
+          <w:sz w:val="27"/>
+          <w:szCs w:val="27"/>
+          <w:lang w:eastAsia="en-GB"/>
+        </w:rPr>
+        <w:t>=</w:t>
+      </w:r>
+      <w:r>
+        <w:rPr>
+          <w:rFonts w:ascii="Nova Square" w:eastAsia="Times New Roman" w:hAnsi="Nova Square" w:cs="Times New Roman"/>
+          <w:color w:val="FFFFFF"/>
+          <w:sz w:val="27"/>
+          <w:szCs w:val="27"/>
+          <w:lang w:eastAsia="en-GB"/>
+        </w:rPr>
+        <w:t xml:space="preserve"> </w:t>
+      </w:r>
+      <w:r>
+        <w:rPr>
+          <w:rFonts w:ascii="Nova Square" w:eastAsia="Times New Roman" w:hAnsi="Nova Square" w:cs="Times New Roman"/>
+          <w:color w:val="EBBBFF"/>
+          <w:sz w:val="27"/>
+          <w:szCs w:val="27"/>
+          <w:lang w:eastAsia="en-GB"/>
+        </w:rPr>
+        <w:t>new</w:t>
+      </w:r>
+      <w:r>
+        <w:rPr>
+          <w:rFonts w:ascii="Nova Square" w:eastAsia="Times New Roman" w:hAnsi="Nova Square" w:cs="Times New Roman"/>
+          <w:color w:val="FFFFFF"/>
+          <w:sz w:val="27"/>
+          <w:szCs w:val="27"/>
+          <w:lang w:eastAsia="en-GB"/>
+        </w:rPr>
+        <w:t xml:space="preserve"> </w:t>
+      </w:r>
+      <w:r>
+        <w:rPr>
+          <w:rFonts w:ascii="Nova Square" w:eastAsia="Times New Roman" w:hAnsi="Nova Square" w:cs="Times New Roman"/>
+          <w:color w:val="EBBBFF"/>
+          <w:sz w:val="27"/>
+          <w:szCs w:val="27"/>
+          <w:lang w:eastAsia="en-GB"/>
+        </w:rPr>
+        <w:t>double</w:t>
+      </w:r>
+      <w:r>
+        <w:rPr>
+          <w:rFonts w:ascii="Nova Square" w:eastAsia="Times New Roman" w:hAnsi="Nova Square" w:cs="Times New Roman"/>
+          <w:color w:val="FFFFFF"/>
+          <w:sz w:val="27"/>
+          <w:szCs w:val="27"/>
+          <w:lang w:eastAsia="en-GB"/>
+        </w:rPr>
+        <w:t>[</w:t>
+      </w:r>
+      <w:r>
+        <w:rPr>
+          <w:rFonts w:ascii="Nova Square" w:eastAsia="Times New Roman" w:hAnsi="Nova Square" w:cs="Times New Roman"/>
+          <w:color w:val="FFC58F"/>
+          <w:sz w:val="27"/>
+          <w:szCs w:val="27"/>
+          <w:lang w:eastAsia="en-GB"/>
+        </w:rPr>
+        <w:t>3</w:t>
+      </w:r>
+      <w:r>
+        <w:rPr>
+          <w:rFonts w:ascii="Nova Square" w:eastAsia="Times New Roman" w:hAnsi="Nova Square" w:cs="Times New Roman"/>
+          <w:color w:val="FFFFFF"/>
+          <w:sz w:val="27"/>
+          <w:szCs w:val="27"/>
+          <w:lang w:eastAsia="en-GB"/>
+        </w:rPr>
+        <w:t>];</w:t>
+      </w:r>
+    </w:p>
+    <w:p>
+      <w:pPr>
+        <w:shd w:val="clear" w:color="auto" w:fill="002451"/>
+        <w:spacing w:after="0" w:line="360" w:lineRule="atLeast"/>
+        <w:rPr>
+          <w:rFonts w:ascii="Nova Square" w:eastAsia="Times New Roman" w:hAnsi="Nova Square" w:cs="Times New Roman"/>
+          <w:color w:val="FFFFFF"/>
+          <w:sz w:val="27"/>
+          <w:szCs w:val="27"/>
+          <w:lang w:eastAsia="en-GB"/>
+        </w:rPr>
+      </w:pPr>
+    </w:p>
+    <w:p>
+      <w:pPr>
+        <w:shd w:val="clear" w:color="auto" w:fill="002451"/>
+        <w:spacing w:after="0" w:line="360" w:lineRule="atLeast"/>
+        <w:rPr>
+          <w:rFonts w:ascii="Nova Square" w:eastAsia="Times New Roman" w:hAnsi="Nova Square" w:cs="Times New Roman"/>
+          <w:color w:val="FFFFFF"/>
+          <w:sz w:val="27"/>
+          <w:szCs w:val="27"/>
+          <w:lang w:eastAsia="en-GB"/>
+        </w:rPr>
+      </w:pPr>
+      <w:r>
+        <w:rPr>
+          <w:rFonts w:ascii="Nova Square" w:eastAsia="Times New Roman" w:hAnsi="Nova Square" w:cs="Times New Roman"/>
+          <w:color w:val="FFFFFF"/>
+          <w:sz w:val="27"/>
+          <w:szCs w:val="27"/>
+          <w:lang w:eastAsia="en-GB"/>
+        </w:rPr>
+        <w:t xml:space="preserve">            </w:t>
+      </w:r>
+      <w:proofErr w:type="gramStart"/>
+      <w:r>
+        <w:rPr>
+          <w:rFonts w:ascii="Nova Square" w:eastAsia="Times New Roman" w:hAnsi="Nova Square" w:cs="Times New Roman"/>
+          <w:color w:val="EBBBFF"/>
+          <w:sz w:val="27"/>
+          <w:szCs w:val="27"/>
+          <w:lang w:eastAsia="en-GB"/>
+        </w:rPr>
+        <w:t>for</w:t>
+      </w:r>
+      <w:r>
+        <w:rPr>
+          <w:rFonts w:ascii="Nova Square" w:eastAsia="Times New Roman" w:hAnsi="Nova Square" w:cs="Times New Roman"/>
+          <w:color w:val="FFFFFF"/>
+          <w:sz w:val="27"/>
+          <w:szCs w:val="27"/>
+          <w:lang w:eastAsia="en-GB"/>
+        </w:rPr>
+        <w:t>(</w:t>
+      </w:r>
+      <w:proofErr w:type="spellStart"/>
+      <w:proofErr w:type="gramEnd"/>
+      <w:r>
+        <w:rPr>
+          <w:rFonts w:ascii="Nova Square" w:eastAsia="Times New Roman" w:hAnsi="Nova Square" w:cs="Times New Roman"/>
+          <w:color w:val="EBBBFF"/>
+          <w:sz w:val="27"/>
+          <w:szCs w:val="27"/>
+          <w:lang w:eastAsia="en-GB"/>
+        </w:rPr>
+        <w:t>int</w:t>
+      </w:r>
+      <w:proofErr w:type="spellEnd"/>
+      <w:r>
+        <w:rPr>
+          <w:rFonts w:ascii="Nova Square" w:eastAsia="Times New Roman" w:hAnsi="Nova Square" w:cs="Times New Roman"/>
+          <w:color w:val="FFFFFF"/>
+          <w:sz w:val="27"/>
+          <w:szCs w:val="27"/>
+          <w:lang w:eastAsia="en-GB"/>
+        </w:rPr>
+        <w:t xml:space="preserve"> </w:t>
+      </w:r>
+      <w:r>
+        <w:rPr>
+          <w:rFonts w:ascii="Nova Square" w:eastAsia="Times New Roman" w:hAnsi="Nova Square" w:cs="Times New Roman"/>
+          <w:color w:val="FF9DA4"/>
+          <w:sz w:val="27"/>
+          <w:szCs w:val="27"/>
+          <w:lang w:eastAsia="en-GB"/>
+        </w:rPr>
+        <w:t>k</w:t>
+      </w:r>
+      <w:r>
+        <w:rPr>
+          <w:rFonts w:ascii="Nova Square" w:eastAsia="Times New Roman" w:hAnsi="Nova Square" w:cs="Times New Roman"/>
+          <w:color w:val="FFFFFF"/>
+          <w:sz w:val="27"/>
+          <w:szCs w:val="27"/>
+          <w:lang w:eastAsia="en-GB"/>
+        </w:rPr>
+        <w:t xml:space="preserve"> </w:t>
+      </w:r>
+      <w:r>
+        <w:rPr>
+          <w:rFonts w:ascii="Nova Square" w:eastAsia="Times New Roman" w:hAnsi="Nova Square" w:cs="Times New Roman"/>
+          <w:color w:val="99FFFF"/>
+          <w:sz w:val="27"/>
+          <w:szCs w:val="27"/>
+          <w:lang w:eastAsia="en-GB"/>
+        </w:rPr>
+        <w:t>=</w:t>
+      </w:r>
+      <w:r>
+        <w:rPr>
+          <w:rFonts w:ascii="Nova Square" w:eastAsia="Times New Roman" w:hAnsi="Nova Square" w:cs="Times New Roman"/>
+          <w:color w:val="FFFFFF"/>
+          <w:sz w:val="27"/>
+          <w:szCs w:val="27"/>
+          <w:lang w:eastAsia="en-GB"/>
+        </w:rPr>
+        <w:t xml:space="preserve"> </w:t>
+      </w:r>
+      <w:r>
+        <w:rPr>
+          <w:rFonts w:ascii="Nova Square" w:eastAsia="Times New Roman" w:hAnsi="Nova Square" w:cs="Times New Roman"/>
+          <w:color w:val="FFC58F"/>
+          <w:sz w:val="27"/>
+          <w:szCs w:val="27"/>
+          <w:lang w:eastAsia="en-GB"/>
+        </w:rPr>
+        <w:t>0</w:t>
+      </w:r>
+      <w:r>
+        <w:rPr>
+          <w:rFonts w:ascii="Nova Square" w:eastAsia="Times New Roman" w:hAnsi="Nova Square" w:cs="Times New Roman"/>
+          <w:color w:val="FFFFFF"/>
+          <w:sz w:val="27"/>
+          <w:szCs w:val="27"/>
+          <w:lang w:eastAsia="en-GB"/>
+        </w:rPr>
+        <w:t xml:space="preserve">; </w:t>
+      </w:r>
+      <w:r>
+        <w:rPr>
+          <w:rFonts w:ascii="Nova Square" w:eastAsia="Times New Roman" w:hAnsi="Nova Square" w:cs="Times New Roman"/>
+          <w:color w:val="FF9DA4"/>
+          <w:sz w:val="27"/>
+          <w:szCs w:val="27"/>
+          <w:lang w:eastAsia="en-GB"/>
+        </w:rPr>
+        <w:t>k</w:t>
+      </w:r>
+      <w:r>
+        <w:rPr>
+          <w:rFonts w:ascii="Nova Square" w:eastAsia="Times New Roman" w:hAnsi="Nova Square" w:cs="Times New Roman"/>
+          <w:color w:val="FFFFFF"/>
+          <w:sz w:val="27"/>
+          <w:szCs w:val="27"/>
+          <w:lang w:eastAsia="en-GB"/>
+        </w:rPr>
+        <w:t xml:space="preserve"> </w:t>
+      </w:r>
+      <w:r>
+        <w:rPr>
+          <w:rFonts w:ascii="Nova Square" w:eastAsia="Times New Roman" w:hAnsi="Nova Square" w:cs="Times New Roman"/>
+          <w:color w:val="99FFFF"/>
+          <w:sz w:val="27"/>
+          <w:szCs w:val="27"/>
+          <w:lang w:eastAsia="en-GB"/>
+        </w:rPr>
+        <w:t>&lt;</w:t>
+      </w:r>
+      <w:r>
+        <w:rPr>
+          <w:rFonts w:ascii="Nova Square" w:eastAsia="Times New Roman" w:hAnsi="Nova Square" w:cs="Times New Roman"/>
+          <w:color w:val="FFFFFF"/>
+          <w:sz w:val="27"/>
+          <w:szCs w:val="27"/>
+          <w:lang w:eastAsia="en-GB"/>
+        </w:rPr>
+        <w:t xml:space="preserve"> </w:t>
+      </w:r>
+      <w:proofErr w:type="spellStart"/>
+      <w:r>
+        <w:rPr>
+          <w:rFonts w:ascii="Nova Square" w:eastAsia="Times New Roman" w:hAnsi="Nova Square" w:cs="Times New Roman"/>
+          <w:color w:val="FF9DA4"/>
+          <w:sz w:val="27"/>
+          <w:szCs w:val="27"/>
+          <w:lang w:eastAsia="en-GB"/>
+        </w:rPr>
+        <w:t>arr</w:t>
+      </w:r>
+      <w:r>
+        <w:rPr>
+          <w:rFonts w:ascii="Nova Square" w:eastAsia="Times New Roman" w:hAnsi="Nova Square" w:cs="Times New Roman"/>
+          <w:color w:val="99FFFF"/>
+          <w:sz w:val="27"/>
+          <w:szCs w:val="27"/>
+          <w:lang w:eastAsia="en-GB"/>
+        </w:rPr>
+        <w:t>.</w:t>
+      </w:r>
+      <w:r>
+        <w:rPr>
+          <w:rFonts w:ascii="Nova Square" w:eastAsia="Times New Roman" w:hAnsi="Nova Square" w:cs="Times New Roman"/>
+          <w:color w:val="FF9DA4"/>
+          <w:sz w:val="27"/>
+          <w:szCs w:val="27"/>
+          <w:lang w:eastAsia="en-GB"/>
+        </w:rPr>
+        <w:t>Length</w:t>
+      </w:r>
+      <w:proofErr w:type="spellEnd"/>
+      <w:r>
+        <w:rPr>
+          <w:rFonts w:ascii="Nova Square" w:eastAsia="Times New Roman" w:hAnsi="Nova Square" w:cs="Times New Roman"/>
+          <w:color w:val="FFFFFF"/>
+          <w:sz w:val="27"/>
+          <w:szCs w:val="27"/>
+          <w:lang w:eastAsia="en-GB"/>
+        </w:rPr>
+        <w:t xml:space="preserve">; </w:t>
+      </w:r>
+      <w:r>
+        <w:rPr>
+          <w:rFonts w:ascii="Nova Square" w:eastAsia="Times New Roman" w:hAnsi="Nova Square" w:cs="Times New Roman"/>
+          <w:color w:val="FF9DA4"/>
+          <w:sz w:val="27"/>
+          <w:szCs w:val="27"/>
+          <w:lang w:eastAsia="en-GB"/>
+        </w:rPr>
+        <w:t>k</w:t>
+      </w:r>
+      <w:r>
+        <w:rPr>
+          <w:rFonts w:ascii="Nova Square" w:eastAsia="Times New Roman" w:hAnsi="Nova Square" w:cs="Times New Roman"/>
+          <w:color w:val="99FFFF"/>
+          <w:sz w:val="27"/>
+          <w:szCs w:val="27"/>
+          <w:lang w:eastAsia="en-GB"/>
+        </w:rPr>
+        <w:t>++</w:t>
+      </w:r>
+      <w:r>
+        <w:rPr>
+          <w:rFonts w:ascii="Nova Square" w:eastAsia="Times New Roman" w:hAnsi="Nova Square" w:cs="Times New Roman"/>
+          <w:color w:val="FFFFFF"/>
+          <w:sz w:val="27"/>
+          <w:szCs w:val="27"/>
+          <w:lang w:eastAsia="en-GB"/>
+        </w:rPr>
+        <w:t>){</w:t>
+      </w:r>
+    </w:p>
+    <w:p>
+      <w:pPr>
+        <w:shd w:val="clear" w:color="auto" w:fill="002451"/>
+        <w:spacing w:after="0" w:line="360" w:lineRule="atLeast"/>
+        <w:rPr>
+          <w:rFonts w:ascii="Nova Square" w:eastAsia="Times New Roman" w:hAnsi="Nova Square" w:cs="Times New Roman"/>
+          <w:color w:val="FFFFFF"/>
+          <w:sz w:val="27"/>
+          <w:szCs w:val="27"/>
+          <w:lang w:eastAsia="en-GB"/>
+        </w:rPr>
+      </w:pPr>
+      <w:r>
+        <w:rPr>
+          <w:rFonts w:ascii="Nova Square" w:eastAsia="Times New Roman" w:hAnsi="Nova Square" w:cs="Times New Roman"/>
+          <w:color w:val="FFFFFF"/>
+          <w:sz w:val="27"/>
+          <w:szCs w:val="27"/>
+          <w:lang w:eastAsia="en-GB"/>
+        </w:rPr>
+        <w:t xml:space="preserve">                </w:t>
+      </w:r>
+      <w:proofErr w:type="spellStart"/>
+      <w:proofErr w:type="gramStart"/>
+      <w:r>
+        <w:rPr>
+          <w:rFonts w:ascii="Nova Square" w:eastAsia="Times New Roman" w:hAnsi="Nova Square" w:cs="Times New Roman"/>
+          <w:color w:val="FFEEAD"/>
+          <w:sz w:val="27"/>
+          <w:szCs w:val="27"/>
+          <w:lang w:eastAsia="en-GB"/>
+        </w:rPr>
+        <w:t>Console</w:t>
+      </w:r>
+      <w:r>
+        <w:rPr>
+          <w:rFonts w:ascii="Nova Square" w:eastAsia="Times New Roman" w:hAnsi="Nova Square" w:cs="Times New Roman"/>
+          <w:color w:val="99FFFF"/>
+          <w:sz w:val="27"/>
+          <w:szCs w:val="27"/>
+          <w:lang w:eastAsia="en-GB"/>
+        </w:rPr>
+        <w:t>.</w:t>
+      </w:r>
+      <w:r>
+        <w:rPr>
+          <w:rFonts w:ascii="Nova Square" w:eastAsia="Times New Roman" w:hAnsi="Nova Square" w:cs="Times New Roman"/>
+          <w:color w:val="BBDAFF"/>
+          <w:sz w:val="27"/>
+          <w:szCs w:val="27"/>
+          <w:lang w:eastAsia="en-GB"/>
+        </w:rPr>
+        <w:t>Write</w:t>
+      </w:r>
+      <w:proofErr w:type="spellEnd"/>
+      <w:r>
+        <w:rPr>
+          <w:rFonts w:ascii="Nova Square" w:eastAsia="Times New Roman" w:hAnsi="Nova Square" w:cs="Times New Roman"/>
+          <w:color w:val="FFFFFF"/>
+          <w:sz w:val="27"/>
+          <w:szCs w:val="27"/>
+          <w:lang w:eastAsia="en-GB"/>
+        </w:rPr>
+        <w:t>(</w:t>
+      </w:r>
+      <w:proofErr w:type="gramEnd"/>
+      <w:r>
+        <w:rPr>
+          <w:rFonts w:ascii="Nova Square" w:eastAsia="Times New Roman" w:hAnsi="Nova Square" w:cs="Times New Roman"/>
+          <w:color w:val="D1F1A9"/>
+          <w:sz w:val="27"/>
+          <w:szCs w:val="27"/>
+          <w:lang w:eastAsia="en-GB"/>
+        </w:rPr>
+        <w:t>$"Enter the {</w:t>
+      </w:r>
+      <w:r>
+        <w:rPr>
+          <w:rFonts w:ascii="Nova Square" w:eastAsia="Times New Roman" w:hAnsi="Nova Square" w:cs="Times New Roman"/>
+          <w:color w:val="FF9DA4"/>
+          <w:sz w:val="27"/>
+          <w:szCs w:val="27"/>
+          <w:lang w:eastAsia="en-GB"/>
+        </w:rPr>
+        <w:t>k</w:t>
+      </w:r>
+      <w:r>
+        <w:rPr>
+          <w:rFonts w:ascii="Nova Square" w:eastAsia="Times New Roman" w:hAnsi="Nova Square" w:cs="Times New Roman"/>
+          <w:color w:val="D1F1A9"/>
+          <w:sz w:val="27"/>
+          <w:szCs w:val="27"/>
+          <w:lang w:eastAsia="en-GB"/>
+        </w:rPr>
+        <w:t xml:space="preserve"> </w:t>
+      </w:r>
+      <w:r>
+        <w:rPr>
+          <w:rFonts w:ascii="Nova Square" w:eastAsia="Times New Roman" w:hAnsi="Nova Square" w:cs="Times New Roman"/>
+          <w:color w:val="99FFFF"/>
+          <w:sz w:val="27"/>
+          <w:szCs w:val="27"/>
+          <w:lang w:eastAsia="en-GB"/>
+        </w:rPr>
+        <w:t>+</w:t>
+      </w:r>
+      <w:r>
+        <w:rPr>
+          <w:rFonts w:ascii="Nova Square" w:eastAsia="Times New Roman" w:hAnsi="Nova Square" w:cs="Times New Roman"/>
+          <w:color w:val="D1F1A9"/>
+          <w:sz w:val="27"/>
+          <w:szCs w:val="27"/>
+          <w:lang w:eastAsia="en-GB"/>
+        </w:rPr>
+        <w:t xml:space="preserve"> </w:t>
+      </w:r>
+      <w:r>
+        <w:rPr>
+          <w:rFonts w:ascii="Nova Square" w:eastAsia="Times New Roman" w:hAnsi="Nova Square" w:cs="Times New Roman"/>
+          <w:color w:val="FFC58F"/>
+          <w:sz w:val="27"/>
+          <w:szCs w:val="27"/>
+          <w:lang w:eastAsia="en-GB"/>
+        </w:rPr>
+        <w:t>1</w:t>
+      </w:r>
+      <w:r>
+        <w:rPr>
+          <w:rFonts w:ascii="Nova Square" w:eastAsia="Times New Roman" w:hAnsi="Nova Square" w:cs="Times New Roman"/>
+          <w:color w:val="D1F1A9"/>
+          <w:sz w:val="27"/>
+          <w:szCs w:val="27"/>
+          <w:lang w:eastAsia="en-GB"/>
+        </w:rPr>
+        <w:t>} number: "</w:t>
+      </w:r>
+      <w:r>
+        <w:rPr>
+          <w:rFonts w:ascii="Nova Square" w:eastAsia="Times New Roman" w:hAnsi="Nova Square" w:cs="Times New Roman"/>
+          <w:color w:val="FFFFFF"/>
+          <w:sz w:val="27"/>
+          <w:szCs w:val="27"/>
+          <w:lang w:eastAsia="en-GB"/>
+        </w:rPr>
+        <w:t>);</w:t>
+      </w:r>
+    </w:p>
+    <w:p>
+      <w:pPr>
+        <w:shd w:val="clear" w:color="auto" w:fill="002451"/>
+        <w:spacing w:after="0" w:line="360" w:lineRule="atLeast"/>
+        <w:rPr>
+          <w:rFonts w:ascii="Nova Square" w:eastAsia="Times New Roman" w:hAnsi="Nova Square" w:cs="Times New Roman"/>
+          <w:color w:val="FFFFFF"/>
+          <w:sz w:val="27"/>
+          <w:szCs w:val="27"/>
+          <w:lang w:eastAsia="en-GB"/>
+        </w:rPr>
+      </w:pPr>
+      <w:r>
+        <w:rPr>
+          <w:rFonts w:ascii="Nova Square" w:eastAsia="Times New Roman" w:hAnsi="Nova Square" w:cs="Times New Roman"/>
+          <w:color w:val="FFFFFF"/>
+          <w:sz w:val="27"/>
+          <w:szCs w:val="27"/>
+          <w:lang w:eastAsia="en-GB"/>
+        </w:rPr>
+        <w:t xml:space="preserve">                </w:t>
+      </w:r>
+      <w:proofErr w:type="spellStart"/>
+      <w:proofErr w:type="gramStart"/>
+      <w:r>
+        <w:rPr>
+          <w:rFonts w:ascii="Nova Square" w:eastAsia="Times New Roman" w:hAnsi="Nova Square" w:cs="Times New Roman"/>
+          <w:color w:val="FF9DA4"/>
+          <w:sz w:val="27"/>
+          <w:szCs w:val="27"/>
+          <w:lang w:eastAsia="en-GB"/>
+        </w:rPr>
+        <w:t>arr</w:t>
+      </w:r>
+      <w:proofErr w:type="spellEnd"/>
+      <w:r>
+        <w:rPr>
+          <w:rFonts w:ascii="Nova Square" w:eastAsia="Times New Roman" w:hAnsi="Nova Square" w:cs="Times New Roman"/>
+          <w:color w:val="FFFFFF"/>
+          <w:sz w:val="27"/>
+          <w:szCs w:val="27"/>
+          <w:lang w:eastAsia="en-GB"/>
+        </w:rPr>
+        <w:t>[</w:t>
+      </w:r>
+      <w:proofErr w:type="gramEnd"/>
+      <w:r>
+        <w:rPr>
+          <w:rFonts w:ascii="Nova Square" w:eastAsia="Times New Roman" w:hAnsi="Nova Square" w:cs="Times New Roman"/>
+          <w:color w:val="FF9DA4"/>
+          <w:sz w:val="27"/>
+          <w:szCs w:val="27"/>
+          <w:lang w:eastAsia="en-GB"/>
+        </w:rPr>
+        <w:t>k</w:t>
+      </w:r>
+      <w:r>
+        <w:rPr>
+          <w:rFonts w:ascii="Nova Square" w:eastAsia="Times New Roman" w:hAnsi="Nova Square" w:cs="Times New Roman"/>
+          <w:color w:val="FFFFFF"/>
+          <w:sz w:val="27"/>
+          <w:szCs w:val="27"/>
+          <w:lang w:eastAsia="en-GB"/>
+        </w:rPr>
+        <w:t xml:space="preserve">] </w:t>
+      </w:r>
+      <w:r>
+        <w:rPr>
+          <w:rFonts w:ascii="Nova Square" w:eastAsia="Times New Roman" w:hAnsi="Nova Square" w:cs="Times New Roman"/>
+          <w:color w:val="99FFFF"/>
+          <w:sz w:val="27"/>
+          <w:szCs w:val="27"/>
+          <w:lang w:eastAsia="en-GB"/>
+        </w:rPr>
+        <w:t>=</w:t>
+      </w:r>
+      <w:r>
+        <w:rPr>
+          <w:rFonts w:ascii="Nova Square" w:eastAsia="Times New Roman" w:hAnsi="Nova Square" w:cs="Times New Roman"/>
+          <w:color w:val="FFFFFF"/>
+          <w:sz w:val="27"/>
+          <w:szCs w:val="27"/>
+          <w:lang w:eastAsia="en-GB"/>
+        </w:rPr>
+        <w:t xml:space="preserve"> </w:t>
+      </w:r>
+      <w:proofErr w:type="spellStart"/>
+      <w:r>
+        <w:rPr>
+          <w:rFonts w:ascii="Nova Square" w:eastAsia="Times New Roman" w:hAnsi="Nova Square" w:cs="Times New Roman"/>
+          <w:color w:val="EBBBFF"/>
+          <w:sz w:val="27"/>
+          <w:szCs w:val="27"/>
+          <w:lang w:eastAsia="en-GB"/>
+        </w:rPr>
+        <w:t>double</w:t>
+      </w:r>
+      <w:r>
+        <w:rPr>
+          <w:rFonts w:ascii="Nova Square" w:eastAsia="Times New Roman" w:hAnsi="Nova Square" w:cs="Times New Roman"/>
+          <w:color w:val="99FFFF"/>
+          <w:sz w:val="27"/>
+          <w:szCs w:val="27"/>
+          <w:lang w:eastAsia="en-GB"/>
+        </w:rPr>
+        <w:t>.</w:t>
+      </w:r>
+      <w:r>
+        <w:rPr>
+          <w:rFonts w:ascii="Nova Square" w:eastAsia="Times New Roman" w:hAnsi="Nova Square" w:cs="Times New Roman"/>
+          <w:color w:val="BBDAFF"/>
+          <w:sz w:val="27"/>
+          <w:szCs w:val="27"/>
+          <w:lang w:eastAsia="en-GB"/>
+        </w:rPr>
+        <w:t>Parse</w:t>
+      </w:r>
+      <w:proofErr w:type="spellEnd"/>
+      <w:r>
+        <w:rPr>
+          <w:rFonts w:ascii="Nova Square" w:eastAsia="Times New Roman" w:hAnsi="Nova Square" w:cs="Times New Roman"/>
+          <w:color w:val="FFFFFF"/>
+          <w:sz w:val="27"/>
+          <w:szCs w:val="27"/>
+          <w:lang w:eastAsia="en-GB"/>
+        </w:rPr>
+        <w:t>(</w:t>
+      </w:r>
+      <w:proofErr w:type="spellStart"/>
+      <w:r>
+        <w:rPr>
+          <w:rFonts w:ascii="Nova Square" w:eastAsia="Times New Roman" w:hAnsi="Nova Square" w:cs="Times New Roman"/>
+          <w:color w:val="FFEEAD"/>
+          <w:sz w:val="27"/>
+          <w:szCs w:val="27"/>
+          <w:lang w:eastAsia="en-GB"/>
+        </w:rPr>
+        <w:t>Console</w:t>
+      </w:r>
+      <w:r>
+        <w:rPr>
+          <w:rFonts w:ascii="Nova Square" w:eastAsia="Times New Roman" w:hAnsi="Nova Square" w:cs="Times New Roman"/>
+          <w:color w:val="99FFFF"/>
+          <w:sz w:val="27"/>
+          <w:szCs w:val="27"/>
+          <w:lang w:eastAsia="en-GB"/>
+        </w:rPr>
+        <w:t>.</w:t>
+      </w:r>
+      <w:r>
+        <w:rPr>
+          <w:rFonts w:ascii="Nova Square" w:eastAsia="Times New Roman" w:hAnsi="Nova Square" w:cs="Times New Roman"/>
+          <w:color w:val="BBDAFF"/>
+          <w:sz w:val="27"/>
+          <w:szCs w:val="27"/>
+          <w:lang w:eastAsia="en-GB"/>
+        </w:rPr>
+        <w:t>ReadLine</w:t>
+      </w:r>
+      <w:proofErr w:type="spellEnd"/>
+      <w:r>
+        <w:rPr>
+          <w:rFonts w:ascii="Nova Square" w:eastAsia="Times New Roman" w:hAnsi="Nova Square" w:cs="Times New Roman"/>
+          <w:color w:val="FFFFFF"/>
+          <w:sz w:val="27"/>
+          <w:szCs w:val="27"/>
+          <w:lang w:eastAsia="en-GB"/>
+        </w:rPr>
+        <w:t>());</w:t>
+      </w:r>
+    </w:p>
+    <w:p>
+      <w:pPr>
+        <w:shd w:val="clear" w:color="auto" w:fill="002451"/>
+        <w:spacing w:after="0" w:line="360" w:lineRule="atLeast"/>
+        <w:rPr>
+          <w:rFonts w:ascii="Nova Square" w:eastAsia="Times New Roman" w:hAnsi="Nova Square" w:cs="Times New Roman"/>
+          <w:color w:val="FFFFFF"/>
+          <w:sz w:val="27"/>
+          <w:szCs w:val="27"/>
+          <w:lang w:eastAsia="en-GB"/>
+        </w:rPr>
+      </w:pPr>
+      <w:r>
+        <w:rPr>
+          <w:rFonts w:ascii="Nova Square" w:eastAsia="Times New Roman" w:hAnsi="Nova Square" w:cs="Times New Roman"/>
+          <w:color w:val="FFFFFF"/>
+          <w:sz w:val="27"/>
+          <w:szCs w:val="27"/>
+          <w:lang w:eastAsia="en-GB"/>
+        </w:rPr>
+        <w:t>            }</w:t>
+      </w:r>
+    </w:p>
+    <w:p>
+      <w:pPr>
+        <w:shd w:val="clear" w:color="auto" w:fill="002451"/>
+        <w:spacing w:after="0" w:line="360" w:lineRule="atLeast"/>
+        <w:rPr>
+          <w:rFonts w:ascii="Nova Square" w:eastAsia="Times New Roman" w:hAnsi="Nova Square" w:cs="Times New Roman"/>
+          <w:color w:val="FFFFFF"/>
+          <w:sz w:val="27"/>
+          <w:szCs w:val="27"/>
+          <w:lang w:eastAsia="en-GB"/>
+        </w:rPr>
+      </w:pPr>
+    </w:p>
+    <w:p>
+      <w:pPr>
+        <w:shd w:val="clear" w:color="auto" w:fill="002451"/>
+        <w:spacing w:after="0" w:line="360" w:lineRule="atLeast"/>
+        <w:rPr>
+          <w:rFonts w:ascii="Nova Square" w:eastAsia="Times New Roman" w:hAnsi="Nova Square" w:cs="Times New Roman"/>
+          <w:color w:val="FFFFFF"/>
+          <w:sz w:val="27"/>
+          <w:szCs w:val="27"/>
+          <w:lang w:eastAsia="en-GB"/>
+        </w:rPr>
+      </w:pPr>
+      <w:r>
+        <w:rPr>
+          <w:rFonts w:ascii="Nova Square" w:eastAsia="Times New Roman" w:hAnsi="Nova Square" w:cs="Times New Roman"/>
+          <w:color w:val="FFFFFF"/>
+          <w:sz w:val="27"/>
+          <w:szCs w:val="27"/>
+          <w:lang w:eastAsia="en-GB"/>
+        </w:rPr>
+        <w:t xml:space="preserve">            </w:t>
+      </w:r>
+      <w:proofErr w:type="spellStart"/>
+      <w:proofErr w:type="gramStart"/>
+      <w:r>
+        <w:rPr>
+          <w:rFonts w:ascii="Nova Square" w:eastAsia="Times New Roman" w:hAnsi="Nova Square" w:cs="Times New Roman"/>
+          <w:color w:val="FFEEAD"/>
+          <w:sz w:val="27"/>
+          <w:szCs w:val="27"/>
+          <w:lang w:eastAsia="en-GB"/>
+        </w:rPr>
+        <w:t>Console</w:t>
+      </w:r>
+      <w:r>
+        <w:rPr>
+          <w:rFonts w:ascii="Nova Square" w:eastAsia="Times New Roman" w:hAnsi="Nova Square" w:cs="Times New Roman"/>
+          <w:color w:val="99FFFF"/>
+          <w:sz w:val="27"/>
+          <w:szCs w:val="27"/>
+          <w:lang w:eastAsia="en-GB"/>
+        </w:rPr>
+        <w:t>.</w:t>
+      </w:r>
+      <w:r>
+        <w:rPr>
+          <w:rFonts w:ascii="Nova Square" w:eastAsia="Times New Roman" w:hAnsi="Nova Square" w:cs="Times New Roman"/>
+          <w:color w:val="BBDAFF"/>
+          <w:sz w:val="27"/>
+          <w:szCs w:val="27"/>
+          <w:lang w:eastAsia="en-GB"/>
+        </w:rPr>
+        <w:t>WriteLine</w:t>
+      </w:r>
+      <w:proofErr w:type="spellEnd"/>
+      <w:r>
+        <w:rPr>
+          <w:rFonts w:ascii="Nova Square" w:eastAsia="Times New Roman" w:hAnsi="Nova Square" w:cs="Times New Roman"/>
+          <w:color w:val="FFFFFF"/>
+          <w:sz w:val="27"/>
+          <w:szCs w:val="27"/>
+          <w:lang w:eastAsia="en-GB"/>
+        </w:rPr>
+        <w:t>(</w:t>
+      </w:r>
+      <w:proofErr w:type="gramEnd"/>
+      <w:r>
+        <w:rPr>
+          <w:rFonts w:ascii="Nova Square" w:eastAsia="Times New Roman" w:hAnsi="Nova Square" w:cs="Times New Roman"/>
+          <w:color w:val="D1F1A9"/>
+          <w:sz w:val="27"/>
+          <w:szCs w:val="27"/>
+          <w:lang w:eastAsia="en-GB"/>
+        </w:rPr>
+        <w:t xml:space="preserve">$"Array in </w:t>
+      </w:r>
+      <w:proofErr w:type="spellStart"/>
+      <w:r>
+        <w:rPr>
+          <w:rFonts w:ascii="Nova Square" w:eastAsia="Times New Roman" w:hAnsi="Nova Square" w:cs="Times New Roman"/>
+          <w:color w:val="D1F1A9"/>
+          <w:sz w:val="27"/>
+          <w:szCs w:val="27"/>
+          <w:lang w:eastAsia="en-GB"/>
+        </w:rPr>
+        <w:t>Accending</w:t>
+      </w:r>
+      <w:proofErr w:type="spellEnd"/>
+      <w:r>
+        <w:rPr>
+          <w:rFonts w:ascii="Nova Square" w:eastAsia="Times New Roman" w:hAnsi="Nova Square" w:cs="Times New Roman"/>
+          <w:color w:val="D1F1A9"/>
+          <w:sz w:val="27"/>
+          <w:szCs w:val="27"/>
+          <w:lang w:eastAsia="en-GB"/>
+        </w:rPr>
+        <w:t xml:space="preserve"> order "</w:t>
+      </w:r>
+      <w:r>
+        <w:rPr>
+          <w:rFonts w:ascii="Nova Square" w:eastAsia="Times New Roman" w:hAnsi="Nova Square" w:cs="Times New Roman"/>
+          <w:color w:val="FFFFFF"/>
+          <w:sz w:val="27"/>
+          <w:szCs w:val="27"/>
+          <w:lang w:eastAsia="en-GB"/>
+        </w:rPr>
+        <w:t>);</w:t>
+      </w:r>
+    </w:p>
+    <w:p>
+      <w:pPr>
+        <w:shd w:val="clear" w:color="auto" w:fill="002451"/>
+        <w:spacing w:after="0" w:line="360" w:lineRule="atLeast"/>
+        <w:rPr>
+          <w:rFonts w:ascii="Nova Square" w:eastAsia="Times New Roman" w:hAnsi="Nova Square" w:cs="Times New Roman"/>
+          <w:color w:val="FFFFFF"/>
+          <w:sz w:val="27"/>
+          <w:szCs w:val="27"/>
+          <w:lang w:eastAsia="en-GB"/>
+        </w:rPr>
+      </w:pPr>
+      <w:r>
+        <w:rPr>
+          <w:rFonts w:ascii="Nova Square" w:eastAsia="Times New Roman" w:hAnsi="Nova Square" w:cs="Times New Roman"/>
+          <w:color w:val="FFFFFF"/>
+          <w:sz w:val="27"/>
+          <w:szCs w:val="27"/>
+          <w:lang w:eastAsia="en-GB"/>
+        </w:rPr>
+        <w:t xml:space="preserve">            </w:t>
+      </w:r>
+      <w:proofErr w:type="spellStart"/>
+      <w:proofErr w:type="gramStart"/>
+      <w:r>
+        <w:rPr>
+          <w:rFonts w:ascii="Nova Square" w:eastAsia="Times New Roman" w:hAnsi="Nova Square" w:cs="Times New Roman"/>
+          <w:color w:val="BBDAFF"/>
+          <w:sz w:val="27"/>
+          <w:szCs w:val="27"/>
+          <w:lang w:eastAsia="en-GB"/>
+        </w:rPr>
+        <w:t>acsenOrder</w:t>
+      </w:r>
+      <w:proofErr w:type="spellEnd"/>
+      <w:r>
+        <w:rPr>
+          <w:rFonts w:ascii="Nova Square" w:eastAsia="Times New Roman" w:hAnsi="Nova Square" w:cs="Times New Roman"/>
+          <w:color w:val="FFFFFF"/>
+          <w:sz w:val="27"/>
+          <w:szCs w:val="27"/>
+          <w:lang w:eastAsia="en-GB"/>
+        </w:rPr>
+        <w:t>(</w:t>
+      </w:r>
+      <w:proofErr w:type="spellStart"/>
+      <w:proofErr w:type="gramEnd"/>
+      <w:r>
+        <w:rPr>
+          <w:rFonts w:ascii="Nova Square" w:eastAsia="Times New Roman" w:hAnsi="Nova Square" w:cs="Times New Roman"/>
+          <w:color w:val="FF9DA4"/>
+          <w:sz w:val="27"/>
+          <w:szCs w:val="27"/>
+          <w:lang w:eastAsia="en-GB"/>
+        </w:rPr>
+        <w:t>arr</w:t>
+      </w:r>
+      <w:proofErr w:type="spellEnd"/>
+      <w:r>
+        <w:rPr>
+          <w:rFonts w:ascii="Nova Square" w:eastAsia="Times New Roman" w:hAnsi="Nova Square" w:cs="Times New Roman"/>
+          <w:color w:val="FFFFFF"/>
+          <w:sz w:val="27"/>
+          <w:szCs w:val="27"/>
+          <w:lang w:eastAsia="en-GB"/>
+        </w:rPr>
+        <w:t>);</w:t>
+      </w:r>
+    </w:p>
+    <w:p>
+      <w:pPr>
+        <w:shd w:val="clear" w:color="auto" w:fill="002451"/>
+        <w:spacing w:after="0" w:line="360" w:lineRule="atLeast"/>
+        <w:rPr>
+          <w:rFonts w:ascii="Nova Square" w:eastAsia="Times New Roman" w:hAnsi="Nova Square" w:cs="Times New Roman"/>
+          <w:color w:val="FFFFFF"/>
+          <w:sz w:val="27"/>
+          <w:szCs w:val="27"/>
+          <w:lang w:eastAsia="en-GB"/>
+        </w:rPr>
+      </w:pPr>
+      <w:r>
+        <w:rPr>
+          <w:rFonts w:ascii="Nova Square" w:eastAsia="Times New Roman" w:hAnsi="Nova Square" w:cs="Times New Roman"/>
+          <w:color w:val="FFFFFF"/>
+          <w:sz w:val="27"/>
+          <w:szCs w:val="27"/>
+          <w:lang w:eastAsia="en-GB"/>
+        </w:rPr>
+        <w:t>        }</w:t>
+      </w:r>
+    </w:p>
+    <w:p>
+      <w:pPr>
+        <w:shd w:val="clear" w:color="auto" w:fill="002451"/>
+        <w:spacing w:after="0" w:line="360" w:lineRule="atLeast"/>
+        <w:rPr>
+          <w:rFonts w:ascii="Nova Square" w:eastAsia="Times New Roman" w:hAnsi="Nova Square" w:cs="Times New Roman"/>
+          <w:color w:val="FFFFFF"/>
+          <w:sz w:val="27"/>
+          <w:szCs w:val="27"/>
+          <w:lang w:eastAsia="en-GB"/>
+        </w:rPr>
+      </w:pPr>
+    </w:p>
+    <w:p>
+      <w:pPr>
+        <w:shd w:val="clear" w:color="auto" w:fill="002451"/>
+        <w:spacing w:after="0" w:line="360" w:lineRule="atLeast"/>
+        <w:rPr>
+          <w:rFonts w:ascii="Nova Square" w:eastAsia="Times New Roman" w:hAnsi="Nova Square" w:cs="Times New Roman"/>
+          <w:color w:val="FFFFFF"/>
+          <w:sz w:val="27"/>
+          <w:szCs w:val="27"/>
+          <w:lang w:eastAsia="en-GB"/>
+        </w:rPr>
+      </w:pPr>
+      <w:r>
+        <w:rPr>
+          <w:rFonts w:ascii="Nova Square" w:eastAsia="Times New Roman" w:hAnsi="Nova Square" w:cs="Times New Roman"/>
+          <w:color w:val="FFFFFF"/>
+          <w:sz w:val="27"/>
+          <w:szCs w:val="27"/>
+          <w:lang w:eastAsia="en-GB"/>
+        </w:rPr>
+        <w:t xml:space="preserve">        </w:t>
+      </w:r>
+      <w:proofErr w:type="gramStart"/>
+      <w:r>
+        <w:rPr>
+          <w:rFonts w:ascii="Nova Square" w:eastAsia="Times New Roman" w:hAnsi="Nova Square" w:cs="Times New Roman"/>
+          <w:color w:val="EBBBFF"/>
+          <w:sz w:val="27"/>
+          <w:szCs w:val="27"/>
+          <w:lang w:eastAsia="en-GB"/>
+        </w:rPr>
+        <w:t>public</w:t>
+      </w:r>
+      <w:proofErr w:type="gramEnd"/>
+      <w:r>
+        <w:rPr>
+          <w:rFonts w:ascii="Nova Square" w:eastAsia="Times New Roman" w:hAnsi="Nova Square" w:cs="Times New Roman"/>
+          <w:color w:val="FFFFFF"/>
+          <w:sz w:val="27"/>
+          <w:szCs w:val="27"/>
+          <w:lang w:eastAsia="en-GB"/>
+        </w:rPr>
+        <w:t xml:space="preserve"> </w:t>
+      </w:r>
+      <w:r>
+        <w:rPr>
+          <w:rFonts w:ascii="Nova Square" w:eastAsia="Times New Roman" w:hAnsi="Nova Square" w:cs="Times New Roman"/>
+          <w:color w:val="EBBBFF"/>
+          <w:sz w:val="27"/>
+          <w:szCs w:val="27"/>
+          <w:lang w:eastAsia="en-GB"/>
+        </w:rPr>
+        <w:t>static</w:t>
+      </w:r>
+      <w:r>
+        <w:rPr>
+          <w:rFonts w:ascii="Nova Square" w:eastAsia="Times New Roman" w:hAnsi="Nova Square" w:cs="Times New Roman"/>
+          <w:color w:val="FFFFFF"/>
+          <w:sz w:val="27"/>
+          <w:szCs w:val="27"/>
+          <w:lang w:eastAsia="en-GB"/>
+        </w:rPr>
+        <w:t xml:space="preserve"> </w:t>
+      </w:r>
+      <w:r>
+        <w:rPr>
+          <w:rFonts w:ascii="Nova Square" w:eastAsia="Times New Roman" w:hAnsi="Nova Square" w:cs="Times New Roman"/>
+          <w:color w:val="EBBBFF"/>
+          <w:sz w:val="27"/>
+          <w:szCs w:val="27"/>
+          <w:lang w:eastAsia="en-GB"/>
+        </w:rPr>
+        <w:t>void</w:t>
+      </w:r>
+      <w:r>
+        <w:rPr>
+          <w:rFonts w:ascii="Nova Square" w:eastAsia="Times New Roman" w:hAnsi="Nova Square" w:cs="Times New Roman"/>
+          <w:color w:val="FFFFFF"/>
+          <w:sz w:val="27"/>
+          <w:szCs w:val="27"/>
+          <w:lang w:eastAsia="en-GB"/>
+        </w:rPr>
+        <w:t xml:space="preserve"> </w:t>
+      </w:r>
+      <w:proofErr w:type="spellStart"/>
+      <w:r>
+        <w:rPr>
+          <w:rFonts w:ascii="Nova Square" w:eastAsia="Times New Roman" w:hAnsi="Nova Square" w:cs="Times New Roman"/>
+          <w:color w:val="BBDAFF"/>
+          <w:sz w:val="27"/>
+          <w:szCs w:val="27"/>
+          <w:lang w:eastAsia="en-GB"/>
+        </w:rPr>
+        <w:t>acsenOrder</w:t>
+      </w:r>
+      <w:proofErr w:type="spellEnd"/>
+      <w:r>
+        <w:rPr>
+          <w:rFonts w:ascii="Nova Square" w:eastAsia="Times New Roman" w:hAnsi="Nova Square" w:cs="Times New Roman"/>
+          <w:color w:val="FFFFFF"/>
+          <w:sz w:val="27"/>
+          <w:szCs w:val="27"/>
+          <w:lang w:eastAsia="en-GB"/>
+        </w:rPr>
+        <w:t>(</w:t>
+      </w:r>
+      <w:r>
+        <w:rPr>
+          <w:rFonts w:ascii="Nova Square" w:eastAsia="Times New Roman" w:hAnsi="Nova Square" w:cs="Times New Roman"/>
+          <w:color w:val="EBBBFF"/>
+          <w:sz w:val="27"/>
+          <w:szCs w:val="27"/>
+          <w:lang w:eastAsia="en-GB"/>
+        </w:rPr>
+        <w:t>double</w:t>
+      </w:r>
+      <w:r>
+        <w:rPr>
+          <w:rFonts w:ascii="Nova Square" w:eastAsia="Times New Roman" w:hAnsi="Nova Square" w:cs="Times New Roman"/>
+          <w:color w:val="FFFFFF"/>
+          <w:sz w:val="27"/>
+          <w:szCs w:val="27"/>
+          <w:lang w:eastAsia="en-GB"/>
+        </w:rPr>
+        <w:t xml:space="preserve"> [] </w:t>
+      </w:r>
+      <w:proofErr w:type="spellStart"/>
+      <w:r>
+        <w:rPr>
+          <w:rFonts w:ascii="Nova Square" w:eastAsia="Times New Roman" w:hAnsi="Nova Square" w:cs="Times New Roman"/>
+          <w:color w:val="FFC58F"/>
+          <w:sz w:val="27"/>
+          <w:szCs w:val="27"/>
+          <w:lang w:eastAsia="en-GB"/>
+        </w:rPr>
+        <w:t>arr</w:t>
+      </w:r>
+      <w:proofErr w:type="spellEnd"/>
+      <w:r>
+        <w:rPr>
+          <w:rFonts w:ascii="Nova Square" w:eastAsia="Times New Roman" w:hAnsi="Nova Square" w:cs="Times New Roman"/>
+          <w:color w:val="FFFFFF"/>
+          <w:sz w:val="27"/>
+          <w:szCs w:val="27"/>
+          <w:lang w:eastAsia="en-GB"/>
+        </w:rPr>
+        <w:t>)</w:t>
+      </w:r>
+    </w:p>
+    <w:p>
+      <w:pPr>
+        <w:shd w:val="clear" w:color="auto" w:fill="002451"/>
+        <w:spacing w:after="0" w:line="360" w:lineRule="atLeast"/>
+        <w:rPr>
+          <w:rFonts w:ascii="Nova Square" w:eastAsia="Times New Roman" w:hAnsi="Nova Square" w:cs="Times New Roman"/>
+          <w:color w:val="FFFFFF"/>
+          <w:sz w:val="27"/>
+          <w:szCs w:val="27"/>
+          <w:lang w:eastAsia="en-GB"/>
+        </w:rPr>
+      </w:pPr>
+      <w:r>
+        <w:rPr>
+          <w:rFonts w:ascii="Nova Square" w:eastAsia="Times New Roman" w:hAnsi="Nova Square" w:cs="Times New Roman"/>
+          <w:color w:val="FFFFFF"/>
+          <w:sz w:val="27"/>
+          <w:szCs w:val="27"/>
+          <w:lang w:eastAsia="en-GB"/>
+        </w:rPr>
+        <w:t>        {</w:t>
+      </w:r>
+    </w:p>
+    <w:p>
+      <w:pPr>
+        <w:shd w:val="clear" w:color="auto" w:fill="002451"/>
+        <w:spacing w:after="0" w:line="360" w:lineRule="atLeast"/>
+        <w:rPr>
+          <w:rFonts w:ascii="Nova Square" w:eastAsia="Times New Roman" w:hAnsi="Nova Square" w:cs="Times New Roman"/>
+          <w:color w:val="FFFFFF"/>
+          <w:sz w:val="27"/>
+          <w:szCs w:val="27"/>
+          <w:lang w:eastAsia="en-GB"/>
+        </w:rPr>
+      </w:pPr>
+      <w:r>
+        <w:rPr>
+          <w:rFonts w:ascii="Nova Square" w:eastAsia="Times New Roman" w:hAnsi="Nova Square" w:cs="Times New Roman"/>
+          <w:color w:val="FFFFFF"/>
+          <w:sz w:val="27"/>
+          <w:szCs w:val="27"/>
+          <w:lang w:eastAsia="en-GB"/>
+        </w:rPr>
+        <w:t xml:space="preserve">            </w:t>
+      </w:r>
+      <w:proofErr w:type="spellStart"/>
+      <w:proofErr w:type="gramStart"/>
+      <w:r>
+        <w:rPr>
+          <w:rFonts w:ascii="Nova Square" w:eastAsia="Times New Roman" w:hAnsi="Nova Square" w:cs="Times New Roman"/>
+          <w:color w:val="FFEEAD"/>
+          <w:sz w:val="27"/>
+          <w:szCs w:val="27"/>
+          <w:lang w:eastAsia="en-GB"/>
+        </w:rPr>
+        <w:t>Array</w:t>
+      </w:r>
+      <w:r>
+        <w:rPr>
+          <w:rFonts w:ascii="Nova Square" w:eastAsia="Times New Roman" w:hAnsi="Nova Square" w:cs="Times New Roman"/>
+          <w:color w:val="99FFFF"/>
+          <w:sz w:val="27"/>
+          <w:szCs w:val="27"/>
+          <w:lang w:eastAsia="en-GB"/>
+        </w:rPr>
+        <w:t>.</w:t>
+      </w:r>
+      <w:r>
+        <w:rPr>
+          <w:rFonts w:ascii="Nova Square" w:eastAsia="Times New Roman" w:hAnsi="Nova Square" w:cs="Times New Roman"/>
+          <w:color w:val="BBDAFF"/>
+          <w:sz w:val="27"/>
+          <w:szCs w:val="27"/>
+          <w:lang w:eastAsia="en-GB"/>
+        </w:rPr>
+        <w:t>Sort</w:t>
+      </w:r>
+      <w:proofErr w:type="spellEnd"/>
+      <w:r>
+        <w:rPr>
+          <w:rFonts w:ascii="Nova Square" w:eastAsia="Times New Roman" w:hAnsi="Nova Square" w:cs="Times New Roman"/>
+          <w:color w:val="FFFFFF"/>
+          <w:sz w:val="27"/>
+          <w:szCs w:val="27"/>
+          <w:lang w:eastAsia="en-GB"/>
+        </w:rPr>
+        <w:t>(</w:t>
+      </w:r>
+      <w:proofErr w:type="spellStart"/>
+      <w:proofErr w:type="gramEnd"/>
+      <w:r>
+        <w:rPr>
+          <w:rFonts w:ascii="Nova Square" w:eastAsia="Times New Roman" w:hAnsi="Nova Square" w:cs="Times New Roman"/>
+          <w:color w:val="FFC58F"/>
+          <w:sz w:val="27"/>
+          <w:szCs w:val="27"/>
+          <w:lang w:eastAsia="en-GB"/>
+        </w:rPr>
+        <w:t>arr</w:t>
+      </w:r>
+      <w:proofErr w:type="spellEnd"/>
+      <w:r>
+        <w:rPr>
+          <w:rFonts w:ascii="Nova Square" w:eastAsia="Times New Roman" w:hAnsi="Nova Square" w:cs="Times New Roman"/>
+          <w:color w:val="FFFFFF"/>
+          <w:sz w:val="27"/>
+          <w:szCs w:val="27"/>
+          <w:lang w:eastAsia="en-GB"/>
+        </w:rPr>
+        <w:t>);</w:t>
+      </w:r>
+    </w:p>
+    <w:p>
+      <w:pPr>
+        <w:shd w:val="clear" w:color="auto" w:fill="002451"/>
+        <w:spacing w:after="0" w:line="360" w:lineRule="atLeast"/>
+        <w:rPr>
+          <w:rFonts w:ascii="Nova Square" w:eastAsia="Times New Roman" w:hAnsi="Nova Square" w:cs="Times New Roman"/>
+          <w:color w:val="FFFFFF"/>
+          <w:sz w:val="27"/>
+          <w:szCs w:val="27"/>
+          <w:lang w:eastAsia="en-GB"/>
+        </w:rPr>
+      </w:pPr>
+      <w:r>
+        <w:rPr>
+          <w:rFonts w:ascii="Nova Square" w:eastAsia="Times New Roman" w:hAnsi="Nova Square" w:cs="Times New Roman"/>
+          <w:color w:val="FFFFFF"/>
+          <w:sz w:val="27"/>
+          <w:szCs w:val="27"/>
+          <w:lang w:eastAsia="en-GB"/>
+        </w:rPr>
+        <w:t xml:space="preserve">            </w:t>
+      </w:r>
+    </w:p>
+    <w:p>
+      <w:pPr>
+        <w:shd w:val="clear" w:color="auto" w:fill="002451"/>
+        <w:spacing w:after="0" w:line="360" w:lineRule="atLeast"/>
+        <w:rPr>
+          <w:rFonts w:ascii="Nova Square" w:eastAsia="Times New Roman" w:hAnsi="Nova Square" w:cs="Times New Roman"/>
+          <w:color w:val="FFFFFF"/>
+          <w:sz w:val="27"/>
+          <w:szCs w:val="27"/>
+          <w:lang w:eastAsia="en-GB"/>
+        </w:rPr>
+      </w:pPr>
+      <w:r>
+        <w:rPr>
+          <w:rFonts w:ascii="Nova Square" w:eastAsia="Times New Roman" w:hAnsi="Nova Square" w:cs="Times New Roman"/>
+          <w:color w:val="FFFFFF"/>
+          <w:sz w:val="27"/>
+          <w:szCs w:val="27"/>
+          <w:lang w:eastAsia="en-GB"/>
+        </w:rPr>
+        <w:t xml:space="preserve">            </w:t>
+      </w:r>
+      <w:proofErr w:type="gramStart"/>
+      <w:r>
+        <w:rPr>
+          <w:rFonts w:ascii="Nova Square" w:eastAsia="Times New Roman" w:hAnsi="Nova Square" w:cs="Times New Roman"/>
+          <w:color w:val="EBBBFF"/>
+          <w:sz w:val="27"/>
+          <w:szCs w:val="27"/>
+          <w:lang w:eastAsia="en-GB"/>
+        </w:rPr>
+        <w:t>for</w:t>
+      </w:r>
+      <w:proofErr w:type="gramEnd"/>
+      <w:r>
+        <w:rPr>
+          <w:rFonts w:ascii="Nova Square" w:eastAsia="Times New Roman" w:hAnsi="Nova Square" w:cs="Times New Roman"/>
+          <w:color w:val="FFFFFF"/>
+          <w:sz w:val="27"/>
+          <w:szCs w:val="27"/>
+          <w:lang w:eastAsia="en-GB"/>
+        </w:rPr>
+        <w:t xml:space="preserve"> (</w:t>
+      </w:r>
+      <w:proofErr w:type="spellStart"/>
+      <w:r>
+        <w:rPr>
+          <w:rFonts w:ascii="Nova Square" w:eastAsia="Times New Roman" w:hAnsi="Nova Square" w:cs="Times New Roman"/>
+          <w:color w:val="EBBBFF"/>
+          <w:sz w:val="27"/>
+          <w:szCs w:val="27"/>
+          <w:lang w:eastAsia="en-GB"/>
+        </w:rPr>
+        <w:t>int</w:t>
+      </w:r>
+      <w:proofErr w:type="spellEnd"/>
+      <w:r>
+        <w:rPr>
+          <w:rFonts w:ascii="Nova Square" w:eastAsia="Times New Roman" w:hAnsi="Nova Square" w:cs="Times New Roman"/>
+          <w:color w:val="FFFFFF"/>
+          <w:sz w:val="27"/>
+          <w:szCs w:val="27"/>
+          <w:lang w:eastAsia="en-GB"/>
+        </w:rPr>
+        <w:t xml:space="preserve"> </w:t>
+      </w:r>
+      <w:proofErr w:type="spellStart"/>
+      <w:r>
+        <w:rPr>
+          <w:rFonts w:ascii="Nova Square" w:eastAsia="Times New Roman" w:hAnsi="Nova Square" w:cs="Times New Roman"/>
+          <w:color w:val="FF9DA4"/>
+          <w:sz w:val="27"/>
+          <w:szCs w:val="27"/>
+          <w:lang w:eastAsia="en-GB"/>
+        </w:rPr>
+        <w:t>i</w:t>
+      </w:r>
+      <w:proofErr w:type="spellEnd"/>
+      <w:r>
+        <w:rPr>
+          <w:rFonts w:ascii="Nova Square" w:eastAsia="Times New Roman" w:hAnsi="Nova Square" w:cs="Times New Roman"/>
+          <w:color w:val="FFFFFF"/>
+          <w:sz w:val="27"/>
+          <w:szCs w:val="27"/>
+          <w:lang w:eastAsia="en-GB"/>
+        </w:rPr>
+        <w:t xml:space="preserve"> </w:t>
+      </w:r>
+      <w:r>
+        <w:rPr>
+          <w:rFonts w:ascii="Nova Square" w:eastAsia="Times New Roman" w:hAnsi="Nova Square" w:cs="Times New Roman"/>
+          <w:color w:val="99FFFF"/>
+          <w:sz w:val="27"/>
+          <w:szCs w:val="27"/>
+          <w:lang w:eastAsia="en-GB"/>
+        </w:rPr>
+        <w:t>=</w:t>
+      </w:r>
+      <w:r>
+        <w:rPr>
+          <w:rFonts w:ascii="Nova Square" w:eastAsia="Times New Roman" w:hAnsi="Nova Square" w:cs="Times New Roman"/>
+          <w:color w:val="FFFFFF"/>
+          <w:sz w:val="27"/>
+          <w:szCs w:val="27"/>
+          <w:lang w:eastAsia="en-GB"/>
+        </w:rPr>
+        <w:t xml:space="preserve"> </w:t>
+      </w:r>
+      <w:r>
+        <w:rPr>
+          <w:rFonts w:ascii="Nova Square" w:eastAsia="Times New Roman" w:hAnsi="Nova Square" w:cs="Times New Roman"/>
+          <w:color w:val="FFC58F"/>
+          <w:sz w:val="27"/>
+          <w:szCs w:val="27"/>
+          <w:lang w:eastAsia="en-GB"/>
+        </w:rPr>
+        <w:t>0</w:t>
+      </w:r>
+      <w:r>
+        <w:rPr>
+          <w:rFonts w:ascii="Nova Square" w:eastAsia="Times New Roman" w:hAnsi="Nova Square" w:cs="Times New Roman"/>
+          <w:color w:val="FFFFFF"/>
+          <w:sz w:val="27"/>
+          <w:szCs w:val="27"/>
+          <w:lang w:eastAsia="en-GB"/>
+        </w:rPr>
+        <w:t xml:space="preserve">; </w:t>
+      </w:r>
+      <w:proofErr w:type="spellStart"/>
+      <w:r>
+        <w:rPr>
+          <w:rFonts w:ascii="Nova Square" w:eastAsia="Times New Roman" w:hAnsi="Nova Square" w:cs="Times New Roman"/>
+          <w:color w:val="FF9DA4"/>
+          <w:sz w:val="27"/>
+          <w:szCs w:val="27"/>
+          <w:lang w:eastAsia="en-GB"/>
+        </w:rPr>
+        <w:t>i</w:t>
+      </w:r>
+      <w:proofErr w:type="spellEnd"/>
+      <w:r>
+        <w:rPr>
+          <w:rFonts w:ascii="Nova Square" w:eastAsia="Times New Roman" w:hAnsi="Nova Square" w:cs="Times New Roman"/>
+          <w:color w:val="FFFFFF"/>
+          <w:sz w:val="27"/>
+          <w:szCs w:val="27"/>
+          <w:lang w:eastAsia="en-GB"/>
+        </w:rPr>
+        <w:t xml:space="preserve"> </w:t>
+      </w:r>
+      <w:r>
+        <w:rPr>
+          <w:rFonts w:ascii="Nova Square" w:eastAsia="Times New Roman" w:hAnsi="Nova Square" w:cs="Times New Roman"/>
+          <w:color w:val="99FFFF"/>
+          <w:sz w:val="27"/>
+          <w:szCs w:val="27"/>
+          <w:lang w:eastAsia="en-GB"/>
+        </w:rPr>
+        <w:t>&lt;</w:t>
+      </w:r>
+      <w:r>
+        <w:rPr>
+          <w:rFonts w:ascii="Nova Square" w:eastAsia="Times New Roman" w:hAnsi="Nova Square" w:cs="Times New Roman"/>
+          <w:color w:val="FFFFFF"/>
+          <w:sz w:val="27"/>
+          <w:szCs w:val="27"/>
+          <w:lang w:eastAsia="en-GB"/>
+        </w:rPr>
+        <w:t xml:space="preserve"> </w:t>
+      </w:r>
+      <w:proofErr w:type="spellStart"/>
+      <w:r>
+        <w:rPr>
+          <w:rFonts w:ascii="Nova Square" w:eastAsia="Times New Roman" w:hAnsi="Nova Square" w:cs="Times New Roman"/>
+          <w:color w:val="FFC58F"/>
+          <w:sz w:val="27"/>
+          <w:szCs w:val="27"/>
+          <w:lang w:eastAsia="en-GB"/>
+        </w:rPr>
+        <w:t>arr</w:t>
+      </w:r>
+      <w:r>
+        <w:rPr>
+          <w:rFonts w:ascii="Nova Square" w:eastAsia="Times New Roman" w:hAnsi="Nova Square" w:cs="Times New Roman"/>
+          <w:color w:val="99FFFF"/>
+          <w:sz w:val="27"/>
+          <w:szCs w:val="27"/>
+          <w:lang w:eastAsia="en-GB"/>
+        </w:rPr>
+        <w:t>.</w:t>
+      </w:r>
+      <w:r>
+        <w:rPr>
+          <w:rFonts w:ascii="Nova Square" w:eastAsia="Times New Roman" w:hAnsi="Nova Square" w:cs="Times New Roman"/>
+          <w:color w:val="FF9DA4"/>
+          <w:sz w:val="27"/>
+          <w:szCs w:val="27"/>
+          <w:lang w:eastAsia="en-GB"/>
+        </w:rPr>
+        <w:t>Length</w:t>
+      </w:r>
+      <w:proofErr w:type="spellEnd"/>
+      <w:r>
+        <w:rPr>
+          <w:rFonts w:ascii="Nova Square" w:eastAsia="Times New Roman" w:hAnsi="Nova Square" w:cs="Times New Roman"/>
+          <w:color w:val="FFFFFF"/>
+          <w:sz w:val="27"/>
+          <w:szCs w:val="27"/>
+          <w:lang w:eastAsia="en-GB"/>
+        </w:rPr>
+        <w:t xml:space="preserve">; </w:t>
+      </w:r>
+      <w:proofErr w:type="spellStart"/>
+      <w:r>
+        <w:rPr>
+          <w:rFonts w:ascii="Nova Square" w:eastAsia="Times New Roman" w:hAnsi="Nova Square" w:cs="Times New Roman"/>
+          <w:color w:val="FF9DA4"/>
+          <w:sz w:val="27"/>
+          <w:szCs w:val="27"/>
+          <w:lang w:eastAsia="en-GB"/>
+        </w:rPr>
+        <w:t>i</w:t>
+      </w:r>
+      <w:proofErr w:type="spellEnd"/>
+      <w:r>
+        <w:rPr>
+          <w:rFonts w:ascii="Nova Square" w:eastAsia="Times New Roman" w:hAnsi="Nova Square" w:cs="Times New Roman"/>
+          <w:color w:val="99FFFF"/>
+          <w:sz w:val="27"/>
+          <w:szCs w:val="27"/>
+          <w:lang w:eastAsia="en-GB"/>
+        </w:rPr>
+        <w:t>++</w:t>
+      </w:r>
+      <w:r>
+        <w:rPr>
+          <w:rFonts w:ascii="Nova Square" w:eastAsia="Times New Roman" w:hAnsi="Nova Square" w:cs="Times New Roman"/>
+          <w:color w:val="FFFFFF"/>
+          <w:sz w:val="27"/>
+          <w:szCs w:val="27"/>
+          <w:lang w:eastAsia="en-GB"/>
+        </w:rPr>
+        <w:t>){</w:t>
+      </w:r>
+    </w:p>
+    <w:p>
+      <w:pPr>
+        <w:shd w:val="clear" w:color="auto" w:fill="002451"/>
+        <w:spacing w:after="0" w:line="360" w:lineRule="atLeast"/>
+        <w:rPr>
+          <w:rFonts w:ascii="Nova Square" w:eastAsia="Times New Roman" w:hAnsi="Nova Square" w:cs="Times New Roman"/>
+          <w:color w:val="FFFFFF"/>
+          <w:sz w:val="27"/>
+          <w:szCs w:val="27"/>
+          <w:lang w:eastAsia="en-GB"/>
+        </w:rPr>
+      </w:pPr>
+      <w:r>
+        <w:rPr>
+          <w:rFonts w:ascii="Nova Square" w:eastAsia="Times New Roman" w:hAnsi="Nova Square" w:cs="Times New Roman"/>
+          <w:color w:val="FFFFFF"/>
+          <w:sz w:val="27"/>
+          <w:szCs w:val="27"/>
+          <w:lang w:eastAsia="en-GB"/>
+        </w:rPr>
+        <w:t xml:space="preserve">                </w:t>
+      </w:r>
+      <w:proofErr w:type="gramStart"/>
+      <w:r>
+        <w:rPr>
+          <w:rFonts w:ascii="Nova Square" w:eastAsia="Times New Roman" w:hAnsi="Nova Square" w:cs="Times New Roman"/>
+          <w:color w:val="EBBBFF"/>
+          <w:sz w:val="27"/>
+          <w:szCs w:val="27"/>
+          <w:lang w:eastAsia="en-GB"/>
+        </w:rPr>
+        <w:t>if</w:t>
+      </w:r>
+      <w:r>
+        <w:rPr>
+          <w:rFonts w:ascii="Nova Square" w:eastAsia="Times New Roman" w:hAnsi="Nova Square" w:cs="Times New Roman"/>
+          <w:color w:val="FFFFFF"/>
+          <w:sz w:val="27"/>
+          <w:szCs w:val="27"/>
+          <w:lang w:eastAsia="en-GB"/>
+        </w:rPr>
+        <w:t>(</w:t>
+      </w:r>
+      <w:proofErr w:type="spellStart"/>
+      <w:proofErr w:type="gramEnd"/>
+      <w:r>
+        <w:rPr>
+          <w:rFonts w:ascii="Nova Square" w:eastAsia="Times New Roman" w:hAnsi="Nova Square" w:cs="Times New Roman"/>
+          <w:color w:val="FF9DA4"/>
+          <w:sz w:val="27"/>
+          <w:szCs w:val="27"/>
+          <w:lang w:eastAsia="en-GB"/>
+        </w:rPr>
+        <w:t>i</w:t>
+      </w:r>
+      <w:proofErr w:type="spellEnd"/>
+      <w:r>
+        <w:rPr>
+          <w:rFonts w:ascii="Nova Square" w:eastAsia="Times New Roman" w:hAnsi="Nova Square" w:cs="Times New Roman"/>
+          <w:color w:val="FFFFFF"/>
+          <w:sz w:val="27"/>
+          <w:szCs w:val="27"/>
+          <w:lang w:eastAsia="en-GB"/>
+        </w:rPr>
+        <w:t xml:space="preserve"> </w:t>
+      </w:r>
+      <w:r>
+        <w:rPr>
+          <w:rFonts w:ascii="Nova Square" w:eastAsia="Times New Roman" w:hAnsi="Nova Square" w:cs="Times New Roman"/>
+          <w:color w:val="99FFFF"/>
+          <w:sz w:val="27"/>
+          <w:szCs w:val="27"/>
+          <w:lang w:eastAsia="en-GB"/>
+        </w:rPr>
+        <w:t>==</w:t>
+      </w:r>
+      <w:r>
+        <w:rPr>
+          <w:rFonts w:ascii="Nova Square" w:eastAsia="Times New Roman" w:hAnsi="Nova Square" w:cs="Times New Roman"/>
+          <w:color w:val="FFFFFF"/>
+          <w:sz w:val="27"/>
+          <w:szCs w:val="27"/>
+          <w:lang w:eastAsia="en-GB"/>
+        </w:rPr>
+        <w:t xml:space="preserve"> </w:t>
+      </w:r>
+      <w:proofErr w:type="spellStart"/>
+      <w:r>
+        <w:rPr>
+          <w:rFonts w:ascii="Nova Square" w:eastAsia="Times New Roman" w:hAnsi="Nova Square" w:cs="Times New Roman"/>
+          <w:color w:val="FFC58F"/>
+          <w:sz w:val="27"/>
+          <w:szCs w:val="27"/>
+          <w:lang w:eastAsia="en-GB"/>
+        </w:rPr>
+        <w:t>arr</w:t>
+      </w:r>
+      <w:r>
+        <w:rPr>
+          <w:rFonts w:ascii="Nova Square" w:eastAsia="Times New Roman" w:hAnsi="Nova Square" w:cs="Times New Roman"/>
+          <w:color w:val="99FFFF"/>
+          <w:sz w:val="27"/>
+          <w:szCs w:val="27"/>
+          <w:lang w:eastAsia="en-GB"/>
+        </w:rPr>
+        <w:t>.</w:t>
+      </w:r>
+      <w:r>
+        <w:rPr>
+          <w:rFonts w:ascii="Nova Square" w:eastAsia="Times New Roman" w:hAnsi="Nova Square" w:cs="Times New Roman"/>
+          <w:color w:val="FF9DA4"/>
+          <w:sz w:val="27"/>
+          <w:szCs w:val="27"/>
+          <w:lang w:eastAsia="en-GB"/>
+        </w:rPr>
+        <w:t>Length</w:t>
+      </w:r>
+      <w:proofErr w:type="spellEnd"/>
+      <w:r>
+        <w:rPr>
+          <w:rFonts w:ascii="Nova Square" w:eastAsia="Times New Roman" w:hAnsi="Nova Square" w:cs="Times New Roman"/>
+          <w:color w:val="FFFFFF"/>
+          <w:sz w:val="27"/>
+          <w:szCs w:val="27"/>
+          <w:lang w:eastAsia="en-GB"/>
+        </w:rPr>
+        <w:t xml:space="preserve"> </w:t>
+      </w:r>
+      <w:r>
+        <w:rPr>
+          <w:rFonts w:ascii="Nova Square" w:eastAsia="Times New Roman" w:hAnsi="Nova Square" w:cs="Times New Roman"/>
+          <w:color w:val="99FFFF"/>
+          <w:sz w:val="27"/>
+          <w:szCs w:val="27"/>
+          <w:lang w:eastAsia="en-GB"/>
+        </w:rPr>
+        <w:t>-</w:t>
+      </w:r>
+      <w:r>
+        <w:rPr>
+          <w:rFonts w:ascii="Nova Square" w:eastAsia="Times New Roman" w:hAnsi="Nova Square" w:cs="Times New Roman"/>
+          <w:color w:val="FFFFFF"/>
+          <w:sz w:val="27"/>
+          <w:szCs w:val="27"/>
+          <w:lang w:eastAsia="en-GB"/>
+        </w:rPr>
+        <w:t xml:space="preserve"> </w:t>
+      </w:r>
+      <w:r>
+        <w:rPr>
+          <w:rFonts w:ascii="Nova Square" w:eastAsia="Times New Roman" w:hAnsi="Nova Square" w:cs="Times New Roman"/>
+          <w:color w:val="FFC58F"/>
+          <w:sz w:val="27"/>
+          <w:szCs w:val="27"/>
+          <w:lang w:eastAsia="en-GB"/>
+        </w:rPr>
+        <w:t>1</w:t>
+      </w:r>
+      <w:r>
+        <w:rPr>
+          <w:rFonts w:ascii="Nova Square" w:eastAsia="Times New Roman" w:hAnsi="Nova Square" w:cs="Times New Roman"/>
+          <w:color w:val="FFFFFF"/>
+          <w:sz w:val="27"/>
+          <w:szCs w:val="27"/>
+          <w:lang w:eastAsia="en-GB"/>
+        </w:rPr>
+        <w:t>){</w:t>
+      </w:r>
+    </w:p>
+    <w:p>
+      <w:pPr>
+        <w:shd w:val="clear" w:color="auto" w:fill="002451"/>
+        <w:spacing w:after="0" w:line="360" w:lineRule="atLeast"/>
+        <w:rPr>
+          <w:rFonts w:ascii="Nova Square" w:eastAsia="Times New Roman" w:hAnsi="Nova Square" w:cs="Times New Roman"/>
+          <w:color w:val="FFFFFF"/>
+          <w:sz w:val="27"/>
+          <w:szCs w:val="27"/>
+          <w:lang w:eastAsia="en-GB"/>
+        </w:rPr>
+      </w:pPr>
+      <w:r>
+        <w:rPr>
+          <w:rFonts w:ascii="Nova Square" w:eastAsia="Times New Roman" w:hAnsi="Nova Square" w:cs="Times New Roman"/>
+          <w:color w:val="FFFFFF"/>
+          <w:sz w:val="27"/>
+          <w:szCs w:val="27"/>
+          <w:lang w:eastAsia="en-GB"/>
+        </w:rPr>
+        <w:t xml:space="preserve">                    </w:t>
+      </w:r>
+      <w:proofErr w:type="spellStart"/>
+      <w:proofErr w:type="gramStart"/>
+      <w:r>
+        <w:rPr>
+          <w:rFonts w:ascii="Nova Square" w:eastAsia="Times New Roman" w:hAnsi="Nova Square" w:cs="Times New Roman"/>
+          <w:color w:val="FFEEAD"/>
+          <w:sz w:val="27"/>
+          <w:szCs w:val="27"/>
+          <w:lang w:eastAsia="en-GB"/>
+        </w:rPr>
+        <w:t>Console</w:t>
+      </w:r>
+      <w:r>
+        <w:rPr>
+          <w:rFonts w:ascii="Nova Square" w:eastAsia="Times New Roman" w:hAnsi="Nova Square" w:cs="Times New Roman"/>
+          <w:color w:val="99FFFF"/>
+          <w:sz w:val="27"/>
+          <w:szCs w:val="27"/>
+          <w:lang w:eastAsia="en-GB"/>
+        </w:rPr>
+        <w:t>.</w:t>
+      </w:r>
+      <w:r>
+        <w:rPr>
+          <w:rFonts w:ascii="Nova Square" w:eastAsia="Times New Roman" w:hAnsi="Nova Square" w:cs="Times New Roman"/>
+          <w:color w:val="BBDAFF"/>
+          <w:sz w:val="27"/>
+          <w:szCs w:val="27"/>
+          <w:lang w:eastAsia="en-GB"/>
+        </w:rPr>
+        <w:t>Write</w:t>
+      </w:r>
+      <w:proofErr w:type="spellEnd"/>
+      <w:r>
+        <w:rPr>
+          <w:rFonts w:ascii="Nova Square" w:eastAsia="Times New Roman" w:hAnsi="Nova Square" w:cs="Times New Roman"/>
+          <w:color w:val="FFFFFF"/>
+          <w:sz w:val="27"/>
+          <w:szCs w:val="27"/>
+          <w:lang w:eastAsia="en-GB"/>
+        </w:rPr>
+        <w:t>(</w:t>
+      </w:r>
+      <w:proofErr w:type="spellStart"/>
+      <w:proofErr w:type="gramEnd"/>
+      <w:r>
+        <w:rPr>
+          <w:rFonts w:ascii="Nova Square" w:eastAsia="Times New Roman" w:hAnsi="Nova Square" w:cs="Times New Roman"/>
+          <w:color w:val="FFC58F"/>
+          <w:sz w:val="27"/>
+          <w:szCs w:val="27"/>
+          <w:lang w:eastAsia="en-GB"/>
+        </w:rPr>
+        <w:t>arr</w:t>
+      </w:r>
+      <w:proofErr w:type="spellEnd"/>
+      <w:r>
+        <w:rPr>
+          <w:rFonts w:ascii="Nova Square" w:eastAsia="Times New Roman" w:hAnsi="Nova Square" w:cs="Times New Roman"/>
+          <w:color w:val="FFFFFF"/>
+          <w:sz w:val="27"/>
+          <w:szCs w:val="27"/>
+          <w:lang w:eastAsia="en-GB"/>
+        </w:rPr>
+        <w:t>[</w:t>
+      </w:r>
+      <w:proofErr w:type="spellStart"/>
+      <w:r>
+        <w:rPr>
+          <w:rFonts w:ascii="Nova Square" w:eastAsia="Times New Roman" w:hAnsi="Nova Square" w:cs="Times New Roman"/>
+          <w:color w:val="FF9DA4"/>
+          <w:sz w:val="27"/>
+          <w:szCs w:val="27"/>
+          <w:lang w:eastAsia="en-GB"/>
+        </w:rPr>
+        <w:t>i</w:t>
+      </w:r>
+      <w:proofErr w:type="spellEnd"/>
+      <w:r>
+        <w:rPr>
+          <w:rFonts w:ascii="Nova Square" w:eastAsia="Times New Roman" w:hAnsi="Nova Square" w:cs="Times New Roman"/>
+          <w:color w:val="FFFFFF"/>
+          <w:sz w:val="27"/>
+          <w:szCs w:val="27"/>
+          <w:lang w:eastAsia="en-GB"/>
+        </w:rPr>
+        <w:t xml:space="preserve">] </w:t>
+      </w:r>
+      <w:r>
+        <w:rPr>
+          <w:rFonts w:ascii="Nova Square" w:eastAsia="Times New Roman" w:hAnsi="Nova Square" w:cs="Times New Roman"/>
+          <w:color w:val="99FFFF"/>
+          <w:sz w:val="27"/>
+          <w:szCs w:val="27"/>
+          <w:lang w:eastAsia="en-GB"/>
+        </w:rPr>
+        <w:t>+</w:t>
+      </w:r>
+      <w:r>
+        <w:rPr>
+          <w:rFonts w:ascii="Nova Square" w:eastAsia="Times New Roman" w:hAnsi="Nova Square" w:cs="Times New Roman"/>
+          <w:color w:val="FFFFFF"/>
+          <w:sz w:val="27"/>
+          <w:szCs w:val="27"/>
+          <w:lang w:eastAsia="en-GB"/>
+        </w:rPr>
+        <w:t xml:space="preserve"> </w:t>
+      </w:r>
+      <w:r>
+        <w:rPr>
+          <w:rFonts w:ascii="Nova Square" w:eastAsia="Times New Roman" w:hAnsi="Nova Square" w:cs="Times New Roman"/>
+          <w:color w:val="D1F1A9"/>
+          <w:sz w:val="27"/>
+          <w:szCs w:val="27"/>
+          <w:lang w:eastAsia="en-GB"/>
+        </w:rPr>
+        <w:t>"]"</w:t>
+      </w:r>
+      <w:r>
+        <w:rPr>
+          <w:rFonts w:ascii="Nova Square" w:eastAsia="Times New Roman" w:hAnsi="Nova Square" w:cs="Times New Roman"/>
+          <w:color w:val="FFFFFF"/>
+          <w:sz w:val="27"/>
+          <w:szCs w:val="27"/>
+          <w:lang w:eastAsia="en-GB"/>
+        </w:rPr>
+        <w:t>);</w:t>
+      </w:r>
+    </w:p>
+    <w:p>
+      <w:pPr>
+        <w:shd w:val="clear" w:color="auto" w:fill="002451"/>
+        <w:spacing w:after="0" w:line="360" w:lineRule="atLeast"/>
+        <w:rPr>
+          <w:rFonts w:ascii="Nova Square" w:eastAsia="Times New Roman" w:hAnsi="Nova Square" w:cs="Times New Roman"/>
+          <w:color w:val="FFFFFF"/>
+          <w:sz w:val="27"/>
+          <w:szCs w:val="27"/>
+          <w:lang w:eastAsia="en-GB"/>
+        </w:rPr>
+      </w:pPr>
+      <w:r>
+        <w:rPr>
+          <w:rFonts w:ascii="Nova Square" w:eastAsia="Times New Roman" w:hAnsi="Nova Square" w:cs="Times New Roman"/>
+          <w:color w:val="FFFFFF"/>
+          <w:sz w:val="27"/>
+          <w:szCs w:val="27"/>
+          <w:lang w:eastAsia="en-GB"/>
+        </w:rPr>
+        <w:t xml:space="preserve">                </w:t>
+      </w:r>
+      <w:proofErr w:type="gramStart"/>
+      <w:r>
+        <w:rPr>
+          <w:rFonts w:ascii="Nova Square" w:eastAsia="Times New Roman" w:hAnsi="Nova Square" w:cs="Times New Roman"/>
+          <w:color w:val="FFFFFF"/>
+          <w:sz w:val="27"/>
+          <w:szCs w:val="27"/>
+          <w:lang w:eastAsia="en-GB"/>
+        </w:rPr>
+        <w:t>}</w:t>
+      </w:r>
+      <w:r>
+        <w:rPr>
+          <w:rFonts w:ascii="Nova Square" w:eastAsia="Times New Roman" w:hAnsi="Nova Square" w:cs="Times New Roman"/>
+          <w:color w:val="EBBBFF"/>
+          <w:sz w:val="27"/>
+          <w:szCs w:val="27"/>
+          <w:lang w:eastAsia="en-GB"/>
+        </w:rPr>
+        <w:t>else</w:t>
+      </w:r>
+      <w:proofErr w:type="gramEnd"/>
+      <w:r>
+        <w:rPr>
+          <w:rFonts w:ascii="Nova Square" w:eastAsia="Times New Roman" w:hAnsi="Nova Square" w:cs="Times New Roman"/>
+          <w:color w:val="FFFFFF"/>
+          <w:sz w:val="27"/>
+          <w:szCs w:val="27"/>
+          <w:lang w:eastAsia="en-GB"/>
+        </w:rPr>
+        <w:t xml:space="preserve"> </w:t>
+      </w:r>
+      <w:r>
+        <w:rPr>
+          <w:rFonts w:ascii="Nova Square" w:eastAsia="Times New Roman" w:hAnsi="Nova Square" w:cs="Times New Roman"/>
+          <w:color w:val="EBBBFF"/>
+          <w:sz w:val="27"/>
+          <w:szCs w:val="27"/>
+          <w:lang w:eastAsia="en-GB"/>
+        </w:rPr>
+        <w:t>if</w:t>
+      </w:r>
+      <w:r>
+        <w:rPr>
+          <w:rFonts w:ascii="Nova Square" w:eastAsia="Times New Roman" w:hAnsi="Nova Square" w:cs="Times New Roman"/>
+          <w:color w:val="FFFFFF"/>
+          <w:sz w:val="27"/>
+          <w:szCs w:val="27"/>
+          <w:lang w:eastAsia="en-GB"/>
+        </w:rPr>
+        <w:t xml:space="preserve"> (</w:t>
+      </w:r>
+      <w:proofErr w:type="spellStart"/>
+      <w:r>
+        <w:rPr>
+          <w:rFonts w:ascii="Nova Square" w:eastAsia="Times New Roman" w:hAnsi="Nova Square" w:cs="Times New Roman"/>
+          <w:color w:val="FF9DA4"/>
+          <w:sz w:val="27"/>
+          <w:szCs w:val="27"/>
+          <w:lang w:eastAsia="en-GB"/>
+        </w:rPr>
+        <w:t>i</w:t>
+      </w:r>
+      <w:proofErr w:type="spellEnd"/>
+      <w:r>
+        <w:rPr>
+          <w:rFonts w:ascii="Nova Square" w:eastAsia="Times New Roman" w:hAnsi="Nova Square" w:cs="Times New Roman"/>
+          <w:color w:val="FFFFFF"/>
+          <w:sz w:val="27"/>
+          <w:szCs w:val="27"/>
+          <w:lang w:eastAsia="en-GB"/>
+        </w:rPr>
+        <w:t xml:space="preserve"> </w:t>
+      </w:r>
+      <w:r>
+        <w:rPr>
+          <w:rFonts w:ascii="Nova Square" w:eastAsia="Times New Roman" w:hAnsi="Nova Square" w:cs="Times New Roman"/>
+          <w:color w:val="99FFFF"/>
+          <w:sz w:val="27"/>
+          <w:szCs w:val="27"/>
+          <w:lang w:eastAsia="en-GB"/>
+        </w:rPr>
+        <w:t>==</w:t>
+      </w:r>
+      <w:r>
+        <w:rPr>
+          <w:rFonts w:ascii="Nova Square" w:eastAsia="Times New Roman" w:hAnsi="Nova Square" w:cs="Times New Roman"/>
+          <w:color w:val="FFFFFF"/>
+          <w:sz w:val="27"/>
+          <w:szCs w:val="27"/>
+          <w:lang w:eastAsia="en-GB"/>
+        </w:rPr>
+        <w:t xml:space="preserve"> </w:t>
+      </w:r>
+      <w:r>
+        <w:rPr>
+          <w:rFonts w:ascii="Nova Square" w:eastAsia="Times New Roman" w:hAnsi="Nova Square" w:cs="Times New Roman"/>
+          <w:color w:val="FFC58F"/>
+          <w:sz w:val="27"/>
+          <w:szCs w:val="27"/>
+          <w:lang w:eastAsia="en-GB"/>
+        </w:rPr>
+        <w:t>0</w:t>
+      </w:r>
+      <w:r>
+        <w:rPr>
+          <w:rFonts w:ascii="Nova Square" w:eastAsia="Times New Roman" w:hAnsi="Nova Square" w:cs="Times New Roman"/>
+          <w:color w:val="FFFFFF"/>
+          <w:sz w:val="27"/>
+          <w:szCs w:val="27"/>
+          <w:lang w:eastAsia="en-GB"/>
+        </w:rPr>
+        <w:t>){</w:t>
+      </w:r>
+    </w:p>
+    <w:p>
+      <w:pPr>
+        <w:shd w:val="clear" w:color="auto" w:fill="002451"/>
+        <w:spacing w:after="0" w:line="360" w:lineRule="atLeast"/>
+        <w:rPr>
+          <w:rFonts w:ascii="Nova Square" w:eastAsia="Times New Roman" w:hAnsi="Nova Square" w:cs="Times New Roman"/>
+          <w:color w:val="FFFFFF"/>
+          <w:sz w:val="27"/>
+          <w:szCs w:val="27"/>
+          <w:lang w:eastAsia="en-GB"/>
+        </w:rPr>
+      </w:pPr>
+      <w:r>
+        <w:rPr>
+          <w:rFonts w:ascii="Nova Square" w:eastAsia="Times New Roman" w:hAnsi="Nova Square" w:cs="Times New Roman"/>
+          <w:color w:val="FFFFFF"/>
+          <w:sz w:val="27"/>
+          <w:szCs w:val="27"/>
+          <w:lang w:eastAsia="en-GB"/>
+        </w:rPr>
+        <w:t xml:space="preserve">                    </w:t>
+      </w:r>
+      <w:proofErr w:type="spellStart"/>
+      <w:proofErr w:type="gramStart"/>
+      <w:r>
+        <w:rPr>
+          <w:rFonts w:ascii="Nova Square" w:eastAsia="Times New Roman" w:hAnsi="Nova Square" w:cs="Times New Roman"/>
+          <w:color w:val="FFEEAD"/>
+          <w:sz w:val="27"/>
+          <w:szCs w:val="27"/>
+          <w:lang w:eastAsia="en-GB"/>
+        </w:rPr>
+        <w:t>Console</w:t>
+      </w:r>
+      <w:r>
+        <w:rPr>
+          <w:rFonts w:ascii="Nova Square" w:eastAsia="Times New Roman" w:hAnsi="Nova Square" w:cs="Times New Roman"/>
+          <w:color w:val="99FFFF"/>
+          <w:sz w:val="27"/>
+          <w:szCs w:val="27"/>
+          <w:lang w:eastAsia="en-GB"/>
+        </w:rPr>
+        <w:t>.</w:t>
+      </w:r>
+      <w:r>
+        <w:rPr>
+          <w:rFonts w:ascii="Nova Square" w:eastAsia="Times New Roman" w:hAnsi="Nova Square" w:cs="Times New Roman"/>
+          <w:color w:val="BBDAFF"/>
+          <w:sz w:val="27"/>
+          <w:szCs w:val="27"/>
+          <w:lang w:eastAsia="en-GB"/>
+        </w:rPr>
+        <w:t>Write</w:t>
+      </w:r>
+      <w:proofErr w:type="spellEnd"/>
+      <w:r>
+        <w:rPr>
+          <w:rFonts w:ascii="Nova Square" w:eastAsia="Times New Roman" w:hAnsi="Nova Square" w:cs="Times New Roman"/>
+          <w:color w:val="FFFFFF"/>
+          <w:sz w:val="27"/>
+          <w:szCs w:val="27"/>
+          <w:lang w:eastAsia="en-GB"/>
+        </w:rPr>
+        <w:t>(</w:t>
+      </w:r>
+      <w:proofErr w:type="gramEnd"/>
+      <w:r>
+        <w:rPr>
+          <w:rFonts w:ascii="Nova Square" w:eastAsia="Times New Roman" w:hAnsi="Nova Square" w:cs="Times New Roman"/>
+          <w:color w:val="D1F1A9"/>
+          <w:sz w:val="27"/>
+          <w:szCs w:val="27"/>
+          <w:lang w:eastAsia="en-GB"/>
+        </w:rPr>
+        <w:t>"["</w:t>
+      </w:r>
+      <w:r>
+        <w:rPr>
+          <w:rFonts w:ascii="Nova Square" w:eastAsia="Times New Roman" w:hAnsi="Nova Square" w:cs="Times New Roman"/>
+          <w:color w:val="FFFFFF"/>
+          <w:sz w:val="27"/>
+          <w:szCs w:val="27"/>
+          <w:lang w:eastAsia="en-GB"/>
+        </w:rPr>
+        <w:t xml:space="preserve"> </w:t>
+      </w:r>
+      <w:r>
+        <w:rPr>
+          <w:rFonts w:ascii="Nova Square" w:eastAsia="Times New Roman" w:hAnsi="Nova Square" w:cs="Times New Roman"/>
+          <w:color w:val="99FFFF"/>
+          <w:sz w:val="27"/>
+          <w:szCs w:val="27"/>
+          <w:lang w:eastAsia="en-GB"/>
+        </w:rPr>
+        <w:t>+</w:t>
+      </w:r>
+      <w:r>
+        <w:rPr>
+          <w:rFonts w:ascii="Nova Square" w:eastAsia="Times New Roman" w:hAnsi="Nova Square" w:cs="Times New Roman"/>
+          <w:color w:val="FFFFFF"/>
+          <w:sz w:val="27"/>
+          <w:szCs w:val="27"/>
+          <w:lang w:eastAsia="en-GB"/>
+        </w:rPr>
+        <w:t xml:space="preserve"> </w:t>
+      </w:r>
+      <w:proofErr w:type="spellStart"/>
+      <w:r>
+        <w:rPr>
+          <w:rFonts w:ascii="Nova Square" w:eastAsia="Times New Roman" w:hAnsi="Nova Square" w:cs="Times New Roman"/>
+          <w:color w:val="FFC58F"/>
+          <w:sz w:val="27"/>
+          <w:szCs w:val="27"/>
+          <w:lang w:eastAsia="en-GB"/>
+        </w:rPr>
+        <w:t>arr</w:t>
+      </w:r>
+      <w:proofErr w:type="spellEnd"/>
+      <w:r>
+        <w:rPr>
+          <w:rFonts w:ascii="Nova Square" w:eastAsia="Times New Roman" w:hAnsi="Nova Square" w:cs="Times New Roman"/>
+          <w:color w:val="FFFFFF"/>
+          <w:sz w:val="27"/>
+          <w:szCs w:val="27"/>
+          <w:lang w:eastAsia="en-GB"/>
+        </w:rPr>
+        <w:t>[</w:t>
+      </w:r>
+      <w:proofErr w:type="spellStart"/>
+      <w:r>
+        <w:rPr>
+          <w:rFonts w:ascii="Nova Square" w:eastAsia="Times New Roman" w:hAnsi="Nova Square" w:cs="Times New Roman"/>
+          <w:color w:val="FF9DA4"/>
+          <w:sz w:val="27"/>
+          <w:szCs w:val="27"/>
+          <w:lang w:eastAsia="en-GB"/>
+        </w:rPr>
+        <w:t>i</w:t>
+      </w:r>
+      <w:proofErr w:type="spellEnd"/>
+      <w:r>
+        <w:rPr>
+          <w:rFonts w:ascii="Nova Square" w:eastAsia="Times New Roman" w:hAnsi="Nova Square" w:cs="Times New Roman"/>
+          <w:color w:val="FFFFFF"/>
+          <w:sz w:val="27"/>
+          <w:szCs w:val="27"/>
+          <w:lang w:eastAsia="en-GB"/>
+        </w:rPr>
+        <w:t xml:space="preserve">] </w:t>
+      </w:r>
+      <w:r>
+        <w:rPr>
+          <w:rFonts w:ascii="Nova Square" w:eastAsia="Times New Roman" w:hAnsi="Nova Square" w:cs="Times New Roman"/>
+          <w:color w:val="99FFFF"/>
+          <w:sz w:val="27"/>
+          <w:szCs w:val="27"/>
+          <w:lang w:eastAsia="en-GB"/>
+        </w:rPr>
+        <w:t>+</w:t>
+      </w:r>
+      <w:r>
+        <w:rPr>
+          <w:rFonts w:ascii="Nova Square" w:eastAsia="Times New Roman" w:hAnsi="Nova Square" w:cs="Times New Roman"/>
+          <w:color w:val="FFFFFF"/>
+          <w:sz w:val="27"/>
+          <w:szCs w:val="27"/>
+          <w:lang w:eastAsia="en-GB"/>
+        </w:rPr>
+        <w:t xml:space="preserve"> </w:t>
+      </w:r>
+      <w:r>
+        <w:rPr>
+          <w:rFonts w:ascii="Nova Square" w:eastAsia="Times New Roman" w:hAnsi="Nova Square" w:cs="Times New Roman"/>
+          <w:color w:val="D1F1A9"/>
+          <w:sz w:val="27"/>
+          <w:szCs w:val="27"/>
+          <w:lang w:eastAsia="en-GB"/>
+        </w:rPr>
+        <w:t>", "</w:t>
+      </w:r>
+      <w:r>
+        <w:rPr>
+          <w:rFonts w:ascii="Nova Square" w:eastAsia="Times New Roman" w:hAnsi="Nova Square" w:cs="Times New Roman"/>
+          <w:color w:val="FFFFFF"/>
+          <w:sz w:val="27"/>
+          <w:szCs w:val="27"/>
+          <w:lang w:eastAsia="en-GB"/>
+        </w:rPr>
+        <w:t>);</w:t>
+      </w:r>
+    </w:p>
+    <w:p>
+      <w:pPr>
+        <w:shd w:val="clear" w:color="auto" w:fill="002451"/>
+        <w:spacing w:after="0" w:line="360" w:lineRule="atLeast"/>
+        <w:rPr>
+          <w:rFonts w:ascii="Nova Square" w:eastAsia="Times New Roman" w:hAnsi="Nova Square" w:cs="Times New Roman"/>
+          <w:color w:val="FFFFFF"/>
+          <w:sz w:val="27"/>
+          <w:szCs w:val="27"/>
+          <w:lang w:eastAsia="en-GB"/>
+        </w:rPr>
+      </w:pPr>
+      <w:r>
+        <w:rPr>
+          <w:rFonts w:ascii="Nova Square" w:eastAsia="Times New Roman" w:hAnsi="Nova Square" w:cs="Times New Roman"/>
+          <w:color w:val="FFFFFF"/>
+          <w:sz w:val="27"/>
+          <w:szCs w:val="27"/>
+          <w:lang w:eastAsia="en-GB"/>
+        </w:rPr>
+        <w:t xml:space="preserve">                </w:t>
+      </w:r>
+      <w:proofErr w:type="gramStart"/>
+      <w:r>
+        <w:rPr>
+          <w:rFonts w:ascii="Nova Square" w:eastAsia="Times New Roman" w:hAnsi="Nova Square" w:cs="Times New Roman"/>
+          <w:color w:val="FFFFFF"/>
+          <w:sz w:val="27"/>
+          <w:szCs w:val="27"/>
+          <w:lang w:eastAsia="en-GB"/>
+        </w:rPr>
+        <w:t>}</w:t>
+      </w:r>
+      <w:r>
+        <w:rPr>
+          <w:rFonts w:ascii="Nova Square" w:eastAsia="Times New Roman" w:hAnsi="Nova Square" w:cs="Times New Roman"/>
+          <w:color w:val="EBBBFF"/>
+          <w:sz w:val="27"/>
+          <w:szCs w:val="27"/>
+          <w:lang w:eastAsia="en-GB"/>
+        </w:rPr>
+        <w:t>else</w:t>
+      </w:r>
+      <w:proofErr w:type="gramEnd"/>
+      <w:r>
+        <w:rPr>
+          <w:rFonts w:ascii="Nova Square" w:eastAsia="Times New Roman" w:hAnsi="Nova Square" w:cs="Times New Roman"/>
+          <w:color w:val="FFFFFF"/>
+          <w:sz w:val="27"/>
+          <w:szCs w:val="27"/>
           <w:lang w:eastAsia="en-GB"/>
         </w:rPr>
         <w:t>{</w:t>
@@ -408,1159 +2855,240 @@
         <w:rPr>
           <w:rFonts w:ascii="Nova Square" w:eastAsia="Times New Roman" w:hAnsi="Nova Square" w:cs="Times New Roman"/>
           <w:color w:val="FFFFFF"/>
-          <w:sz w:val="24"/>
-          <w:szCs w:val="24"/>
-          <w:lang w:eastAsia="en-GB"/>
-        </w:rPr>
-      </w:pPr>
-      <w:r>
-        <w:rPr>
-          <w:rFonts w:ascii="Nova Square" w:eastAsia="Times New Roman" w:hAnsi="Nova Square" w:cs="Times New Roman"/>
-          <w:color w:val="FFFFFF"/>
-          <w:sz w:val="24"/>
-          <w:szCs w:val="24"/>
-          <w:lang w:eastAsia="en-GB"/>
-        </w:rPr>
-        <w:t xml:space="preserve">        </w:t>
-      </w:r>
+          <w:sz w:val="27"/>
+          <w:szCs w:val="27"/>
+          <w:lang w:eastAsia="en-GB"/>
+        </w:rPr>
+      </w:pPr>
+      <w:r>
+        <w:rPr>
+          <w:rFonts w:ascii="Nova Square" w:eastAsia="Times New Roman" w:hAnsi="Nova Square" w:cs="Times New Roman"/>
+          <w:color w:val="FFFFFF"/>
+          <w:sz w:val="27"/>
+          <w:szCs w:val="27"/>
+          <w:lang w:eastAsia="en-GB"/>
+        </w:rPr>
+        <w:t xml:space="preserve">                    </w:t>
+      </w:r>
+      <w:proofErr w:type="spellStart"/>
       <w:proofErr w:type="gramStart"/>
       <w:r>
         <w:rPr>
           <w:rFonts w:ascii="Nova Square" w:eastAsia="Times New Roman" w:hAnsi="Nova Square" w:cs="Times New Roman"/>
-          <w:color w:val="EBBBFF"/>
-          <w:sz w:val="24"/>
-          <w:szCs w:val="24"/>
-          <w:lang w:eastAsia="en-GB"/>
-        </w:rPr>
-        <w:t>public</w:t>
-      </w:r>
+          <w:color w:val="FFEEAD"/>
+          <w:sz w:val="27"/>
+          <w:szCs w:val="27"/>
+          <w:lang w:eastAsia="en-GB"/>
+        </w:rPr>
+        <w:t>Console</w:t>
+      </w:r>
+      <w:r>
+        <w:rPr>
+          <w:rFonts w:ascii="Nova Square" w:eastAsia="Times New Roman" w:hAnsi="Nova Square" w:cs="Times New Roman"/>
+          <w:color w:val="99FFFF"/>
+          <w:sz w:val="27"/>
+          <w:szCs w:val="27"/>
+          <w:lang w:eastAsia="en-GB"/>
+        </w:rPr>
+        <w:t>.</w:t>
+      </w:r>
+      <w:r>
+        <w:rPr>
+          <w:rFonts w:ascii="Nova Square" w:eastAsia="Times New Roman" w:hAnsi="Nova Square" w:cs="Times New Roman"/>
+          <w:color w:val="BBDAFF"/>
+          <w:sz w:val="27"/>
+          <w:szCs w:val="27"/>
+          <w:lang w:eastAsia="en-GB"/>
+        </w:rPr>
+        <w:t>Write</w:t>
+      </w:r>
+      <w:proofErr w:type="spellEnd"/>
+      <w:r>
+        <w:rPr>
+          <w:rFonts w:ascii="Nova Square" w:eastAsia="Times New Roman" w:hAnsi="Nova Square" w:cs="Times New Roman"/>
+          <w:color w:val="FFFFFF"/>
+          <w:sz w:val="27"/>
+          <w:szCs w:val="27"/>
+          <w:lang w:eastAsia="en-GB"/>
+        </w:rPr>
+        <w:t>(</w:t>
+      </w:r>
+      <w:proofErr w:type="spellStart"/>
       <w:proofErr w:type="gramEnd"/>
       <w:r>
         <w:rPr>
           <w:rFonts w:ascii="Nova Square" w:eastAsia="Times New Roman" w:hAnsi="Nova Square" w:cs="Times New Roman"/>
-          <w:color w:val="FFFFFF"/>
-          <w:sz w:val="24"/>
-          <w:szCs w:val="24"/>
-          <w:lang w:eastAsia="en-GB"/>
-        </w:rPr>
-        <w:t xml:space="preserve"> </w:t>
-      </w:r>
-      <w:r>
-        <w:rPr>
-          <w:rFonts w:ascii="Nova Square" w:eastAsia="Times New Roman" w:hAnsi="Nova Square" w:cs="Times New Roman"/>
-          <w:color w:val="EBBBFF"/>
-          <w:sz w:val="24"/>
-          <w:szCs w:val="24"/>
-          <w:lang w:eastAsia="en-GB"/>
-        </w:rPr>
-        <w:t>static</w:t>
-      </w:r>
-      <w:r>
-        <w:rPr>
-          <w:rFonts w:ascii="Nova Square" w:eastAsia="Times New Roman" w:hAnsi="Nova Square" w:cs="Times New Roman"/>
-          <w:color w:val="FFFFFF"/>
-          <w:sz w:val="24"/>
-          <w:szCs w:val="24"/>
-          <w:lang w:eastAsia="en-GB"/>
-        </w:rPr>
-        <w:t xml:space="preserve"> </w:t>
-      </w:r>
-      <w:r>
-        <w:rPr>
-          <w:rFonts w:ascii="Nova Square" w:eastAsia="Times New Roman" w:hAnsi="Nova Square" w:cs="Times New Roman"/>
-          <w:color w:val="EBBBFF"/>
-          <w:sz w:val="24"/>
-          <w:szCs w:val="24"/>
-          <w:lang w:eastAsia="en-GB"/>
-        </w:rPr>
-        <w:t>void</w:t>
-      </w:r>
-      <w:r>
-        <w:rPr>
-          <w:rFonts w:ascii="Nova Square" w:eastAsia="Times New Roman" w:hAnsi="Nova Square" w:cs="Times New Roman"/>
-          <w:color w:val="FFFFFF"/>
-          <w:sz w:val="24"/>
-          <w:szCs w:val="24"/>
-          <w:lang w:eastAsia="en-GB"/>
-        </w:rPr>
-        <w:t xml:space="preserve"> </w:t>
-      </w:r>
-      <w:r>
-        <w:rPr>
-          <w:rFonts w:ascii="Nova Square" w:eastAsia="Times New Roman" w:hAnsi="Nova Square" w:cs="Times New Roman"/>
-          <w:color w:val="BBDAFF"/>
-          <w:sz w:val="24"/>
-          <w:szCs w:val="24"/>
-          <w:lang w:eastAsia="en-GB"/>
-        </w:rPr>
-        <w:t>Main</w:t>
-      </w:r>
-      <w:r>
-        <w:rPr>
-          <w:rFonts w:ascii="Nova Square" w:eastAsia="Times New Roman" w:hAnsi="Nova Square" w:cs="Times New Roman"/>
-          <w:color w:val="FFFFFF"/>
-          <w:sz w:val="24"/>
-          <w:szCs w:val="24"/>
-          <w:lang w:eastAsia="en-GB"/>
-        </w:rPr>
-        <w:t>(</w:t>
-      </w:r>
-      <w:r>
-        <w:rPr>
-          <w:rFonts w:ascii="Nova Square" w:eastAsia="Times New Roman" w:hAnsi="Nova Square" w:cs="Times New Roman"/>
-          <w:color w:val="EBBBFF"/>
-          <w:sz w:val="24"/>
-          <w:szCs w:val="24"/>
-          <w:lang w:eastAsia="en-GB"/>
-        </w:rPr>
-        <w:t>string</w:t>
-      </w:r>
-      <w:r>
-        <w:rPr>
-          <w:rFonts w:ascii="Nova Square" w:eastAsia="Times New Roman" w:hAnsi="Nova Square" w:cs="Times New Roman"/>
-          <w:color w:val="FFFFFF"/>
-          <w:sz w:val="24"/>
-          <w:szCs w:val="24"/>
-          <w:lang w:eastAsia="en-GB"/>
-        </w:rPr>
-        <w:t xml:space="preserve">[] </w:t>
-      </w:r>
-      <w:proofErr w:type="spellStart"/>
-      <w:r>
-        <w:rPr>
-          <w:rFonts w:ascii="Nova Square" w:eastAsia="Times New Roman" w:hAnsi="Nova Square" w:cs="Times New Roman"/>
           <w:color w:val="FFC58F"/>
-          <w:sz w:val="24"/>
-          <w:szCs w:val="24"/>
-          <w:lang w:eastAsia="en-GB"/>
-        </w:rPr>
-        <w:t>args</w:t>
-      </w:r>
-      <w:proofErr w:type="spellEnd"/>
-      <w:r>
-        <w:rPr>
-          <w:rFonts w:ascii="Nova Square" w:eastAsia="Times New Roman" w:hAnsi="Nova Square" w:cs="Times New Roman"/>
-          <w:color w:val="FFFFFF"/>
-          <w:sz w:val="24"/>
-          <w:szCs w:val="24"/>
-          <w:lang w:eastAsia="en-GB"/>
-        </w:rPr>
-        <w:t>){</w:t>
-      </w:r>
-    </w:p>
-    <w:p>
-      <w:pPr>
-        <w:shd w:val="clear" w:color="auto" w:fill="002451"/>
-        <w:spacing w:after="0" w:line="360" w:lineRule="atLeast"/>
-        <w:rPr>
-          <w:rFonts w:ascii="Nova Square" w:eastAsia="Times New Roman" w:hAnsi="Nova Square" w:cs="Times New Roman"/>
-          <w:color w:val="FFFFFF"/>
-          <w:sz w:val="24"/>
-          <w:szCs w:val="24"/>
-          <w:lang w:eastAsia="en-GB"/>
-        </w:rPr>
-      </w:pPr>
-      <w:r>
-        <w:rPr>
-          <w:rFonts w:ascii="Nova Square" w:eastAsia="Times New Roman" w:hAnsi="Nova Square" w:cs="Times New Roman"/>
-          <w:color w:val="FFFFFF"/>
-          <w:sz w:val="24"/>
-          <w:szCs w:val="24"/>
+          <w:sz w:val="27"/>
+          <w:szCs w:val="27"/>
+          <w:lang w:eastAsia="en-GB"/>
+        </w:rPr>
+        <w:t>arr</w:t>
+      </w:r>
+      <w:proofErr w:type="spellEnd"/>
+      <w:r>
+        <w:rPr>
+          <w:rFonts w:ascii="Nova Square" w:eastAsia="Times New Roman" w:hAnsi="Nova Square" w:cs="Times New Roman"/>
+          <w:color w:val="FFFFFF"/>
+          <w:sz w:val="27"/>
+          <w:szCs w:val="27"/>
+          <w:lang w:eastAsia="en-GB"/>
+        </w:rPr>
+        <w:t>[</w:t>
+      </w:r>
+      <w:proofErr w:type="spellStart"/>
+      <w:r>
+        <w:rPr>
+          <w:rFonts w:ascii="Nova Square" w:eastAsia="Times New Roman" w:hAnsi="Nova Square" w:cs="Times New Roman"/>
+          <w:color w:val="FF9DA4"/>
+          <w:sz w:val="27"/>
+          <w:szCs w:val="27"/>
+          <w:lang w:eastAsia="en-GB"/>
+        </w:rPr>
+        <w:t>i</w:t>
+      </w:r>
+      <w:proofErr w:type="spellEnd"/>
+      <w:r>
+        <w:rPr>
+          <w:rFonts w:ascii="Nova Square" w:eastAsia="Times New Roman" w:hAnsi="Nova Square" w:cs="Times New Roman"/>
+          <w:color w:val="FFFFFF"/>
+          <w:sz w:val="27"/>
+          <w:szCs w:val="27"/>
+          <w:lang w:eastAsia="en-GB"/>
+        </w:rPr>
+        <w:t xml:space="preserve">] </w:t>
+      </w:r>
+      <w:r>
+        <w:rPr>
+          <w:rFonts w:ascii="Nova Square" w:eastAsia="Times New Roman" w:hAnsi="Nova Square" w:cs="Times New Roman"/>
+          <w:color w:val="99FFFF"/>
+          <w:sz w:val="27"/>
+          <w:szCs w:val="27"/>
+          <w:lang w:eastAsia="en-GB"/>
+        </w:rPr>
+        <w:t>+</w:t>
+      </w:r>
+      <w:r>
+        <w:rPr>
+          <w:rFonts w:ascii="Nova Square" w:eastAsia="Times New Roman" w:hAnsi="Nova Square" w:cs="Times New Roman"/>
+          <w:color w:val="FFFFFF"/>
+          <w:sz w:val="27"/>
+          <w:szCs w:val="27"/>
+          <w:lang w:eastAsia="en-GB"/>
+        </w:rPr>
+        <w:t xml:space="preserve"> </w:t>
+      </w:r>
+      <w:r>
+        <w:rPr>
+          <w:rFonts w:ascii="Nova Square" w:eastAsia="Times New Roman" w:hAnsi="Nova Square" w:cs="Times New Roman"/>
+          <w:color w:val="D1F1A9"/>
+          <w:sz w:val="27"/>
+          <w:szCs w:val="27"/>
+          <w:lang w:eastAsia="en-GB"/>
+        </w:rPr>
+        <w:t>", "</w:t>
+      </w:r>
+      <w:r>
+        <w:rPr>
+          <w:rFonts w:ascii="Nova Square" w:eastAsia="Times New Roman" w:hAnsi="Nova Square" w:cs="Times New Roman"/>
+          <w:color w:val="FFFFFF"/>
+          <w:sz w:val="27"/>
+          <w:szCs w:val="27"/>
+          <w:lang w:eastAsia="en-GB"/>
+        </w:rPr>
+        <w:t>);</w:t>
+      </w:r>
+    </w:p>
+    <w:p>
+      <w:pPr>
+        <w:shd w:val="clear" w:color="auto" w:fill="002451"/>
+        <w:spacing w:after="0" w:line="360" w:lineRule="atLeast"/>
+        <w:rPr>
+          <w:rFonts w:ascii="Nova Square" w:eastAsia="Times New Roman" w:hAnsi="Nova Square" w:cs="Times New Roman"/>
+          <w:color w:val="FFFFFF"/>
+          <w:sz w:val="27"/>
+          <w:szCs w:val="27"/>
+          <w:lang w:eastAsia="en-GB"/>
+        </w:rPr>
+      </w:pPr>
+      <w:r>
+        <w:rPr>
+          <w:rFonts w:ascii="Nova Square" w:eastAsia="Times New Roman" w:hAnsi="Nova Square" w:cs="Times New Roman"/>
+          <w:color w:val="FFFFFF"/>
+          <w:sz w:val="27"/>
+          <w:szCs w:val="27"/>
+          <w:lang w:eastAsia="en-GB"/>
+        </w:rPr>
+        <w:t>                }</w:t>
+      </w:r>
+    </w:p>
+    <w:p>
+      <w:pPr>
+        <w:shd w:val="clear" w:color="auto" w:fill="002451"/>
+        <w:spacing w:after="0" w:line="360" w:lineRule="atLeast"/>
+        <w:rPr>
+          <w:rFonts w:ascii="Nova Square" w:eastAsia="Times New Roman" w:hAnsi="Nova Square" w:cs="Times New Roman"/>
+          <w:color w:val="FFFFFF"/>
+          <w:sz w:val="27"/>
+          <w:szCs w:val="27"/>
+          <w:lang w:eastAsia="en-GB"/>
+        </w:rPr>
+      </w:pPr>
+      <w:r>
+        <w:rPr>
+          <w:rFonts w:ascii="Nova Square" w:eastAsia="Times New Roman" w:hAnsi="Nova Square" w:cs="Times New Roman"/>
+          <w:color w:val="FFFFFF"/>
+          <w:sz w:val="27"/>
+          <w:szCs w:val="27"/>
+          <w:lang w:eastAsia="en-GB"/>
+        </w:rPr>
+        <w:t>            }</w:t>
+      </w:r>
+    </w:p>
+    <w:p>
+      <w:pPr>
+        <w:shd w:val="clear" w:color="auto" w:fill="002451"/>
+        <w:spacing w:after="0" w:line="360" w:lineRule="atLeast"/>
+        <w:rPr>
+          <w:rFonts w:ascii="Nova Square" w:eastAsia="Times New Roman" w:hAnsi="Nova Square" w:cs="Times New Roman"/>
+          <w:color w:val="FFFFFF"/>
+          <w:sz w:val="27"/>
+          <w:szCs w:val="27"/>
+          <w:lang w:eastAsia="en-GB"/>
+        </w:rPr>
+      </w:pPr>
+      <w:r>
+        <w:rPr>
+          <w:rFonts w:ascii="Nova Square" w:eastAsia="Times New Roman" w:hAnsi="Nova Square" w:cs="Times New Roman"/>
+          <w:color w:val="FFFFFF"/>
+          <w:sz w:val="27"/>
+          <w:szCs w:val="27"/>
           <w:lang w:eastAsia="en-GB"/>
         </w:rPr>
         <w:t xml:space="preserve">            </w:t>
       </w:r>
-      <w:proofErr w:type="gramStart"/>
-      <w:r>
-        <w:rPr>
-          <w:rFonts w:ascii="Nova Square" w:eastAsia="Times New Roman" w:hAnsi="Nova Square" w:cs="Times New Roman"/>
-          <w:color w:val="EBBBFF"/>
-          <w:sz w:val="24"/>
-          <w:szCs w:val="24"/>
-          <w:lang w:eastAsia="en-GB"/>
-        </w:rPr>
-        <w:t>double</w:t>
-      </w:r>
-      <w:proofErr w:type="gramEnd"/>
-      <w:r>
-        <w:rPr>
-          <w:rFonts w:ascii="Nova Square" w:eastAsia="Times New Roman" w:hAnsi="Nova Square" w:cs="Times New Roman"/>
-          <w:color w:val="FFFFFF"/>
-          <w:sz w:val="24"/>
-          <w:szCs w:val="24"/>
-          <w:lang w:eastAsia="en-GB"/>
-        </w:rPr>
-        <w:t xml:space="preserve"> [] </w:t>
-      </w:r>
-      <w:proofErr w:type="spellStart"/>
-      <w:r>
-        <w:rPr>
-          <w:rFonts w:ascii="Nova Square" w:eastAsia="Times New Roman" w:hAnsi="Nova Square" w:cs="Times New Roman"/>
-          <w:color w:val="FF9DA4"/>
-          <w:sz w:val="24"/>
-          <w:szCs w:val="24"/>
-          <w:lang w:eastAsia="en-GB"/>
-        </w:rPr>
-        <w:t>arr</w:t>
-      </w:r>
-      <w:proofErr w:type="spellEnd"/>
-      <w:r>
-        <w:rPr>
-          <w:rFonts w:ascii="Nova Square" w:eastAsia="Times New Roman" w:hAnsi="Nova Square" w:cs="Times New Roman"/>
-          <w:color w:val="FFFFFF"/>
-          <w:sz w:val="24"/>
-          <w:szCs w:val="24"/>
-          <w:lang w:eastAsia="en-GB"/>
-        </w:rPr>
-        <w:t xml:space="preserve"> </w:t>
-      </w:r>
-      <w:r>
-        <w:rPr>
-          <w:rFonts w:ascii="Nova Square" w:eastAsia="Times New Roman" w:hAnsi="Nova Square" w:cs="Times New Roman"/>
-          <w:color w:val="99FFFF"/>
-          <w:sz w:val="24"/>
-          <w:szCs w:val="24"/>
-          <w:lang w:eastAsia="en-GB"/>
-        </w:rPr>
-        <w:t>=</w:t>
-      </w:r>
-      <w:r>
-        <w:rPr>
-          <w:rFonts w:ascii="Nova Square" w:eastAsia="Times New Roman" w:hAnsi="Nova Square" w:cs="Times New Roman"/>
-          <w:color w:val="FFFFFF"/>
-          <w:sz w:val="24"/>
-          <w:szCs w:val="24"/>
-          <w:lang w:eastAsia="en-GB"/>
-        </w:rPr>
-        <w:t xml:space="preserve"> </w:t>
-      </w:r>
-      <w:r>
-        <w:rPr>
-          <w:rFonts w:ascii="Nova Square" w:eastAsia="Times New Roman" w:hAnsi="Nova Square" w:cs="Times New Roman"/>
-          <w:color w:val="EBBBFF"/>
-          <w:sz w:val="24"/>
-          <w:szCs w:val="24"/>
-          <w:lang w:eastAsia="en-GB"/>
-        </w:rPr>
-        <w:t>new</w:t>
-      </w:r>
-      <w:r>
-        <w:rPr>
-          <w:rFonts w:ascii="Nova Square" w:eastAsia="Times New Roman" w:hAnsi="Nova Square" w:cs="Times New Roman"/>
-          <w:color w:val="FFFFFF"/>
-          <w:sz w:val="24"/>
-          <w:szCs w:val="24"/>
-          <w:lang w:eastAsia="en-GB"/>
-        </w:rPr>
-        <w:t xml:space="preserve"> </w:t>
-      </w:r>
-      <w:r>
-        <w:rPr>
-          <w:rFonts w:ascii="Nova Square" w:eastAsia="Times New Roman" w:hAnsi="Nova Square" w:cs="Times New Roman"/>
-          <w:color w:val="EBBBFF"/>
-          <w:sz w:val="24"/>
-          <w:szCs w:val="24"/>
-          <w:lang w:eastAsia="en-GB"/>
-        </w:rPr>
-        <w:t>double</w:t>
-      </w:r>
-      <w:r>
-        <w:rPr>
-          <w:rFonts w:ascii="Nova Square" w:eastAsia="Times New Roman" w:hAnsi="Nova Square" w:cs="Times New Roman"/>
-          <w:color w:val="FFFFFF"/>
-          <w:sz w:val="24"/>
-          <w:szCs w:val="24"/>
-          <w:lang w:eastAsia="en-GB"/>
-        </w:rPr>
-        <w:t>[</w:t>
-      </w:r>
-      <w:r>
-        <w:rPr>
-          <w:rFonts w:ascii="Nova Square" w:eastAsia="Times New Roman" w:hAnsi="Nova Square" w:cs="Times New Roman"/>
-          <w:color w:val="FFC58F"/>
-          <w:sz w:val="24"/>
-          <w:szCs w:val="24"/>
-          <w:lang w:eastAsia="en-GB"/>
-        </w:rPr>
-        <w:t>3</w:t>
-      </w:r>
-      <w:r>
-        <w:rPr>
-          <w:rFonts w:ascii="Nova Square" w:eastAsia="Times New Roman" w:hAnsi="Nova Square" w:cs="Times New Roman"/>
-          <w:color w:val="FFFFFF"/>
-          <w:sz w:val="24"/>
-          <w:szCs w:val="24"/>
-          <w:lang w:eastAsia="en-GB"/>
-        </w:rPr>
-        <w:t>];</w:t>
-      </w:r>
-    </w:p>
-    <w:p>
-      <w:pPr>
-        <w:shd w:val="clear" w:color="auto" w:fill="002451"/>
-        <w:spacing w:after="0" w:line="360" w:lineRule="atLeast"/>
-        <w:rPr>
-          <w:rFonts w:ascii="Nova Square" w:eastAsia="Times New Roman" w:hAnsi="Nova Square" w:cs="Times New Roman"/>
-          <w:color w:val="FFFFFF"/>
-          <w:sz w:val="24"/>
-          <w:szCs w:val="24"/>
-          <w:lang w:eastAsia="en-GB"/>
-        </w:rPr>
-      </w:pPr>
-    </w:p>
-    <w:p>
-      <w:pPr>
-        <w:shd w:val="clear" w:color="auto" w:fill="002451"/>
-        <w:spacing w:after="0" w:line="360" w:lineRule="atLeast"/>
-        <w:rPr>
-          <w:rFonts w:ascii="Nova Square" w:eastAsia="Times New Roman" w:hAnsi="Nova Square" w:cs="Times New Roman"/>
-          <w:color w:val="FFFFFF"/>
-          <w:sz w:val="24"/>
-          <w:szCs w:val="24"/>
-          <w:lang w:eastAsia="en-GB"/>
-        </w:rPr>
-      </w:pPr>
-      <w:r>
-        <w:rPr>
-          <w:rFonts w:ascii="Nova Square" w:eastAsia="Times New Roman" w:hAnsi="Nova Square" w:cs="Times New Roman"/>
-          <w:color w:val="FFFFFF"/>
-          <w:sz w:val="24"/>
-          <w:szCs w:val="24"/>
-          <w:lang w:eastAsia="en-GB"/>
-        </w:rPr>
-        <w:t xml:space="preserve">            </w:t>
-      </w:r>
-      <w:proofErr w:type="gramStart"/>
-      <w:r>
-        <w:rPr>
-          <w:rFonts w:ascii="Nova Square" w:eastAsia="Times New Roman" w:hAnsi="Nova Square" w:cs="Times New Roman"/>
-          <w:color w:val="EBBBFF"/>
-          <w:sz w:val="24"/>
-          <w:szCs w:val="24"/>
-          <w:lang w:eastAsia="en-GB"/>
-        </w:rPr>
-        <w:t>for</w:t>
-      </w:r>
-      <w:r>
-        <w:rPr>
-          <w:rFonts w:ascii="Nova Square" w:eastAsia="Times New Roman" w:hAnsi="Nova Square" w:cs="Times New Roman"/>
-          <w:color w:val="FFFFFF"/>
-          <w:sz w:val="24"/>
-          <w:szCs w:val="24"/>
-          <w:lang w:eastAsia="en-GB"/>
-        </w:rPr>
-        <w:t>(</w:t>
-      </w:r>
-      <w:proofErr w:type="spellStart"/>
-      <w:proofErr w:type="gramEnd"/>
-      <w:r>
-        <w:rPr>
-          <w:rFonts w:ascii="Nova Square" w:eastAsia="Times New Roman" w:hAnsi="Nova Square" w:cs="Times New Roman"/>
-          <w:color w:val="EBBBFF"/>
-          <w:sz w:val="24"/>
-          <w:szCs w:val="24"/>
-          <w:lang w:eastAsia="en-GB"/>
-        </w:rPr>
-        <w:t>int</w:t>
-      </w:r>
-      <w:proofErr w:type="spellEnd"/>
-      <w:r>
-        <w:rPr>
-          <w:rFonts w:ascii="Nova Square" w:eastAsia="Times New Roman" w:hAnsi="Nova Square" w:cs="Times New Roman"/>
-          <w:color w:val="FFFFFF"/>
-          <w:sz w:val="24"/>
-          <w:szCs w:val="24"/>
-          <w:lang w:eastAsia="en-GB"/>
-        </w:rPr>
-        <w:t xml:space="preserve"> </w:t>
-      </w:r>
-      <w:r>
-        <w:rPr>
-          <w:rFonts w:ascii="Nova Square" w:eastAsia="Times New Roman" w:hAnsi="Nova Square" w:cs="Times New Roman"/>
-          <w:color w:val="FF9DA4"/>
-          <w:sz w:val="24"/>
-          <w:szCs w:val="24"/>
-          <w:lang w:eastAsia="en-GB"/>
-        </w:rPr>
-        <w:t>k</w:t>
-      </w:r>
-      <w:r>
-        <w:rPr>
-          <w:rFonts w:ascii="Nova Square" w:eastAsia="Times New Roman" w:hAnsi="Nova Square" w:cs="Times New Roman"/>
-          <w:color w:val="FFFFFF"/>
-          <w:sz w:val="24"/>
-          <w:szCs w:val="24"/>
-          <w:lang w:eastAsia="en-GB"/>
-        </w:rPr>
-        <w:t xml:space="preserve"> </w:t>
-      </w:r>
-      <w:r>
-        <w:rPr>
-          <w:rFonts w:ascii="Nova Square" w:eastAsia="Times New Roman" w:hAnsi="Nova Square" w:cs="Times New Roman"/>
-          <w:color w:val="99FFFF"/>
-          <w:sz w:val="24"/>
-          <w:szCs w:val="24"/>
-          <w:lang w:eastAsia="en-GB"/>
-        </w:rPr>
-        <w:t>=</w:t>
-      </w:r>
-      <w:r>
-        <w:rPr>
-          <w:rFonts w:ascii="Nova Square" w:eastAsia="Times New Roman" w:hAnsi="Nova Square" w:cs="Times New Roman"/>
-          <w:color w:val="FFFFFF"/>
-          <w:sz w:val="24"/>
-          <w:szCs w:val="24"/>
-          <w:lang w:eastAsia="en-GB"/>
-        </w:rPr>
-        <w:t xml:space="preserve"> </w:t>
-      </w:r>
-      <w:r>
-        <w:rPr>
-          <w:rFonts w:ascii="Nova Square" w:eastAsia="Times New Roman" w:hAnsi="Nova Square" w:cs="Times New Roman"/>
-          <w:color w:val="FFC58F"/>
-          <w:sz w:val="24"/>
-          <w:szCs w:val="24"/>
-          <w:lang w:eastAsia="en-GB"/>
-        </w:rPr>
-        <w:t>0</w:t>
-      </w:r>
-      <w:r>
-        <w:rPr>
-          <w:rFonts w:ascii="Nova Square" w:eastAsia="Times New Roman" w:hAnsi="Nova Square" w:cs="Times New Roman"/>
-          <w:color w:val="FFFFFF"/>
-          <w:sz w:val="24"/>
-          <w:szCs w:val="24"/>
-          <w:lang w:eastAsia="en-GB"/>
-        </w:rPr>
-        <w:t xml:space="preserve">; </w:t>
-      </w:r>
-      <w:r>
-        <w:rPr>
-          <w:rFonts w:ascii="Nova Square" w:eastAsia="Times New Roman" w:hAnsi="Nova Square" w:cs="Times New Roman"/>
-          <w:color w:val="FF9DA4"/>
-          <w:sz w:val="24"/>
-          <w:szCs w:val="24"/>
-          <w:lang w:eastAsia="en-GB"/>
-        </w:rPr>
-        <w:t>k</w:t>
-      </w:r>
-      <w:r>
-        <w:rPr>
-          <w:rFonts w:ascii="Nova Square" w:eastAsia="Times New Roman" w:hAnsi="Nova Square" w:cs="Times New Roman"/>
-          <w:color w:val="FFFFFF"/>
-          <w:sz w:val="24"/>
-          <w:szCs w:val="24"/>
-          <w:lang w:eastAsia="en-GB"/>
-        </w:rPr>
-        <w:t xml:space="preserve"> </w:t>
-      </w:r>
-      <w:r>
-        <w:rPr>
-          <w:rFonts w:ascii="Nova Square" w:eastAsia="Times New Roman" w:hAnsi="Nova Square" w:cs="Times New Roman"/>
-          <w:color w:val="99FFFF"/>
-          <w:sz w:val="24"/>
-          <w:szCs w:val="24"/>
-          <w:lang w:eastAsia="en-GB"/>
-        </w:rPr>
-        <w:t>&lt;</w:t>
-      </w:r>
-      <w:r>
-        <w:rPr>
-          <w:rFonts w:ascii="Nova Square" w:eastAsia="Times New Roman" w:hAnsi="Nova Square" w:cs="Times New Roman"/>
-          <w:color w:val="FFFFFF"/>
-          <w:sz w:val="24"/>
-          <w:szCs w:val="24"/>
-          <w:lang w:eastAsia="en-GB"/>
-        </w:rPr>
-        <w:t xml:space="preserve"> </w:t>
-      </w:r>
-      <w:proofErr w:type="spellStart"/>
-      <w:r>
-        <w:rPr>
-          <w:rFonts w:ascii="Nova Square" w:eastAsia="Times New Roman" w:hAnsi="Nova Square" w:cs="Times New Roman"/>
-          <w:color w:val="FF9DA4"/>
-          <w:sz w:val="24"/>
-          <w:szCs w:val="24"/>
-          <w:lang w:eastAsia="en-GB"/>
-        </w:rPr>
-        <w:t>arr</w:t>
-      </w:r>
-      <w:r>
-        <w:rPr>
-          <w:rFonts w:ascii="Nova Square" w:eastAsia="Times New Roman" w:hAnsi="Nova Square" w:cs="Times New Roman"/>
-          <w:color w:val="99FFFF"/>
-          <w:sz w:val="24"/>
-          <w:szCs w:val="24"/>
-          <w:lang w:eastAsia="en-GB"/>
-        </w:rPr>
-        <w:t>.</w:t>
-      </w:r>
-      <w:r>
-        <w:rPr>
-          <w:rFonts w:ascii="Nova Square" w:eastAsia="Times New Roman" w:hAnsi="Nova Square" w:cs="Times New Roman"/>
-          <w:color w:val="FF9DA4"/>
-          <w:sz w:val="24"/>
-          <w:szCs w:val="24"/>
-          <w:lang w:eastAsia="en-GB"/>
-        </w:rPr>
-        <w:t>Length</w:t>
-      </w:r>
-      <w:proofErr w:type="spellEnd"/>
-      <w:r>
-        <w:rPr>
-          <w:rFonts w:ascii="Nova Square" w:eastAsia="Times New Roman" w:hAnsi="Nova Square" w:cs="Times New Roman"/>
-          <w:color w:val="FFFFFF"/>
-          <w:sz w:val="24"/>
-          <w:szCs w:val="24"/>
-          <w:lang w:eastAsia="en-GB"/>
-        </w:rPr>
-        <w:t xml:space="preserve">; </w:t>
-      </w:r>
-      <w:r>
-        <w:rPr>
-          <w:rFonts w:ascii="Nova Square" w:eastAsia="Times New Roman" w:hAnsi="Nova Square" w:cs="Times New Roman"/>
-          <w:color w:val="FF9DA4"/>
-          <w:sz w:val="24"/>
-          <w:szCs w:val="24"/>
-          <w:lang w:eastAsia="en-GB"/>
-        </w:rPr>
-        <w:t>k</w:t>
-      </w:r>
-      <w:r>
-        <w:rPr>
-          <w:rFonts w:ascii="Nova Square" w:eastAsia="Times New Roman" w:hAnsi="Nova Square" w:cs="Times New Roman"/>
-          <w:color w:val="99FFFF"/>
-          <w:sz w:val="24"/>
-          <w:szCs w:val="24"/>
-          <w:lang w:eastAsia="en-GB"/>
-        </w:rPr>
-        <w:t>++</w:t>
-      </w:r>
-      <w:r>
-        <w:rPr>
-          <w:rFonts w:ascii="Nova Square" w:eastAsia="Times New Roman" w:hAnsi="Nova Square" w:cs="Times New Roman"/>
-          <w:color w:val="FFFFFF"/>
-          <w:sz w:val="24"/>
-          <w:szCs w:val="24"/>
-          <w:lang w:eastAsia="en-GB"/>
-        </w:rPr>
-        <w:t>){</w:t>
-      </w:r>
-    </w:p>
-    <w:p>
-      <w:pPr>
-        <w:shd w:val="clear" w:color="auto" w:fill="002451"/>
-        <w:spacing w:after="0" w:line="360" w:lineRule="atLeast"/>
-        <w:rPr>
-          <w:rFonts w:ascii="Nova Square" w:eastAsia="Times New Roman" w:hAnsi="Nova Square" w:cs="Times New Roman"/>
-          <w:color w:val="FFFFFF"/>
-          <w:sz w:val="24"/>
-          <w:szCs w:val="24"/>
-          <w:lang w:eastAsia="en-GB"/>
-        </w:rPr>
-      </w:pPr>
-      <w:r>
-        <w:rPr>
-          <w:rFonts w:ascii="Nova Square" w:eastAsia="Times New Roman" w:hAnsi="Nova Square" w:cs="Times New Roman"/>
-          <w:color w:val="FFFFFF"/>
-          <w:sz w:val="24"/>
-          <w:szCs w:val="24"/>
-          <w:lang w:eastAsia="en-GB"/>
-        </w:rPr>
-        <w:t xml:space="preserve">                </w:t>
-      </w:r>
-      <w:proofErr w:type="spellStart"/>
-      <w:proofErr w:type="gramStart"/>
-      <w:r>
-        <w:rPr>
-          <w:rFonts w:ascii="Nova Square" w:eastAsia="Times New Roman" w:hAnsi="Nova Square" w:cs="Times New Roman"/>
-          <w:color w:val="FFEEAD"/>
-          <w:sz w:val="24"/>
-          <w:szCs w:val="24"/>
-          <w:lang w:eastAsia="en-GB"/>
-        </w:rPr>
-        <w:t>Console</w:t>
-      </w:r>
-      <w:r>
-        <w:rPr>
-          <w:rFonts w:ascii="Nova Square" w:eastAsia="Times New Roman" w:hAnsi="Nova Square" w:cs="Times New Roman"/>
-          <w:color w:val="99FFFF"/>
-          <w:sz w:val="24"/>
-          <w:szCs w:val="24"/>
-          <w:lang w:eastAsia="en-GB"/>
-        </w:rPr>
-        <w:t>.</w:t>
-      </w:r>
-      <w:r>
-        <w:rPr>
-          <w:rFonts w:ascii="Nova Square" w:eastAsia="Times New Roman" w:hAnsi="Nova Square" w:cs="Times New Roman"/>
-          <w:color w:val="BBDAFF"/>
-          <w:sz w:val="24"/>
-          <w:szCs w:val="24"/>
-          <w:lang w:eastAsia="en-GB"/>
-        </w:rPr>
-        <w:t>Write</w:t>
-      </w:r>
-      <w:proofErr w:type="spellEnd"/>
-      <w:r>
-        <w:rPr>
-          <w:rFonts w:ascii="Nova Square" w:eastAsia="Times New Roman" w:hAnsi="Nova Square" w:cs="Times New Roman"/>
-          <w:color w:val="FFFFFF"/>
-          <w:sz w:val="24"/>
-          <w:szCs w:val="24"/>
-          <w:lang w:eastAsia="en-GB"/>
-        </w:rPr>
-        <w:t>(</w:t>
-      </w:r>
-      <w:proofErr w:type="gramEnd"/>
-      <w:r>
-        <w:rPr>
-          <w:rFonts w:ascii="Nova Square" w:eastAsia="Times New Roman" w:hAnsi="Nova Square" w:cs="Times New Roman"/>
-          <w:color w:val="D1F1A9"/>
-          <w:sz w:val="24"/>
-          <w:szCs w:val="24"/>
-          <w:lang w:eastAsia="en-GB"/>
-        </w:rPr>
-        <w:t>$"Enter the {</w:t>
-      </w:r>
-      <w:r>
-        <w:rPr>
-          <w:rFonts w:ascii="Nova Square" w:eastAsia="Times New Roman" w:hAnsi="Nova Square" w:cs="Times New Roman"/>
-          <w:color w:val="FF9DA4"/>
-          <w:sz w:val="24"/>
-          <w:szCs w:val="24"/>
-          <w:lang w:eastAsia="en-GB"/>
-        </w:rPr>
-        <w:t>k</w:t>
-      </w:r>
-      <w:r>
-        <w:rPr>
-          <w:rFonts w:ascii="Nova Square" w:eastAsia="Times New Roman" w:hAnsi="Nova Square" w:cs="Times New Roman"/>
-          <w:color w:val="D1F1A9"/>
-          <w:sz w:val="24"/>
-          <w:szCs w:val="24"/>
-          <w:lang w:eastAsia="en-GB"/>
-        </w:rPr>
-        <w:t xml:space="preserve"> </w:t>
-      </w:r>
-      <w:r>
-        <w:rPr>
-          <w:rFonts w:ascii="Nova Square" w:eastAsia="Times New Roman" w:hAnsi="Nova Square" w:cs="Times New Roman"/>
-          <w:color w:val="99FFFF"/>
-          <w:sz w:val="24"/>
-          <w:szCs w:val="24"/>
-          <w:lang w:eastAsia="en-GB"/>
-        </w:rPr>
-        <w:t>+</w:t>
-      </w:r>
-      <w:r>
-        <w:rPr>
-          <w:rFonts w:ascii="Nova Square" w:eastAsia="Times New Roman" w:hAnsi="Nova Square" w:cs="Times New Roman"/>
-          <w:color w:val="D1F1A9"/>
-          <w:sz w:val="24"/>
-          <w:szCs w:val="24"/>
-          <w:lang w:eastAsia="en-GB"/>
-        </w:rPr>
-        <w:t xml:space="preserve"> </w:t>
-      </w:r>
-      <w:r>
-        <w:rPr>
-          <w:rFonts w:ascii="Nova Square" w:eastAsia="Times New Roman" w:hAnsi="Nova Square" w:cs="Times New Roman"/>
-          <w:color w:val="FFC58F"/>
-          <w:sz w:val="24"/>
-          <w:szCs w:val="24"/>
-          <w:lang w:eastAsia="en-GB"/>
-        </w:rPr>
-        <w:t>1</w:t>
-      </w:r>
-      <w:r>
-        <w:rPr>
-          <w:rFonts w:ascii="Nova Square" w:eastAsia="Times New Roman" w:hAnsi="Nova Square" w:cs="Times New Roman"/>
-          <w:color w:val="D1F1A9"/>
-          <w:sz w:val="24"/>
-          <w:szCs w:val="24"/>
-          <w:lang w:eastAsia="en-GB"/>
-        </w:rPr>
-        <w:t>} number: "</w:t>
-      </w:r>
-      <w:r>
-        <w:rPr>
-          <w:rFonts w:ascii="Nova Square" w:eastAsia="Times New Roman" w:hAnsi="Nova Square" w:cs="Times New Roman"/>
-          <w:color w:val="FFFFFF"/>
-          <w:sz w:val="24"/>
-          <w:szCs w:val="24"/>
-          <w:lang w:eastAsia="en-GB"/>
-        </w:rPr>
-        <w:t>);</w:t>
-      </w:r>
-    </w:p>
-    <w:p>
-      <w:pPr>
-        <w:shd w:val="clear" w:color="auto" w:fill="002451"/>
-        <w:spacing w:after="0" w:line="360" w:lineRule="atLeast"/>
-        <w:rPr>
-          <w:rFonts w:ascii="Nova Square" w:eastAsia="Times New Roman" w:hAnsi="Nova Square" w:cs="Times New Roman"/>
-          <w:color w:val="FFFFFF"/>
-          <w:sz w:val="24"/>
-          <w:szCs w:val="24"/>
-          <w:lang w:eastAsia="en-GB"/>
-        </w:rPr>
-      </w:pPr>
-      <w:r>
-        <w:rPr>
-          <w:rFonts w:ascii="Nova Square" w:eastAsia="Times New Roman" w:hAnsi="Nova Square" w:cs="Times New Roman"/>
-          <w:color w:val="FFFFFF"/>
-          <w:sz w:val="24"/>
-          <w:szCs w:val="24"/>
-          <w:lang w:eastAsia="en-GB"/>
-        </w:rPr>
-        <w:t xml:space="preserve">                </w:t>
-      </w:r>
-      <w:proofErr w:type="spellStart"/>
-      <w:proofErr w:type="gramStart"/>
-      <w:r>
-        <w:rPr>
-          <w:rFonts w:ascii="Nova Square" w:eastAsia="Times New Roman" w:hAnsi="Nova Square" w:cs="Times New Roman"/>
-          <w:color w:val="FF9DA4"/>
-          <w:sz w:val="24"/>
-          <w:szCs w:val="24"/>
-          <w:lang w:eastAsia="en-GB"/>
-        </w:rPr>
-        <w:t>arr</w:t>
-      </w:r>
-      <w:proofErr w:type="spellEnd"/>
-      <w:r>
-        <w:rPr>
-          <w:rFonts w:ascii="Nova Square" w:eastAsia="Times New Roman" w:hAnsi="Nova Square" w:cs="Times New Roman"/>
-          <w:color w:val="FFFFFF"/>
-          <w:sz w:val="24"/>
-          <w:szCs w:val="24"/>
-          <w:lang w:eastAsia="en-GB"/>
-        </w:rPr>
-        <w:t>[</w:t>
-      </w:r>
-      <w:proofErr w:type="gramEnd"/>
-      <w:r>
-        <w:rPr>
-          <w:rFonts w:ascii="Nova Square" w:eastAsia="Times New Roman" w:hAnsi="Nova Square" w:cs="Times New Roman"/>
-          <w:color w:val="FF9DA4"/>
-          <w:sz w:val="24"/>
-          <w:szCs w:val="24"/>
-          <w:lang w:eastAsia="en-GB"/>
-        </w:rPr>
-        <w:t>k</w:t>
-      </w:r>
-      <w:r>
-        <w:rPr>
-          <w:rFonts w:ascii="Nova Square" w:eastAsia="Times New Roman" w:hAnsi="Nova Square" w:cs="Times New Roman"/>
-          <w:color w:val="FFFFFF"/>
-          <w:sz w:val="24"/>
-          <w:szCs w:val="24"/>
-          <w:lang w:eastAsia="en-GB"/>
-        </w:rPr>
-        <w:t xml:space="preserve">] </w:t>
-      </w:r>
-      <w:r>
-        <w:rPr>
-          <w:rFonts w:ascii="Nova Square" w:eastAsia="Times New Roman" w:hAnsi="Nova Square" w:cs="Times New Roman"/>
-          <w:color w:val="99FFFF"/>
-          <w:sz w:val="24"/>
-          <w:szCs w:val="24"/>
-          <w:lang w:eastAsia="en-GB"/>
-        </w:rPr>
-        <w:t>=</w:t>
-      </w:r>
-      <w:r>
-        <w:rPr>
-          <w:rFonts w:ascii="Nova Square" w:eastAsia="Times New Roman" w:hAnsi="Nova Square" w:cs="Times New Roman"/>
-          <w:color w:val="FFFFFF"/>
-          <w:sz w:val="24"/>
-          <w:szCs w:val="24"/>
-          <w:lang w:eastAsia="en-GB"/>
-        </w:rPr>
-        <w:t xml:space="preserve"> </w:t>
-      </w:r>
-      <w:proofErr w:type="spellStart"/>
-      <w:r>
-        <w:rPr>
-          <w:rFonts w:ascii="Nova Square" w:eastAsia="Times New Roman" w:hAnsi="Nova Square" w:cs="Times New Roman"/>
-          <w:color w:val="EBBBFF"/>
-          <w:sz w:val="24"/>
-          <w:szCs w:val="24"/>
-          <w:lang w:eastAsia="en-GB"/>
-        </w:rPr>
-        <w:t>double</w:t>
-      </w:r>
-      <w:r>
-        <w:rPr>
-          <w:rFonts w:ascii="Nova Square" w:eastAsia="Times New Roman" w:hAnsi="Nova Square" w:cs="Times New Roman"/>
-          <w:color w:val="99FFFF"/>
-          <w:sz w:val="24"/>
-          <w:szCs w:val="24"/>
-          <w:lang w:eastAsia="en-GB"/>
-        </w:rPr>
-        <w:t>.</w:t>
-      </w:r>
-      <w:r>
-        <w:rPr>
-          <w:rFonts w:ascii="Nova Square" w:eastAsia="Times New Roman" w:hAnsi="Nova Square" w:cs="Times New Roman"/>
-          <w:color w:val="BBDAFF"/>
-          <w:sz w:val="24"/>
-          <w:szCs w:val="24"/>
-          <w:lang w:eastAsia="en-GB"/>
-        </w:rPr>
-        <w:t>Parse</w:t>
-      </w:r>
-      <w:proofErr w:type="spellEnd"/>
-      <w:r>
-        <w:rPr>
-          <w:rFonts w:ascii="Nova Square" w:eastAsia="Times New Roman" w:hAnsi="Nova Square" w:cs="Times New Roman"/>
-          <w:color w:val="FFFFFF"/>
-          <w:sz w:val="24"/>
-          <w:szCs w:val="24"/>
-          <w:lang w:eastAsia="en-GB"/>
-        </w:rPr>
-        <w:t>(</w:t>
-      </w:r>
-      <w:proofErr w:type="spellStart"/>
-      <w:r>
-        <w:rPr>
-          <w:rFonts w:ascii="Nova Square" w:eastAsia="Times New Roman" w:hAnsi="Nova Square" w:cs="Times New Roman"/>
-          <w:color w:val="FFEEAD"/>
-          <w:sz w:val="24"/>
-          <w:szCs w:val="24"/>
-          <w:lang w:eastAsia="en-GB"/>
-        </w:rPr>
-        <w:t>Console</w:t>
-      </w:r>
-      <w:r>
-        <w:rPr>
-          <w:rFonts w:ascii="Nova Square" w:eastAsia="Times New Roman" w:hAnsi="Nova Square" w:cs="Times New Roman"/>
-          <w:color w:val="99FFFF"/>
-          <w:sz w:val="24"/>
-          <w:szCs w:val="24"/>
-          <w:lang w:eastAsia="en-GB"/>
-        </w:rPr>
-        <w:t>.</w:t>
-      </w:r>
-      <w:r>
-        <w:rPr>
-          <w:rFonts w:ascii="Nova Square" w:eastAsia="Times New Roman" w:hAnsi="Nova Square" w:cs="Times New Roman"/>
-          <w:color w:val="BBDAFF"/>
-          <w:sz w:val="24"/>
-          <w:szCs w:val="24"/>
-          <w:lang w:eastAsia="en-GB"/>
-        </w:rPr>
-        <w:t>ReadLine</w:t>
-      </w:r>
-      <w:proofErr w:type="spellEnd"/>
-      <w:r>
-        <w:rPr>
-          <w:rFonts w:ascii="Nova Square" w:eastAsia="Times New Roman" w:hAnsi="Nova Square" w:cs="Times New Roman"/>
-          <w:color w:val="FFFFFF"/>
-          <w:sz w:val="24"/>
-          <w:szCs w:val="24"/>
-          <w:lang w:eastAsia="en-GB"/>
-        </w:rPr>
-        <w:t>());</w:t>
-      </w:r>
-    </w:p>
-    <w:p>
-      <w:pPr>
-        <w:shd w:val="clear" w:color="auto" w:fill="002451"/>
-        <w:spacing w:after="0" w:line="360" w:lineRule="atLeast"/>
-        <w:rPr>
-          <w:rFonts w:ascii="Nova Square" w:eastAsia="Times New Roman" w:hAnsi="Nova Square" w:cs="Times New Roman"/>
-          <w:color w:val="FFFFFF"/>
-          <w:sz w:val="24"/>
-          <w:szCs w:val="24"/>
-          <w:lang w:eastAsia="en-GB"/>
-        </w:rPr>
-      </w:pPr>
-      <w:r>
-        <w:rPr>
-          <w:rFonts w:ascii="Nova Square" w:eastAsia="Times New Roman" w:hAnsi="Nova Square" w:cs="Times New Roman"/>
-          <w:color w:val="FFFFFF"/>
-          <w:sz w:val="24"/>
-          <w:szCs w:val="24"/>
-          <w:lang w:eastAsia="en-GB"/>
-        </w:rPr>
-        <w:t>            }</w:t>
-      </w:r>
-    </w:p>
-    <w:p>
-      <w:pPr>
-        <w:shd w:val="clear" w:color="auto" w:fill="002451"/>
-        <w:spacing w:after="0" w:line="360" w:lineRule="atLeast"/>
-        <w:rPr>
-          <w:rFonts w:ascii="Nova Square" w:eastAsia="Times New Roman" w:hAnsi="Nova Square" w:cs="Times New Roman"/>
-          <w:color w:val="FFFFFF"/>
-          <w:sz w:val="24"/>
-          <w:szCs w:val="24"/>
-          <w:lang w:eastAsia="en-GB"/>
-        </w:rPr>
-      </w:pPr>
-    </w:p>
-    <w:p>
-      <w:pPr>
-        <w:shd w:val="clear" w:color="auto" w:fill="002451"/>
-        <w:spacing w:after="0" w:line="360" w:lineRule="atLeast"/>
-        <w:rPr>
-          <w:rFonts w:ascii="Nova Square" w:eastAsia="Times New Roman" w:hAnsi="Nova Square" w:cs="Times New Roman"/>
-          <w:color w:val="FFFFFF"/>
-          <w:sz w:val="24"/>
-          <w:szCs w:val="24"/>
-          <w:lang w:eastAsia="en-GB"/>
-        </w:rPr>
-      </w:pPr>
-      <w:r>
-        <w:rPr>
-          <w:rFonts w:ascii="Nova Square" w:eastAsia="Times New Roman" w:hAnsi="Nova Square" w:cs="Times New Roman"/>
-          <w:color w:val="FFFFFF"/>
-          <w:sz w:val="24"/>
-          <w:szCs w:val="24"/>
-          <w:lang w:eastAsia="en-GB"/>
-        </w:rPr>
-        <w:t xml:space="preserve">            </w:t>
-      </w:r>
-      <w:proofErr w:type="gramStart"/>
-      <w:r>
-        <w:rPr>
-          <w:rFonts w:ascii="Nova Square" w:eastAsia="Times New Roman" w:hAnsi="Nova Square" w:cs="Times New Roman"/>
-          <w:color w:val="EBBBFF"/>
-          <w:sz w:val="24"/>
-          <w:szCs w:val="24"/>
-          <w:lang w:eastAsia="en-GB"/>
-        </w:rPr>
-        <w:t>double</w:t>
-      </w:r>
-      <w:proofErr w:type="gramEnd"/>
-      <w:r>
-        <w:rPr>
-          <w:rFonts w:ascii="Nova Square" w:eastAsia="Times New Roman" w:hAnsi="Nova Square" w:cs="Times New Roman"/>
-          <w:color w:val="FFFFFF"/>
-          <w:sz w:val="24"/>
-          <w:szCs w:val="24"/>
-          <w:lang w:eastAsia="en-GB"/>
-        </w:rPr>
-        <w:t xml:space="preserve"> </w:t>
-      </w:r>
-      <w:proofErr w:type="spellStart"/>
-      <w:r>
-        <w:rPr>
-          <w:rFonts w:ascii="Nova Square" w:eastAsia="Times New Roman" w:hAnsi="Nova Square" w:cs="Times New Roman"/>
-          <w:color w:val="FF9DA4"/>
-          <w:sz w:val="24"/>
-          <w:szCs w:val="24"/>
-          <w:lang w:eastAsia="en-GB"/>
-        </w:rPr>
-        <w:t>greaterNumber</w:t>
-      </w:r>
-      <w:proofErr w:type="spellEnd"/>
-      <w:r>
-        <w:rPr>
-          <w:rFonts w:ascii="Nova Square" w:eastAsia="Times New Roman" w:hAnsi="Nova Square" w:cs="Times New Roman"/>
-          <w:color w:val="FFFFFF"/>
-          <w:sz w:val="24"/>
-          <w:szCs w:val="24"/>
-          <w:lang w:eastAsia="en-GB"/>
-        </w:rPr>
-        <w:t xml:space="preserve"> </w:t>
-      </w:r>
-      <w:r>
-        <w:rPr>
-          <w:rFonts w:ascii="Nova Square" w:eastAsia="Times New Roman" w:hAnsi="Nova Square" w:cs="Times New Roman"/>
-          <w:color w:val="99FFFF"/>
-          <w:sz w:val="24"/>
-          <w:szCs w:val="24"/>
-          <w:lang w:eastAsia="en-GB"/>
-        </w:rPr>
-        <w:t>=</w:t>
-      </w:r>
-      <w:r>
-        <w:rPr>
-          <w:rFonts w:ascii="Nova Square" w:eastAsia="Times New Roman" w:hAnsi="Nova Square" w:cs="Times New Roman"/>
-          <w:color w:val="FFFFFF"/>
-          <w:sz w:val="24"/>
-          <w:szCs w:val="24"/>
-          <w:lang w:eastAsia="en-GB"/>
-        </w:rPr>
-        <w:t xml:space="preserve"> </w:t>
-      </w:r>
-      <w:proofErr w:type="spellStart"/>
-      <w:r>
-        <w:rPr>
-          <w:rFonts w:ascii="Nova Square" w:eastAsia="Times New Roman" w:hAnsi="Nova Square" w:cs="Times New Roman"/>
-          <w:color w:val="BBDAFF"/>
-          <w:sz w:val="24"/>
-          <w:szCs w:val="24"/>
-          <w:lang w:eastAsia="en-GB"/>
-        </w:rPr>
-        <w:t>getGreat</w:t>
-      </w:r>
-      <w:proofErr w:type="spellEnd"/>
-      <w:r>
-        <w:rPr>
-          <w:rFonts w:ascii="Nova Square" w:eastAsia="Times New Roman" w:hAnsi="Nova Square" w:cs="Times New Roman"/>
-          <w:color w:val="FFFFFF"/>
-          <w:sz w:val="24"/>
-          <w:szCs w:val="24"/>
-          <w:lang w:eastAsia="en-GB"/>
-        </w:rPr>
-        <w:t>(</w:t>
-      </w:r>
-      <w:proofErr w:type="spellStart"/>
-      <w:r>
-        <w:rPr>
-          <w:rFonts w:ascii="Nova Square" w:eastAsia="Times New Roman" w:hAnsi="Nova Square" w:cs="Times New Roman"/>
-          <w:color w:val="FF9DA4"/>
-          <w:sz w:val="24"/>
-          <w:szCs w:val="24"/>
-          <w:lang w:eastAsia="en-GB"/>
-        </w:rPr>
-        <w:t>arr</w:t>
-      </w:r>
-      <w:proofErr w:type="spellEnd"/>
-      <w:r>
-        <w:rPr>
-          <w:rFonts w:ascii="Nova Square" w:eastAsia="Times New Roman" w:hAnsi="Nova Square" w:cs="Times New Roman"/>
-          <w:color w:val="FFFFFF"/>
-          <w:sz w:val="24"/>
-          <w:szCs w:val="24"/>
-          <w:lang w:eastAsia="en-GB"/>
-        </w:rPr>
-        <w:t>);</w:t>
-      </w:r>
-    </w:p>
-    <w:p>
-      <w:pPr>
-        <w:shd w:val="clear" w:color="auto" w:fill="002451"/>
-        <w:spacing w:after="0" w:line="360" w:lineRule="atLeast"/>
-        <w:rPr>
-          <w:rFonts w:ascii="Nova Square" w:eastAsia="Times New Roman" w:hAnsi="Nova Square" w:cs="Times New Roman"/>
-          <w:color w:val="FFFFFF"/>
-          <w:sz w:val="24"/>
-          <w:szCs w:val="24"/>
-          <w:lang w:eastAsia="en-GB"/>
-        </w:rPr>
-      </w:pPr>
-      <w:r>
-        <w:rPr>
-          <w:rFonts w:ascii="Nova Square" w:eastAsia="Times New Roman" w:hAnsi="Nova Square" w:cs="Times New Roman"/>
-          <w:color w:val="FFFFFF"/>
-          <w:sz w:val="24"/>
-          <w:szCs w:val="24"/>
-          <w:lang w:eastAsia="en-GB"/>
-        </w:rPr>
-        <w:t xml:space="preserve">            </w:t>
-      </w:r>
-      <w:proofErr w:type="spellStart"/>
-      <w:proofErr w:type="gramStart"/>
-      <w:r>
-        <w:rPr>
-          <w:rFonts w:ascii="Nova Square" w:eastAsia="Times New Roman" w:hAnsi="Nova Square" w:cs="Times New Roman"/>
-          <w:color w:val="FFEEAD"/>
-          <w:sz w:val="24"/>
-          <w:szCs w:val="24"/>
-          <w:lang w:eastAsia="en-GB"/>
-        </w:rPr>
-        <w:t>Console</w:t>
-      </w:r>
-      <w:r>
-        <w:rPr>
-          <w:rFonts w:ascii="Nova Square" w:eastAsia="Times New Roman" w:hAnsi="Nova Square" w:cs="Times New Roman"/>
-          <w:color w:val="99FFFF"/>
-          <w:sz w:val="24"/>
-          <w:szCs w:val="24"/>
-          <w:lang w:eastAsia="en-GB"/>
-        </w:rPr>
-        <w:t>.</w:t>
-      </w:r>
-      <w:r>
-        <w:rPr>
-          <w:rFonts w:ascii="Nova Square" w:eastAsia="Times New Roman" w:hAnsi="Nova Square" w:cs="Times New Roman"/>
-          <w:color w:val="BBDAFF"/>
-          <w:sz w:val="24"/>
-          <w:szCs w:val="24"/>
-          <w:lang w:eastAsia="en-GB"/>
-        </w:rPr>
-        <w:t>WriteLine</w:t>
-      </w:r>
-      <w:proofErr w:type="spellEnd"/>
-      <w:r>
-        <w:rPr>
-          <w:rFonts w:ascii="Nova Square" w:eastAsia="Times New Roman" w:hAnsi="Nova Square" w:cs="Times New Roman"/>
-          <w:color w:val="FFFFFF"/>
-          <w:sz w:val="24"/>
-          <w:szCs w:val="24"/>
-          <w:lang w:eastAsia="en-GB"/>
-        </w:rPr>
-        <w:t>(</w:t>
-      </w:r>
-      <w:proofErr w:type="gramEnd"/>
-      <w:r>
-        <w:rPr>
-          <w:rFonts w:ascii="Nova Square" w:eastAsia="Times New Roman" w:hAnsi="Nova Square" w:cs="Times New Roman"/>
-          <w:color w:val="D1F1A9"/>
-          <w:sz w:val="24"/>
-          <w:szCs w:val="24"/>
-          <w:lang w:eastAsia="en-GB"/>
-        </w:rPr>
-        <w:t>$"The greater number = {</w:t>
-      </w:r>
-      <w:proofErr w:type="spellStart"/>
-      <w:r>
-        <w:rPr>
-          <w:rFonts w:ascii="Nova Square" w:eastAsia="Times New Roman" w:hAnsi="Nova Square" w:cs="Times New Roman"/>
-          <w:color w:val="FF9DA4"/>
-          <w:sz w:val="24"/>
-          <w:szCs w:val="24"/>
-          <w:lang w:eastAsia="en-GB"/>
-        </w:rPr>
-        <w:t>greaterNumber</w:t>
-      </w:r>
-      <w:proofErr w:type="spellEnd"/>
-      <w:r>
-        <w:rPr>
-          <w:rFonts w:ascii="Nova Square" w:eastAsia="Times New Roman" w:hAnsi="Nova Square" w:cs="Times New Roman"/>
-          <w:color w:val="D1F1A9"/>
-          <w:sz w:val="24"/>
-          <w:szCs w:val="24"/>
-          <w:lang w:eastAsia="en-GB"/>
-        </w:rPr>
-        <w:t>}"</w:t>
-      </w:r>
-      <w:r>
-        <w:rPr>
-          <w:rFonts w:ascii="Nova Square" w:eastAsia="Times New Roman" w:hAnsi="Nova Square" w:cs="Times New Roman"/>
-          <w:color w:val="FFFFFF"/>
-          <w:sz w:val="24"/>
-          <w:szCs w:val="24"/>
-          <w:lang w:eastAsia="en-GB"/>
-        </w:rPr>
-        <w:t>);</w:t>
-      </w:r>
-    </w:p>
-    <w:p>
-      <w:pPr>
-        <w:shd w:val="clear" w:color="auto" w:fill="002451"/>
-        <w:spacing w:after="0" w:line="360" w:lineRule="atLeast"/>
-        <w:rPr>
-          <w:rFonts w:ascii="Nova Square" w:eastAsia="Times New Roman" w:hAnsi="Nova Square" w:cs="Times New Roman"/>
-          <w:color w:val="FFFFFF"/>
-          <w:sz w:val="24"/>
-          <w:szCs w:val="24"/>
-          <w:lang w:eastAsia="en-GB"/>
-        </w:rPr>
-      </w:pPr>
-      <w:r>
-        <w:rPr>
-          <w:rFonts w:ascii="Nova Square" w:eastAsia="Times New Roman" w:hAnsi="Nova Square" w:cs="Times New Roman"/>
-          <w:color w:val="FFFFFF"/>
-          <w:sz w:val="24"/>
-          <w:szCs w:val="24"/>
-          <w:lang w:eastAsia="en-GB"/>
-        </w:rPr>
+    </w:p>
+    <w:p>
+      <w:pPr>
+        <w:shd w:val="clear" w:color="auto" w:fill="002451"/>
+        <w:spacing w:after="0" w:line="360" w:lineRule="atLeast"/>
+        <w:rPr>
+          <w:rFonts w:ascii="Nova Square" w:eastAsia="Times New Roman" w:hAnsi="Nova Square" w:cs="Times New Roman"/>
+          <w:color w:val="FFFFFF"/>
+          <w:sz w:val="27"/>
+          <w:szCs w:val="27"/>
+          <w:lang w:eastAsia="en-GB"/>
+        </w:rPr>
+      </w:pPr>
+      <w:r>
+        <w:rPr>
+          <w:rFonts w:ascii="Nova Square" w:eastAsia="Times New Roman" w:hAnsi="Nova Square" w:cs="Times New Roman"/>
+          <w:color w:val="FFFFFF"/>
+          <w:sz w:val="27"/>
+          <w:szCs w:val="27"/>
+          <w:lang w:eastAsia="en-GB"/>
+        </w:rPr>
+        <w:lastRenderedPageBreak/>
         <w:t>        }</w:t>
       </w:r>
     </w:p>
@@ -1571,937 +3099,30 @@
         <w:rPr>
           <w:rFonts w:ascii="Nova Square" w:eastAsia="Times New Roman" w:hAnsi="Nova Square" w:cs="Times New Roman"/>
           <w:color w:val="FFFFFF"/>
-          <w:sz w:val="24"/>
-          <w:szCs w:val="24"/>
-          <w:lang w:eastAsia="en-GB"/>
-        </w:rPr>
-      </w:pPr>
-    </w:p>
-    <w:p>
-      <w:pPr>
-        <w:shd w:val="clear" w:color="auto" w:fill="002451"/>
-        <w:spacing w:after="0" w:line="360" w:lineRule="atLeast"/>
-        <w:rPr>
-          <w:rFonts w:ascii="Nova Square" w:eastAsia="Times New Roman" w:hAnsi="Nova Square" w:cs="Times New Roman"/>
-          <w:color w:val="FFFFFF"/>
-          <w:sz w:val="24"/>
-          <w:szCs w:val="24"/>
-          <w:lang w:eastAsia="en-GB"/>
-        </w:rPr>
-      </w:pPr>
-      <w:r>
-        <w:rPr>
-          <w:rFonts w:ascii="Nova Square" w:eastAsia="Times New Roman" w:hAnsi="Nova Square" w:cs="Times New Roman"/>
-          <w:color w:val="FFFFFF"/>
-          <w:sz w:val="24"/>
-          <w:szCs w:val="24"/>
-          <w:lang w:eastAsia="en-GB"/>
-        </w:rPr>
-        <w:t xml:space="preserve">        </w:t>
-      </w:r>
-      <w:proofErr w:type="gramStart"/>
-      <w:r>
-        <w:rPr>
-          <w:rFonts w:ascii="Nova Square" w:eastAsia="Times New Roman" w:hAnsi="Nova Square" w:cs="Times New Roman"/>
-          <w:color w:val="EBBBFF"/>
-          <w:sz w:val="24"/>
-          <w:szCs w:val="24"/>
-          <w:lang w:eastAsia="en-GB"/>
-        </w:rPr>
-        <w:t>public</w:t>
-      </w:r>
-      <w:proofErr w:type="gramEnd"/>
-      <w:r>
-        <w:rPr>
-          <w:rFonts w:ascii="Nova Square" w:eastAsia="Times New Roman" w:hAnsi="Nova Square" w:cs="Times New Roman"/>
-          <w:color w:val="FFFFFF"/>
-          <w:sz w:val="24"/>
-          <w:szCs w:val="24"/>
-          <w:lang w:eastAsia="en-GB"/>
-        </w:rPr>
-        <w:t xml:space="preserve"> </w:t>
-      </w:r>
-      <w:r>
-        <w:rPr>
-          <w:rFonts w:ascii="Nova Square" w:eastAsia="Times New Roman" w:hAnsi="Nova Square" w:cs="Times New Roman"/>
-          <w:color w:val="EBBBFF"/>
-          <w:sz w:val="24"/>
-          <w:szCs w:val="24"/>
-          <w:lang w:eastAsia="en-GB"/>
-        </w:rPr>
-        <w:t>static</w:t>
-      </w:r>
-      <w:r>
-        <w:rPr>
-          <w:rFonts w:ascii="Nova Square" w:eastAsia="Times New Roman" w:hAnsi="Nova Square" w:cs="Times New Roman"/>
-          <w:color w:val="FFFFFF"/>
-          <w:sz w:val="24"/>
-          <w:szCs w:val="24"/>
-          <w:lang w:eastAsia="en-GB"/>
-        </w:rPr>
-        <w:t xml:space="preserve"> </w:t>
-      </w:r>
-      <w:r>
-        <w:rPr>
-          <w:rFonts w:ascii="Nova Square" w:eastAsia="Times New Roman" w:hAnsi="Nova Square" w:cs="Times New Roman"/>
-          <w:color w:val="EBBBFF"/>
-          <w:sz w:val="24"/>
-          <w:szCs w:val="24"/>
-          <w:lang w:eastAsia="en-GB"/>
-        </w:rPr>
-        <w:t>double</w:t>
-      </w:r>
-      <w:r>
-        <w:rPr>
-          <w:rFonts w:ascii="Nova Square" w:eastAsia="Times New Roman" w:hAnsi="Nova Square" w:cs="Times New Roman"/>
-          <w:color w:val="FFFFFF"/>
-          <w:sz w:val="24"/>
-          <w:szCs w:val="24"/>
-          <w:lang w:eastAsia="en-GB"/>
-        </w:rPr>
-        <w:t xml:space="preserve"> </w:t>
-      </w:r>
-      <w:proofErr w:type="spellStart"/>
-      <w:r>
-        <w:rPr>
-          <w:rFonts w:ascii="Nova Square" w:eastAsia="Times New Roman" w:hAnsi="Nova Square" w:cs="Times New Roman"/>
-          <w:color w:val="BBDAFF"/>
-          <w:sz w:val="24"/>
-          <w:szCs w:val="24"/>
-          <w:lang w:eastAsia="en-GB"/>
-        </w:rPr>
-        <w:t>getGreat</w:t>
-      </w:r>
-      <w:proofErr w:type="spellEnd"/>
-      <w:r>
-        <w:rPr>
-          <w:rFonts w:ascii="Nova Square" w:eastAsia="Times New Roman" w:hAnsi="Nova Square" w:cs="Times New Roman"/>
-          <w:color w:val="FFFFFF"/>
-          <w:sz w:val="24"/>
-          <w:szCs w:val="24"/>
-          <w:lang w:eastAsia="en-GB"/>
-        </w:rPr>
-        <w:t>(</w:t>
-      </w:r>
-      <w:r>
-        <w:rPr>
-          <w:rFonts w:ascii="Nova Square" w:eastAsia="Times New Roman" w:hAnsi="Nova Square" w:cs="Times New Roman"/>
-          <w:color w:val="EBBBFF"/>
-          <w:sz w:val="24"/>
-          <w:szCs w:val="24"/>
-          <w:lang w:eastAsia="en-GB"/>
-        </w:rPr>
-        <w:t>double</w:t>
-      </w:r>
-      <w:r>
-        <w:rPr>
-          <w:rFonts w:ascii="Nova Square" w:eastAsia="Times New Roman" w:hAnsi="Nova Square" w:cs="Times New Roman"/>
-          <w:color w:val="FFFFFF"/>
-          <w:sz w:val="24"/>
-          <w:szCs w:val="24"/>
-          <w:lang w:eastAsia="en-GB"/>
-        </w:rPr>
-        <w:t xml:space="preserve"> [] </w:t>
-      </w:r>
-      <w:proofErr w:type="spellStart"/>
-      <w:r>
-        <w:rPr>
-          <w:rFonts w:ascii="Nova Square" w:eastAsia="Times New Roman" w:hAnsi="Nova Square" w:cs="Times New Roman"/>
-          <w:color w:val="FFC58F"/>
-          <w:sz w:val="24"/>
-          <w:szCs w:val="24"/>
-          <w:lang w:eastAsia="en-GB"/>
-        </w:rPr>
-        <w:t>arr</w:t>
-      </w:r>
-      <w:proofErr w:type="spellEnd"/>
-      <w:r>
-        <w:rPr>
-          <w:rFonts w:ascii="Nova Square" w:eastAsia="Times New Roman" w:hAnsi="Nova Square" w:cs="Times New Roman"/>
-          <w:color w:val="FFFFFF"/>
-          <w:sz w:val="24"/>
-          <w:szCs w:val="24"/>
-          <w:lang w:eastAsia="en-GB"/>
-        </w:rPr>
-        <w:t>)</w:t>
-      </w:r>
-    </w:p>
-    <w:p>
-      <w:pPr>
-        <w:shd w:val="clear" w:color="auto" w:fill="002451"/>
-        <w:spacing w:after="0" w:line="360" w:lineRule="atLeast"/>
-        <w:rPr>
-          <w:rFonts w:ascii="Nova Square" w:eastAsia="Times New Roman" w:hAnsi="Nova Square" w:cs="Times New Roman"/>
-          <w:color w:val="FFFFFF"/>
-          <w:sz w:val="24"/>
-          <w:szCs w:val="24"/>
-          <w:lang w:eastAsia="en-GB"/>
-        </w:rPr>
-      </w:pPr>
-      <w:r>
-        <w:rPr>
-          <w:rFonts w:ascii="Nova Square" w:eastAsia="Times New Roman" w:hAnsi="Nova Square" w:cs="Times New Roman"/>
-          <w:color w:val="FFFFFF"/>
-          <w:sz w:val="24"/>
-          <w:szCs w:val="24"/>
-          <w:lang w:eastAsia="en-GB"/>
-        </w:rPr>
-        <w:t>        {</w:t>
-      </w:r>
-    </w:p>
-    <w:p>
-      <w:pPr>
-        <w:shd w:val="clear" w:color="auto" w:fill="002451"/>
-        <w:spacing w:after="0" w:line="360" w:lineRule="atLeast"/>
-        <w:rPr>
-          <w:rFonts w:ascii="Nova Square" w:eastAsia="Times New Roman" w:hAnsi="Nova Square" w:cs="Times New Roman"/>
-          <w:color w:val="FFFFFF"/>
-          <w:sz w:val="24"/>
-          <w:szCs w:val="24"/>
-          <w:lang w:eastAsia="en-GB"/>
-        </w:rPr>
-      </w:pPr>
-      <w:r>
-        <w:rPr>
-          <w:rFonts w:ascii="Nova Square" w:eastAsia="Times New Roman" w:hAnsi="Nova Square" w:cs="Times New Roman"/>
-          <w:color w:val="FFFFFF"/>
-          <w:sz w:val="24"/>
-          <w:szCs w:val="24"/>
-          <w:lang w:eastAsia="en-GB"/>
-        </w:rPr>
-        <w:t xml:space="preserve">            </w:t>
-      </w:r>
-      <w:proofErr w:type="gramStart"/>
-      <w:r>
-        <w:rPr>
-          <w:rFonts w:ascii="Nova Square" w:eastAsia="Times New Roman" w:hAnsi="Nova Square" w:cs="Times New Roman"/>
-          <w:color w:val="EBBBFF"/>
-          <w:sz w:val="24"/>
-          <w:szCs w:val="24"/>
-          <w:lang w:eastAsia="en-GB"/>
-        </w:rPr>
-        <w:t>double</w:t>
-      </w:r>
-      <w:proofErr w:type="gramEnd"/>
-      <w:r>
-        <w:rPr>
-          <w:rFonts w:ascii="Nova Square" w:eastAsia="Times New Roman" w:hAnsi="Nova Square" w:cs="Times New Roman"/>
-          <w:color w:val="FFFFFF"/>
-          <w:sz w:val="24"/>
-          <w:szCs w:val="24"/>
-          <w:lang w:eastAsia="en-GB"/>
-        </w:rPr>
-        <w:t xml:space="preserve"> </w:t>
-      </w:r>
-      <w:r>
-        <w:rPr>
-          <w:rFonts w:ascii="Nova Square" w:eastAsia="Times New Roman" w:hAnsi="Nova Square" w:cs="Times New Roman"/>
-          <w:color w:val="FF9DA4"/>
-          <w:sz w:val="24"/>
-          <w:szCs w:val="24"/>
-          <w:lang w:eastAsia="en-GB"/>
-        </w:rPr>
-        <w:t>greatest</w:t>
-      </w:r>
-      <w:r>
-        <w:rPr>
-          <w:rFonts w:ascii="Nova Square" w:eastAsia="Times New Roman" w:hAnsi="Nova Square" w:cs="Times New Roman"/>
-          <w:color w:val="FFFFFF"/>
-          <w:sz w:val="24"/>
-          <w:szCs w:val="24"/>
-          <w:lang w:eastAsia="en-GB"/>
-        </w:rPr>
-        <w:t xml:space="preserve"> </w:t>
-      </w:r>
-      <w:r>
-        <w:rPr>
-          <w:rFonts w:ascii="Nova Square" w:eastAsia="Times New Roman" w:hAnsi="Nova Square" w:cs="Times New Roman"/>
-          <w:color w:val="99FFFF"/>
-          <w:sz w:val="24"/>
-          <w:szCs w:val="24"/>
-          <w:lang w:eastAsia="en-GB"/>
-        </w:rPr>
-        <w:t>=</w:t>
-      </w:r>
-      <w:r>
-        <w:rPr>
-          <w:rFonts w:ascii="Nova Square" w:eastAsia="Times New Roman" w:hAnsi="Nova Square" w:cs="Times New Roman"/>
-          <w:color w:val="FFFFFF"/>
-          <w:sz w:val="24"/>
-          <w:szCs w:val="24"/>
-          <w:lang w:eastAsia="en-GB"/>
-        </w:rPr>
-        <w:t xml:space="preserve"> </w:t>
-      </w:r>
-      <w:r>
-        <w:rPr>
-          <w:rFonts w:ascii="Nova Square" w:eastAsia="Times New Roman" w:hAnsi="Nova Square" w:cs="Times New Roman"/>
-          <w:color w:val="FFC58F"/>
-          <w:sz w:val="24"/>
-          <w:szCs w:val="24"/>
-          <w:lang w:eastAsia="en-GB"/>
-        </w:rPr>
-        <w:t>0</w:t>
-      </w:r>
-      <w:r>
-        <w:rPr>
-          <w:rFonts w:ascii="Nova Square" w:eastAsia="Times New Roman" w:hAnsi="Nova Square" w:cs="Times New Roman"/>
-          <w:color w:val="FFFFFF"/>
-          <w:sz w:val="24"/>
-          <w:szCs w:val="24"/>
-          <w:lang w:eastAsia="en-GB"/>
-        </w:rPr>
-        <w:t>;</w:t>
-      </w:r>
-    </w:p>
-    <w:p>
-      <w:pPr>
-        <w:shd w:val="clear" w:color="auto" w:fill="002451"/>
-        <w:spacing w:after="0" w:line="360" w:lineRule="atLeast"/>
-        <w:rPr>
-          <w:rFonts w:ascii="Nova Square" w:eastAsia="Times New Roman" w:hAnsi="Nova Square" w:cs="Times New Roman"/>
-          <w:color w:val="FFFFFF"/>
-          <w:sz w:val="24"/>
-          <w:szCs w:val="24"/>
-          <w:lang w:eastAsia="en-GB"/>
-        </w:rPr>
-      </w:pPr>
-      <w:r>
-        <w:rPr>
-          <w:rFonts w:ascii="Nova Square" w:eastAsia="Times New Roman" w:hAnsi="Nova Square" w:cs="Times New Roman"/>
-          <w:color w:val="FFFFFF"/>
-          <w:sz w:val="24"/>
-          <w:szCs w:val="24"/>
-          <w:lang w:eastAsia="en-GB"/>
-        </w:rPr>
-        <w:t xml:space="preserve">            </w:t>
-      </w:r>
-      <w:proofErr w:type="gramStart"/>
-      <w:r>
-        <w:rPr>
-          <w:rFonts w:ascii="Nova Square" w:eastAsia="Times New Roman" w:hAnsi="Nova Square" w:cs="Times New Roman"/>
-          <w:color w:val="EBBBFF"/>
-          <w:sz w:val="24"/>
-          <w:szCs w:val="24"/>
-          <w:lang w:eastAsia="en-GB"/>
-        </w:rPr>
-        <w:t>for</w:t>
-      </w:r>
-      <w:proofErr w:type="gramEnd"/>
-      <w:r>
-        <w:rPr>
-          <w:rFonts w:ascii="Nova Square" w:eastAsia="Times New Roman" w:hAnsi="Nova Square" w:cs="Times New Roman"/>
-          <w:color w:val="FFFFFF"/>
-          <w:sz w:val="24"/>
-          <w:szCs w:val="24"/>
-          <w:lang w:eastAsia="en-GB"/>
-        </w:rPr>
-        <w:t xml:space="preserve"> (</w:t>
-      </w:r>
-      <w:proofErr w:type="spellStart"/>
-      <w:r>
-        <w:rPr>
-          <w:rFonts w:ascii="Nova Square" w:eastAsia="Times New Roman" w:hAnsi="Nova Square" w:cs="Times New Roman"/>
-          <w:color w:val="EBBBFF"/>
-          <w:sz w:val="24"/>
-          <w:szCs w:val="24"/>
-          <w:lang w:eastAsia="en-GB"/>
-        </w:rPr>
-        <w:t>int</w:t>
-      </w:r>
-      <w:proofErr w:type="spellEnd"/>
-      <w:r>
-        <w:rPr>
-          <w:rFonts w:ascii="Nova Square" w:eastAsia="Times New Roman" w:hAnsi="Nova Square" w:cs="Times New Roman"/>
-          <w:color w:val="FFFFFF"/>
-          <w:sz w:val="24"/>
-          <w:szCs w:val="24"/>
-          <w:lang w:eastAsia="en-GB"/>
-        </w:rPr>
-        <w:t xml:space="preserve"> </w:t>
-      </w:r>
-      <w:proofErr w:type="spellStart"/>
-      <w:r>
-        <w:rPr>
-          <w:rFonts w:ascii="Nova Square" w:eastAsia="Times New Roman" w:hAnsi="Nova Square" w:cs="Times New Roman"/>
-          <w:color w:val="FF9DA4"/>
-          <w:sz w:val="24"/>
-          <w:szCs w:val="24"/>
-          <w:lang w:eastAsia="en-GB"/>
-        </w:rPr>
-        <w:t>i</w:t>
-      </w:r>
-      <w:proofErr w:type="spellEnd"/>
-      <w:r>
-        <w:rPr>
-          <w:rFonts w:ascii="Nova Square" w:eastAsia="Times New Roman" w:hAnsi="Nova Square" w:cs="Times New Roman"/>
-          <w:color w:val="FFFFFF"/>
-          <w:sz w:val="24"/>
-          <w:szCs w:val="24"/>
-          <w:lang w:eastAsia="en-GB"/>
-        </w:rPr>
-        <w:t xml:space="preserve"> </w:t>
-      </w:r>
-      <w:r>
-        <w:rPr>
-          <w:rFonts w:ascii="Nova Square" w:eastAsia="Times New Roman" w:hAnsi="Nova Square" w:cs="Times New Roman"/>
-          <w:color w:val="99FFFF"/>
-          <w:sz w:val="24"/>
-          <w:szCs w:val="24"/>
-          <w:lang w:eastAsia="en-GB"/>
-        </w:rPr>
-        <w:t>=</w:t>
-      </w:r>
-      <w:r>
-        <w:rPr>
-          <w:rFonts w:ascii="Nova Square" w:eastAsia="Times New Roman" w:hAnsi="Nova Square" w:cs="Times New Roman"/>
-          <w:color w:val="FFFFFF"/>
-          <w:sz w:val="24"/>
-          <w:szCs w:val="24"/>
-          <w:lang w:eastAsia="en-GB"/>
-        </w:rPr>
-        <w:t xml:space="preserve"> </w:t>
-      </w:r>
-      <w:r>
-        <w:rPr>
-          <w:rFonts w:ascii="Nova Square" w:eastAsia="Times New Roman" w:hAnsi="Nova Square" w:cs="Times New Roman"/>
-          <w:color w:val="FFC58F"/>
-          <w:sz w:val="24"/>
-          <w:szCs w:val="24"/>
-          <w:lang w:eastAsia="en-GB"/>
-        </w:rPr>
-        <w:t>0</w:t>
-      </w:r>
-      <w:r>
-        <w:rPr>
-          <w:rFonts w:ascii="Nova Square" w:eastAsia="Times New Roman" w:hAnsi="Nova Square" w:cs="Times New Roman"/>
-          <w:color w:val="FFFFFF"/>
-          <w:sz w:val="24"/>
-          <w:szCs w:val="24"/>
-          <w:lang w:eastAsia="en-GB"/>
-        </w:rPr>
-        <w:t xml:space="preserve">; </w:t>
-      </w:r>
-      <w:proofErr w:type="spellStart"/>
-      <w:r>
-        <w:rPr>
-          <w:rFonts w:ascii="Nova Square" w:eastAsia="Times New Roman" w:hAnsi="Nova Square" w:cs="Times New Roman"/>
-          <w:color w:val="FF9DA4"/>
-          <w:sz w:val="24"/>
-          <w:szCs w:val="24"/>
-          <w:lang w:eastAsia="en-GB"/>
-        </w:rPr>
-        <w:t>i</w:t>
-      </w:r>
-      <w:proofErr w:type="spellEnd"/>
-      <w:r>
-        <w:rPr>
-          <w:rFonts w:ascii="Nova Square" w:eastAsia="Times New Roman" w:hAnsi="Nova Square" w:cs="Times New Roman"/>
-          <w:color w:val="FFFFFF"/>
-          <w:sz w:val="24"/>
-          <w:szCs w:val="24"/>
-          <w:lang w:eastAsia="en-GB"/>
-        </w:rPr>
-        <w:t xml:space="preserve"> </w:t>
-      </w:r>
-      <w:r>
-        <w:rPr>
-          <w:rFonts w:ascii="Nova Square" w:eastAsia="Times New Roman" w:hAnsi="Nova Square" w:cs="Times New Roman"/>
-          <w:color w:val="99FFFF"/>
-          <w:sz w:val="24"/>
-          <w:szCs w:val="24"/>
-          <w:lang w:eastAsia="en-GB"/>
-        </w:rPr>
-        <w:t>&lt;</w:t>
-      </w:r>
-      <w:r>
-        <w:rPr>
-          <w:rFonts w:ascii="Nova Square" w:eastAsia="Times New Roman" w:hAnsi="Nova Square" w:cs="Times New Roman"/>
-          <w:color w:val="FFFFFF"/>
-          <w:sz w:val="24"/>
-          <w:szCs w:val="24"/>
-          <w:lang w:eastAsia="en-GB"/>
-        </w:rPr>
-        <w:t xml:space="preserve"> </w:t>
-      </w:r>
-      <w:proofErr w:type="spellStart"/>
-      <w:r>
-        <w:rPr>
-          <w:rFonts w:ascii="Nova Square" w:eastAsia="Times New Roman" w:hAnsi="Nova Square" w:cs="Times New Roman"/>
-          <w:color w:val="FFC58F"/>
-          <w:sz w:val="24"/>
-          <w:szCs w:val="24"/>
-          <w:lang w:eastAsia="en-GB"/>
-        </w:rPr>
-        <w:t>arr</w:t>
-      </w:r>
-      <w:r>
-        <w:rPr>
-          <w:rFonts w:ascii="Nova Square" w:eastAsia="Times New Roman" w:hAnsi="Nova Square" w:cs="Times New Roman"/>
-          <w:color w:val="99FFFF"/>
-          <w:sz w:val="24"/>
-          <w:szCs w:val="24"/>
-          <w:lang w:eastAsia="en-GB"/>
-        </w:rPr>
-        <w:t>.</w:t>
-      </w:r>
-      <w:r>
-        <w:rPr>
-          <w:rFonts w:ascii="Nova Square" w:eastAsia="Times New Roman" w:hAnsi="Nova Square" w:cs="Times New Roman"/>
-          <w:color w:val="FF9DA4"/>
-          <w:sz w:val="24"/>
-          <w:szCs w:val="24"/>
-          <w:lang w:eastAsia="en-GB"/>
-        </w:rPr>
-        <w:t>Length</w:t>
-      </w:r>
-      <w:proofErr w:type="spellEnd"/>
-      <w:r>
-        <w:rPr>
-          <w:rFonts w:ascii="Nova Square" w:eastAsia="Times New Roman" w:hAnsi="Nova Square" w:cs="Times New Roman"/>
-          <w:color w:val="FFFFFF"/>
-          <w:sz w:val="24"/>
-          <w:szCs w:val="24"/>
-          <w:lang w:eastAsia="en-GB"/>
-        </w:rPr>
-        <w:t xml:space="preserve">; </w:t>
-      </w:r>
-      <w:proofErr w:type="spellStart"/>
-      <w:r>
-        <w:rPr>
-          <w:rFonts w:ascii="Nova Square" w:eastAsia="Times New Roman" w:hAnsi="Nova Square" w:cs="Times New Roman"/>
-          <w:color w:val="FF9DA4"/>
-          <w:sz w:val="24"/>
-          <w:szCs w:val="24"/>
-          <w:lang w:eastAsia="en-GB"/>
-        </w:rPr>
-        <w:t>i</w:t>
-      </w:r>
-      <w:proofErr w:type="spellEnd"/>
-      <w:r>
-        <w:rPr>
-          <w:rFonts w:ascii="Nova Square" w:eastAsia="Times New Roman" w:hAnsi="Nova Square" w:cs="Times New Roman"/>
-          <w:color w:val="99FFFF"/>
-          <w:sz w:val="24"/>
-          <w:szCs w:val="24"/>
-          <w:lang w:eastAsia="en-GB"/>
-        </w:rPr>
-        <w:t>++</w:t>
-      </w:r>
-      <w:r>
-        <w:rPr>
-          <w:rFonts w:ascii="Nova Square" w:eastAsia="Times New Roman" w:hAnsi="Nova Square" w:cs="Times New Roman"/>
-          <w:color w:val="FFFFFF"/>
-          <w:sz w:val="24"/>
-          <w:szCs w:val="24"/>
-          <w:lang w:eastAsia="en-GB"/>
-        </w:rPr>
-        <w:t>){</w:t>
-      </w:r>
-    </w:p>
-    <w:p>
-      <w:pPr>
-        <w:shd w:val="clear" w:color="auto" w:fill="002451"/>
-        <w:spacing w:after="0" w:line="360" w:lineRule="atLeast"/>
-        <w:rPr>
-          <w:rFonts w:ascii="Nova Square" w:eastAsia="Times New Roman" w:hAnsi="Nova Square" w:cs="Times New Roman"/>
-          <w:color w:val="FFFFFF"/>
-          <w:sz w:val="24"/>
-          <w:szCs w:val="24"/>
-          <w:lang w:eastAsia="en-GB"/>
-        </w:rPr>
-      </w:pPr>
-      <w:r>
-        <w:rPr>
-          <w:rFonts w:ascii="Nova Square" w:eastAsia="Times New Roman" w:hAnsi="Nova Square" w:cs="Times New Roman"/>
-          <w:color w:val="FFFFFF"/>
-          <w:sz w:val="24"/>
-          <w:szCs w:val="24"/>
-          <w:lang w:eastAsia="en-GB"/>
-        </w:rPr>
-        <w:t xml:space="preserve">                </w:t>
-      </w:r>
-      <w:proofErr w:type="gramStart"/>
-      <w:r>
-        <w:rPr>
-          <w:rFonts w:ascii="Nova Square" w:eastAsia="Times New Roman" w:hAnsi="Nova Square" w:cs="Times New Roman"/>
-          <w:color w:val="EBBBFF"/>
-          <w:sz w:val="24"/>
-          <w:szCs w:val="24"/>
-          <w:lang w:eastAsia="en-GB"/>
-        </w:rPr>
-        <w:t>if</w:t>
-      </w:r>
-      <w:proofErr w:type="gramEnd"/>
-      <w:r>
-        <w:rPr>
-          <w:rFonts w:ascii="Nova Square" w:eastAsia="Times New Roman" w:hAnsi="Nova Square" w:cs="Times New Roman"/>
-          <w:color w:val="FFFFFF"/>
-          <w:sz w:val="24"/>
-          <w:szCs w:val="24"/>
-          <w:lang w:eastAsia="en-GB"/>
-        </w:rPr>
-        <w:t xml:space="preserve"> (</w:t>
-      </w:r>
-      <w:proofErr w:type="spellStart"/>
-      <w:r>
-        <w:rPr>
-          <w:rFonts w:ascii="Nova Square" w:eastAsia="Times New Roman" w:hAnsi="Nova Square" w:cs="Times New Roman"/>
-          <w:color w:val="FFC58F"/>
-          <w:sz w:val="24"/>
-          <w:szCs w:val="24"/>
-          <w:lang w:eastAsia="en-GB"/>
-        </w:rPr>
-        <w:t>arr</w:t>
-      </w:r>
-      <w:proofErr w:type="spellEnd"/>
-      <w:r>
-        <w:rPr>
-          <w:rFonts w:ascii="Nova Square" w:eastAsia="Times New Roman" w:hAnsi="Nova Square" w:cs="Times New Roman"/>
-          <w:color w:val="FFFFFF"/>
-          <w:sz w:val="24"/>
-          <w:szCs w:val="24"/>
-          <w:lang w:eastAsia="en-GB"/>
-        </w:rPr>
-        <w:t>[</w:t>
-      </w:r>
-      <w:proofErr w:type="spellStart"/>
-      <w:r>
-        <w:rPr>
-          <w:rFonts w:ascii="Nova Square" w:eastAsia="Times New Roman" w:hAnsi="Nova Square" w:cs="Times New Roman"/>
-          <w:color w:val="FF9DA4"/>
-          <w:sz w:val="24"/>
-          <w:szCs w:val="24"/>
-          <w:lang w:eastAsia="en-GB"/>
-        </w:rPr>
-        <w:t>i</w:t>
-      </w:r>
-      <w:proofErr w:type="spellEnd"/>
-      <w:r>
-        <w:rPr>
-          <w:rFonts w:ascii="Nova Square" w:eastAsia="Times New Roman" w:hAnsi="Nova Square" w:cs="Times New Roman"/>
-          <w:color w:val="FFFFFF"/>
-          <w:sz w:val="24"/>
-          <w:szCs w:val="24"/>
-          <w:lang w:eastAsia="en-GB"/>
-        </w:rPr>
-        <w:t xml:space="preserve">] </w:t>
-      </w:r>
-      <w:r>
-        <w:rPr>
-          <w:rFonts w:ascii="Nova Square" w:eastAsia="Times New Roman" w:hAnsi="Nova Square" w:cs="Times New Roman"/>
-          <w:color w:val="99FFFF"/>
-          <w:sz w:val="24"/>
-          <w:szCs w:val="24"/>
-          <w:lang w:eastAsia="en-GB"/>
-        </w:rPr>
-        <w:t>&gt;</w:t>
-      </w:r>
-      <w:r>
-        <w:rPr>
-          <w:rFonts w:ascii="Nova Square" w:eastAsia="Times New Roman" w:hAnsi="Nova Square" w:cs="Times New Roman"/>
-          <w:color w:val="FFFFFF"/>
-          <w:sz w:val="24"/>
-          <w:szCs w:val="24"/>
-          <w:lang w:eastAsia="en-GB"/>
-        </w:rPr>
-        <w:t xml:space="preserve"> </w:t>
-      </w:r>
-      <w:r>
-        <w:rPr>
-          <w:rFonts w:ascii="Nova Square" w:eastAsia="Times New Roman" w:hAnsi="Nova Square" w:cs="Times New Roman"/>
-          <w:color w:val="FF9DA4"/>
-          <w:sz w:val="24"/>
-          <w:szCs w:val="24"/>
-          <w:lang w:eastAsia="en-GB"/>
-        </w:rPr>
-        <w:t>greatest</w:t>
-      </w:r>
-      <w:r>
-        <w:rPr>
-          <w:rFonts w:ascii="Nova Square" w:eastAsia="Times New Roman" w:hAnsi="Nova Square" w:cs="Times New Roman"/>
-          <w:color w:val="FFFFFF"/>
-          <w:sz w:val="24"/>
-          <w:szCs w:val="24"/>
-          <w:lang w:eastAsia="en-GB"/>
-        </w:rPr>
-        <w:t>){</w:t>
-      </w:r>
-    </w:p>
-    <w:p>
-      <w:pPr>
-        <w:shd w:val="clear" w:color="auto" w:fill="002451"/>
-        <w:spacing w:after="0" w:line="360" w:lineRule="atLeast"/>
-        <w:rPr>
-          <w:rFonts w:ascii="Nova Square" w:eastAsia="Times New Roman" w:hAnsi="Nova Square" w:cs="Times New Roman"/>
-          <w:color w:val="FFFFFF"/>
-          <w:sz w:val="24"/>
-          <w:szCs w:val="24"/>
-          <w:lang w:eastAsia="en-GB"/>
-        </w:rPr>
-      </w:pPr>
-      <w:r>
-        <w:rPr>
-          <w:rFonts w:ascii="Nova Square" w:eastAsia="Times New Roman" w:hAnsi="Nova Square" w:cs="Times New Roman"/>
-          <w:color w:val="FFFFFF"/>
-          <w:sz w:val="24"/>
-          <w:szCs w:val="24"/>
-          <w:lang w:eastAsia="en-GB"/>
-        </w:rPr>
-        <w:t xml:space="preserve">                    </w:t>
-      </w:r>
-      <w:proofErr w:type="gramStart"/>
-      <w:r>
-        <w:rPr>
-          <w:rFonts w:ascii="Nova Square" w:eastAsia="Times New Roman" w:hAnsi="Nova Square" w:cs="Times New Roman"/>
-          <w:color w:val="FF9DA4"/>
-          <w:sz w:val="24"/>
-          <w:szCs w:val="24"/>
-          <w:lang w:eastAsia="en-GB"/>
-        </w:rPr>
-        <w:t>greatest</w:t>
-      </w:r>
-      <w:proofErr w:type="gramEnd"/>
-      <w:r>
-        <w:rPr>
-          <w:rFonts w:ascii="Nova Square" w:eastAsia="Times New Roman" w:hAnsi="Nova Square" w:cs="Times New Roman"/>
-          <w:color w:val="FFFFFF"/>
-          <w:sz w:val="24"/>
-          <w:szCs w:val="24"/>
-          <w:lang w:eastAsia="en-GB"/>
-        </w:rPr>
-        <w:t xml:space="preserve"> </w:t>
-      </w:r>
-      <w:r>
-        <w:rPr>
-          <w:rFonts w:ascii="Nova Square" w:eastAsia="Times New Roman" w:hAnsi="Nova Square" w:cs="Times New Roman"/>
-          <w:color w:val="99FFFF"/>
-          <w:sz w:val="24"/>
-          <w:szCs w:val="24"/>
-          <w:lang w:eastAsia="en-GB"/>
-        </w:rPr>
-        <w:t>=</w:t>
-      </w:r>
-      <w:r>
-        <w:rPr>
-          <w:rFonts w:ascii="Nova Square" w:eastAsia="Times New Roman" w:hAnsi="Nova Square" w:cs="Times New Roman"/>
-          <w:color w:val="FFFFFF"/>
-          <w:sz w:val="24"/>
-          <w:szCs w:val="24"/>
-          <w:lang w:eastAsia="en-GB"/>
-        </w:rPr>
-        <w:t xml:space="preserve"> </w:t>
-      </w:r>
-      <w:proofErr w:type="spellStart"/>
-      <w:r>
-        <w:rPr>
-          <w:rFonts w:ascii="Nova Square" w:eastAsia="Times New Roman" w:hAnsi="Nova Square" w:cs="Times New Roman"/>
-          <w:color w:val="FFC58F"/>
-          <w:sz w:val="24"/>
-          <w:szCs w:val="24"/>
-          <w:lang w:eastAsia="en-GB"/>
-        </w:rPr>
-        <w:t>arr</w:t>
-      </w:r>
-      <w:proofErr w:type="spellEnd"/>
-      <w:r>
-        <w:rPr>
-          <w:rFonts w:ascii="Nova Square" w:eastAsia="Times New Roman" w:hAnsi="Nova Square" w:cs="Times New Roman"/>
-          <w:color w:val="FFFFFF"/>
-          <w:sz w:val="24"/>
-          <w:szCs w:val="24"/>
-          <w:lang w:eastAsia="en-GB"/>
-        </w:rPr>
-        <w:t>[</w:t>
-      </w:r>
-      <w:proofErr w:type="spellStart"/>
-      <w:r>
-        <w:rPr>
-          <w:rFonts w:ascii="Nova Square" w:eastAsia="Times New Roman" w:hAnsi="Nova Square" w:cs="Times New Roman"/>
-          <w:color w:val="FF9DA4"/>
-          <w:sz w:val="24"/>
-          <w:szCs w:val="24"/>
-          <w:lang w:eastAsia="en-GB"/>
-        </w:rPr>
-        <w:t>i</w:t>
-      </w:r>
-      <w:proofErr w:type="spellEnd"/>
-      <w:r>
-        <w:rPr>
-          <w:rFonts w:ascii="Nova Square" w:eastAsia="Times New Roman" w:hAnsi="Nova Square" w:cs="Times New Roman"/>
-          <w:color w:val="FFFFFF"/>
-          <w:sz w:val="24"/>
-          <w:szCs w:val="24"/>
-          <w:lang w:eastAsia="en-GB"/>
-        </w:rPr>
-        <w:t>];</w:t>
-      </w:r>
-    </w:p>
-    <w:p>
-      <w:pPr>
-        <w:shd w:val="clear" w:color="auto" w:fill="002451"/>
-        <w:spacing w:after="0" w:line="360" w:lineRule="atLeast"/>
-        <w:rPr>
-          <w:rFonts w:ascii="Nova Square" w:eastAsia="Times New Roman" w:hAnsi="Nova Square" w:cs="Times New Roman"/>
-          <w:color w:val="FFFFFF"/>
-          <w:sz w:val="24"/>
-          <w:szCs w:val="24"/>
-          <w:lang w:eastAsia="en-GB"/>
-        </w:rPr>
-      </w:pPr>
-      <w:r>
-        <w:rPr>
-          <w:rFonts w:ascii="Nova Square" w:eastAsia="Times New Roman" w:hAnsi="Nova Square" w:cs="Times New Roman"/>
-          <w:color w:val="FFFFFF"/>
-          <w:sz w:val="24"/>
-          <w:szCs w:val="24"/>
-          <w:lang w:eastAsia="en-GB"/>
-        </w:rPr>
-        <w:t>                }</w:t>
-      </w:r>
-    </w:p>
-    <w:p>
-      <w:pPr>
-        <w:shd w:val="clear" w:color="auto" w:fill="002451"/>
-        <w:spacing w:after="0" w:line="360" w:lineRule="atLeast"/>
-        <w:rPr>
-          <w:rFonts w:ascii="Nova Square" w:eastAsia="Times New Roman" w:hAnsi="Nova Square" w:cs="Times New Roman"/>
-          <w:color w:val="FFFFFF"/>
-          <w:sz w:val="24"/>
-          <w:szCs w:val="24"/>
-          <w:lang w:eastAsia="en-GB"/>
-        </w:rPr>
-      </w:pPr>
-      <w:r>
-        <w:rPr>
-          <w:rFonts w:ascii="Nova Square" w:eastAsia="Times New Roman" w:hAnsi="Nova Square" w:cs="Times New Roman"/>
-          <w:color w:val="FFFFFF"/>
-          <w:sz w:val="24"/>
-          <w:szCs w:val="24"/>
-          <w:lang w:eastAsia="en-GB"/>
-        </w:rPr>
-        <w:t>            }</w:t>
-      </w:r>
-    </w:p>
-    <w:p>
-      <w:pPr>
-        <w:shd w:val="clear" w:color="auto" w:fill="002451"/>
-        <w:spacing w:after="0" w:line="360" w:lineRule="atLeast"/>
-        <w:rPr>
-          <w:rFonts w:ascii="Nova Square" w:eastAsia="Times New Roman" w:hAnsi="Nova Square" w:cs="Times New Roman"/>
-          <w:color w:val="FFFFFF"/>
-          <w:sz w:val="24"/>
-          <w:szCs w:val="24"/>
-          <w:lang w:eastAsia="en-GB"/>
-        </w:rPr>
-      </w:pPr>
-    </w:p>
-    <w:p>
-      <w:pPr>
-        <w:shd w:val="clear" w:color="auto" w:fill="002451"/>
-        <w:spacing w:after="0" w:line="360" w:lineRule="atLeast"/>
-        <w:rPr>
-          <w:rFonts w:ascii="Nova Square" w:eastAsia="Times New Roman" w:hAnsi="Nova Square" w:cs="Times New Roman"/>
-          <w:color w:val="FFFFFF"/>
-          <w:sz w:val="24"/>
-          <w:szCs w:val="24"/>
-          <w:lang w:eastAsia="en-GB"/>
-        </w:rPr>
-      </w:pPr>
-      <w:r>
-        <w:rPr>
-          <w:rFonts w:ascii="Nova Square" w:eastAsia="Times New Roman" w:hAnsi="Nova Square" w:cs="Times New Roman"/>
-          <w:color w:val="FFFFFF"/>
-          <w:sz w:val="24"/>
-          <w:szCs w:val="24"/>
-          <w:lang w:eastAsia="en-GB"/>
-        </w:rPr>
-        <w:t xml:space="preserve">            </w:t>
-      </w:r>
-      <w:proofErr w:type="gramStart"/>
-      <w:r>
-        <w:rPr>
-          <w:rFonts w:ascii="Nova Square" w:eastAsia="Times New Roman" w:hAnsi="Nova Square" w:cs="Times New Roman"/>
-          <w:color w:val="EBBBFF"/>
-          <w:sz w:val="24"/>
-          <w:szCs w:val="24"/>
-          <w:lang w:eastAsia="en-GB"/>
-        </w:rPr>
-        <w:t>return</w:t>
-      </w:r>
-      <w:proofErr w:type="gramEnd"/>
-      <w:r>
-        <w:rPr>
-          <w:rFonts w:ascii="Nova Square" w:eastAsia="Times New Roman" w:hAnsi="Nova Square" w:cs="Times New Roman"/>
-          <w:color w:val="FFFFFF"/>
-          <w:sz w:val="24"/>
-          <w:szCs w:val="24"/>
-          <w:lang w:eastAsia="en-GB"/>
-        </w:rPr>
-        <w:t xml:space="preserve"> </w:t>
-      </w:r>
-      <w:r>
-        <w:rPr>
-          <w:rFonts w:ascii="Nova Square" w:eastAsia="Times New Roman" w:hAnsi="Nova Square" w:cs="Times New Roman"/>
-          <w:color w:val="FF9DA4"/>
-          <w:sz w:val="24"/>
-          <w:szCs w:val="24"/>
-          <w:lang w:eastAsia="en-GB"/>
-        </w:rPr>
-        <w:t>greatest</w:t>
-      </w:r>
-      <w:r>
-        <w:rPr>
-          <w:rFonts w:ascii="Nova Square" w:eastAsia="Times New Roman" w:hAnsi="Nova Square" w:cs="Times New Roman"/>
-          <w:color w:val="FFFFFF"/>
-          <w:sz w:val="24"/>
-          <w:szCs w:val="24"/>
-          <w:lang w:eastAsia="en-GB"/>
-        </w:rPr>
-        <w:t>;</w:t>
-      </w:r>
-    </w:p>
-    <w:p>
-      <w:pPr>
-        <w:shd w:val="clear" w:color="auto" w:fill="002451"/>
-        <w:spacing w:after="0" w:line="360" w:lineRule="atLeast"/>
-        <w:rPr>
-          <w:rFonts w:ascii="Nova Square" w:eastAsia="Times New Roman" w:hAnsi="Nova Square" w:cs="Times New Roman"/>
-          <w:color w:val="FFFFFF"/>
-          <w:sz w:val="24"/>
-          <w:szCs w:val="24"/>
-          <w:lang w:eastAsia="en-GB"/>
-        </w:rPr>
-      </w:pPr>
-      <w:r>
-        <w:rPr>
-          <w:rFonts w:ascii="Nova Square" w:eastAsia="Times New Roman" w:hAnsi="Nova Square" w:cs="Times New Roman"/>
-          <w:color w:val="FFFFFF"/>
-          <w:sz w:val="24"/>
-          <w:szCs w:val="24"/>
-          <w:lang w:eastAsia="en-GB"/>
-        </w:rPr>
-        <w:t>        }</w:t>
-      </w:r>
-    </w:p>
-    <w:p>
-      <w:pPr>
-        <w:shd w:val="clear" w:color="auto" w:fill="002451"/>
-        <w:spacing w:after="0" w:line="360" w:lineRule="atLeast"/>
-        <w:rPr>
-          <w:rFonts w:ascii="Nova Square" w:eastAsia="Times New Roman" w:hAnsi="Nova Square" w:cs="Times New Roman"/>
-          <w:color w:val="FFFFFF"/>
-          <w:sz w:val="24"/>
-          <w:szCs w:val="24"/>
-          <w:lang w:eastAsia="en-GB"/>
-        </w:rPr>
-      </w:pPr>
-      <w:r>
-        <w:rPr>
-          <w:rFonts w:ascii="Nova Square" w:eastAsia="Times New Roman" w:hAnsi="Nova Square" w:cs="Times New Roman"/>
-          <w:color w:val="FFFFFF"/>
-          <w:sz w:val="24"/>
-          <w:szCs w:val="24"/>
+          <w:sz w:val="27"/>
+          <w:szCs w:val="27"/>
+          <w:lang w:eastAsia="en-GB"/>
+        </w:rPr>
+      </w:pPr>
+    </w:p>
+    <w:p>
+      <w:pPr>
+        <w:shd w:val="clear" w:color="auto" w:fill="002451"/>
+        <w:spacing w:after="0" w:line="360" w:lineRule="atLeast"/>
+        <w:rPr>
+          <w:rFonts w:ascii="Nova Square" w:eastAsia="Times New Roman" w:hAnsi="Nova Square" w:cs="Times New Roman"/>
+          <w:color w:val="FFFFFF"/>
+          <w:sz w:val="27"/>
+          <w:szCs w:val="27"/>
+          <w:lang w:eastAsia="en-GB"/>
+        </w:rPr>
+      </w:pPr>
+      <w:r>
+        <w:rPr>
+          <w:rFonts w:ascii="Nova Square" w:eastAsia="Times New Roman" w:hAnsi="Nova Square" w:cs="Times New Roman"/>
+          <w:color w:val="FFFFFF"/>
+          <w:sz w:val="27"/>
+          <w:szCs w:val="27"/>
           <w:lang w:eastAsia="en-GB"/>
         </w:rPr>
         <w:t>    }</w:t>
@@ -2514,17 +3135,17 @@
         <w:rPr>
           <w:rFonts w:ascii="Nova Square" w:eastAsia="Times New Roman" w:hAnsi="Nova Square" w:cs="Times New Roman"/>
           <w:color w:val="FFFFFF"/>
-          <w:sz w:val="24"/>
-          <w:szCs w:val="24"/>
-          <w:lang w:eastAsia="en-GB"/>
-        </w:rPr>
-      </w:pPr>
-      <w:r>
-        <w:rPr>
-          <w:rFonts w:ascii="Nova Square" w:eastAsia="Times New Roman" w:hAnsi="Nova Square" w:cs="Times New Roman"/>
-          <w:color w:val="FFFFFF"/>
-          <w:sz w:val="24"/>
-          <w:szCs w:val="24"/>
+          <w:sz w:val="27"/>
+          <w:szCs w:val="27"/>
+          <w:lang w:eastAsia="en-GB"/>
+        </w:rPr>
+      </w:pPr>
+      <w:r>
+        <w:rPr>
+          <w:rFonts w:ascii="Nova Square" w:eastAsia="Times New Roman" w:hAnsi="Nova Square" w:cs="Times New Roman"/>
+          <w:color w:val="FFFFFF"/>
+          <w:sz w:val="27"/>
+          <w:szCs w:val="27"/>
           <w:lang w:eastAsia="en-GB"/>
         </w:rPr>
         <w:t>}</w:t>
@@ -2551,27 +3172,15 @@
           <w:szCs w:val="24"/>
         </w:rPr>
       </w:pPr>
-    </w:p>
-    <w:p>
-      <w:pPr>
-        <w:spacing w:line="276" w:lineRule="auto"/>
-        <w:rPr>
-          <w:rFonts w:ascii="Times New Roman" w:hAnsi="Times New Roman"/>
-          <w:b/>
-          <w:sz w:val="24"/>
-          <w:szCs w:val="24"/>
-        </w:rPr>
-      </w:pPr>
       <w:r>
         <w:rPr>
           <w:noProof/>
           <w:lang w:eastAsia="en-GB"/>
         </w:rPr>
-        <w:lastRenderedPageBreak/>
         <w:drawing>
-          <wp:inline distT="0" distB="0" distL="0" distR="0" wp14:anchorId="3301EAF2" wp14:editId="51887E61">
-            <wp:extent cx="5793289" cy="2273890"/>
-            <wp:effectExtent l="0" t="0" r="0" b="0"/>
+          <wp:inline distT="0" distB="0" distL="0" distR="0" wp14:anchorId="14198CB6" wp14:editId="17B0DD6E">
+            <wp:extent cx="5762847" cy="1824759"/>
+            <wp:effectExtent l="0" t="0" r="0" b="4445"/>
             <wp:docPr id="1" name="Picture 1"/>
             <wp:cNvGraphicFramePr>
               <a:graphicFrameLocks xmlns:a="http://schemas.openxmlformats.org/drawingml/2006/main" noChangeAspect="1"/>
@@ -2585,13 +3194,13 @@
                   </pic:nvPicPr>
                   <pic:blipFill rotWithShape="1">
                     <a:blip r:embed="rId5"/>
-                    <a:srcRect t="4618" r="-1155" b="24768"/>
+                    <a:srcRect l="19853" t="25409" r="39120" b="51487"/>
                     <a:stretch/>
                   </pic:blipFill>
                   <pic:spPr bwMode="auto">
                     <a:xfrm>
                       <a:off x="0" y="0"/>
-                      <a:ext cx="5797756" cy="2275643"/>
+                      <a:ext cx="5825250" cy="1844518"/>
                     </a:xfrm>
                     <a:prstGeom prst="rect">
                       <a:avLst/>
@@ -12899,6 +13508,28 @@
       <w:r>
         <w:rPr>
           <w:rFonts w:ascii="Nova Square" w:eastAsia="Times New Roman" w:hAnsi="Nova Square" w:cs="Times New Roman"/>
+          <w:color w:val="FF9DA4"/>
+          <w:sz w:val="27"/>
+          <w:szCs w:val="27"/>
+          <w:lang w:eastAsia="en-GB"/>
+        </w:rPr>
+        <w:t xml:space="preserve"> * </w:t>
+      </w:r>
+      <w:proofErr w:type="spellStart"/>
+      <w:r>
+        <w:rPr>
+          <w:rFonts w:ascii="Nova Square" w:eastAsia="Times New Roman" w:hAnsi="Nova Square" w:cs="Times New Roman"/>
+          <w:color w:val="FF9DA4"/>
+          <w:sz w:val="27"/>
+          <w:szCs w:val="27"/>
+          <w:lang w:eastAsia="en-GB"/>
+        </w:rPr>
+        <w:t>i</w:t>
+      </w:r>
+      <w:proofErr w:type="spellEnd"/>
+      <w:r>
+        <w:rPr>
+          <w:rFonts w:ascii="Nova Square" w:eastAsia="Times New Roman" w:hAnsi="Nova Square" w:cs="Times New Roman"/>
           <w:color w:val="FFFFFF"/>
           <w:sz w:val="27"/>
           <w:szCs w:val="27"/>
@@ -14530,16 +15161,17 @@
           <w:szCs w:val="24"/>
         </w:rPr>
       </w:pPr>
+      <w:bookmarkStart w:id="0" w:name="_GoBack"/>
       <w:r>
         <w:rPr>
           <w:noProof/>
           <w:lang w:eastAsia="en-GB"/>
         </w:rPr>
         <w:drawing>
-          <wp:inline distT="0" distB="0" distL="0" distR="0" wp14:anchorId="06D113AE" wp14:editId="5EC37DEA">
-            <wp:extent cx="5761261" cy="1010093"/>
-            <wp:effectExtent l="0" t="0" r="0" b="0"/>
-            <wp:docPr id="6" name="Picture 6"/>
+          <wp:inline distT="0" distB="0" distL="0" distR="0" wp14:anchorId="55649F8F" wp14:editId="4E82D2EE">
+            <wp:extent cx="5688419" cy="1302732"/>
+            <wp:effectExtent l="0" t="0" r="7620" b="0"/>
+            <wp:docPr id="8" name="Picture 8"/>
             <wp:cNvGraphicFramePr>
               <a:graphicFrameLocks xmlns:a="http://schemas.openxmlformats.org/drawingml/2006/main" noChangeAspect="1"/>
             </wp:cNvGraphicFramePr>
@@ -14552,13 +15184,13 @@
                   </pic:nvPicPr>
                   <pic:blipFill rotWithShape="1">
                     <a:blip r:embed="rId10"/>
-                    <a:srcRect l="20592" t="74235" r="22230" b="7936"/>
+                    <a:srcRect l="19297" t="44541" r="25610" b="33019"/>
                     <a:stretch/>
                   </pic:blipFill>
                   <pic:spPr bwMode="auto">
                     <a:xfrm>
                       <a:off x="0" y="0"/>
-                      <a:ext cx="5803321" cy="1017467"/>
+                      <a:ext cx="5757455" cy="1318542"/>
                     </a:xfrm>
                     <a:prstGeom prst="rect">
                       <a:avLst/>
@@ -14578,6 +15210,7 @@
           </wp:inline>
         </w:drawing>
       </w:r>
+      <w:bookmarkEnd w:id="0"/>
     </w:p>
     <w:p>
       <w:pPr>
@@ -14618,7 +15251,6 @@
           <w:sz w:val="24"/>
           <w:szCs w:val="24"/>
         </w:rPr>
-        <w:lastRenderedPageBreak/>
         <w:t>QUESTION 6</w:t>
       </w:r>
     </w:p>
